--- a/documentação/Contextualização e Justificativa - Projeto de Pesquisa e Inovação.docx
+++ b/documentação/Contextualização e Justificativa - Projeto de Pesquisa e Inovação.docx
@@ -702,7 +702,23 @@
           <w:sz w:val="24"/>
           <w:szCs w:val="24"/>
         </w:rPr>
-        <w:t xml:space="preserve">. A </w:t>
+        <w:t>.</w:t>
+      </w:r>
+      <w:r>
+        <w:rPr>
+          <w:rFonts w:ascii="Century Gothic" w:hAnsi="Century Gothic" w:cs="Arial"/>
+          <w:sz w:val="24"/>
+          <w:szCs w:val="24"/>
+        </w:rPr>
+        <w:t xml:space="preserve"> </w:t>
+      </w:r>
+      <w:r>
+        <w:rPr>
+          <w:rFonts w:ascii="Century Gothic" w:hAnsi="Century Gothic" w:cs="Arial"/>
+          <w:sz w:val="24"/>
+          <w:szCs w:val="24"/>
+        </w:rPr>
+        <w:t xml:space="preserve">A </w:t>
       </w:r>
       <w:proofErr w:type="spellStart"/>
       <w:r>
@@ -876,172 +892,230 @@
         </w:rPr>
         <w:t xml:space="preserve">. </w:t>
       </w:r>
-      <w:r>
-        <w:rPr>
-          <w:rFonts w:ascii="Century Gothic" w:hAnsi="Century Gothic" w:cs="Arial"/>
-          <w:sz w:val="24"/>
-          <w:szCs w:val="24"/>
-        </w:rPr>
-        <w:t xml:space="preserve">O </w:t>
-      </w:r>
-      <w:proofErr w:type="spellStart"/>
-      <w:r>
-        <w:rPr>
-          <w:rFonts w:ascii="Century Gothic" w:hAnsi="Century Gothic" w:cs="Arial"/>
-          <w:sz w:val="24"/>
-          <w:szCs w:val="24"/>
-        </w:rPr>
-        <w:t>monitoramento</w:t>
-      </w:r>
-      <w:proofErr w:type="spellEnd"/>
-      <w:r>
-        <w:rPr>
-          <w:rFonts w:ascii="Century Gothic" w:hAnsi="Century Gothic" w:cs="Arial"/>
-          <w:sz w:val="24"/>
-          <w:szCs w:val="24"/>
-        </w:rPr>
-        <w:t xml:space="preserve"> dessa </w:t>
-      </w:r>
-      <w:proofErr w:type="spellStart"/>
-      <w:r>
-        <w:rPr>
-          <w:rFonts w:ascii="Century Gothic" w:hAnsi="Century Gothic" w:cs="Arial"/>
-          <w:sz w:val="24"/>
-          <w:szCs w:val="24"/>
-        </w:rPr>
-        <w:t>temperatur</w:t>
-      </w:r>
-      <w:r>
-        <w:rPr>
-          <w:rFonts w:ascii="Century Gothic" w:hAnsi="Century Gothic" w:cs="Arial"/>
-          <w:sz w:val="24"/>
-          <w:szCs w:val="24"/>
-        </w:rPr>
-        <w:t>a</w:t>
-      </w:r>
-      <w:proofErr w:type="spellEnd"/>
-      <w:r>
-        <w:rPr>
-          <w:rFonts w:ascii="Century Gothic" w:hAnsi="Century Gothic" w:cs="Arial"/>
-          <w:sz w:val="24"/>
-          <w:szCs w:val="24"/>
-        </w:rPr>
-        <w:t xml:space="preserve"> </w:t>
-      </w:r>
-      <w:proofErr w:type="spellStart"/>
-      <w:r>
-        <w:rPr>
-          <w:rFonts w:ascii="Century Gothic" w:hAnsi="Century Gothic" w:cs="Arial"/>
-          <w:sz w:val="24"/>
-          <w:szCs w:val="24"/>
-        </w:rPr>
-        <w:t>deve</w:t>
-      </w:r>
-      <w:proofErr w:type="spellEnd"/>
-      <w:r>
-        <w:rPr>
-          <w:rFonts w:ascii="Century Gothic" w:hAnsi="Century Gothic" w:cs="Arial"/>
-          <w:sz w:val="24"/>
-          <w:szCs w:val="24"/>
-        </w:rPr>
-        <w:t xml:space="preserve"> ser </w:t>
-      </w:r>
-      <w:proofErr w:type="spellStart"/>
-      <w:r>
-        <w:rPr>
-          <w:rFonts w:ascii="Century Gothic" w:hAnsi="Century Gothic" w:cs="Arial"/>
-          <w:sz w:val="24"/>
-          <w:szCs w:val="24"/>
-        </w:rPr>
-        <w:t>realizado</w:t>
-      </w:r>
-      <w:proofErr w:type="spellEnd"/>
-      <w:r>
-        <w:rPr>
-          <w:rFonts w:ascii="Century Gothic" w:hAnsi="Century Gothic" w:cs="Arial"/>
-          <w:sz w:val="24"/>
-          <w:szCs w:val="24"/>
-        </w:rPr>
-        <w:t xml:space="preserve"> </w:t>
-      </w:r>
-      <w:proofErr w:type="spellStart"/>
-      <w:r>
-        <w:rPr>
-          <w:rFonts w:ascii="Century Gothic" w:hAnsi="Century Gothic" w:cs="Arial"/>
-          <w:sz w:val="24"/>
-          <w:szCs w:val="24"/>
-        </w:rPr>
-        <w:t>em</w:t>
-      </w:r>
-      <w:proofErr w:type="spellEnd"/>
-      <w:r>
-        <w:rPr>
-          <w:rFonts w:ascii="Century Gothic" w:hAnsi="Century Gothic" w:cs="Arial"/>
-          <w:sz w:val="24"/>
-          <w:szCs w:val="24"/>
-        </w:rPr>
-        <w:t xml:space="preserve"> </w:t>
-      </w:r>
-      <w:proofErr w:type="spellStart"/>
-      <w:r>
-        <w:rPr>
-          <w:rFonts w:ascii="Century Gothic" w:hAnsi="Century Gothic" w:cs="Arial"/>
-          <w:sz w:val="24"/>
-          <w:szCs w:val="24"/>
-        </w:rPr>
-        <w:t>todas</w:t>
-      </w:r>
-      <w:proofErr w:type="spellEnd"/>
-      <w:r>
-        <w:rPr>
-          <w:rFonts w:ascii="Century Gothic" w:hAnsi="Century Gothic" w:cs="Arial"/>
-          <w:sz w:val="24"/>
-          <w:szCs w:val="24"/>
-        </w:rPr>
-        <w:t xml:space="preserve"> as </w:t>
-      </w:r>
-      <w:proofErr w:type="spellStart"/>
-      <w:r>
-        <w:rPr>
-          <w:rFonts w:ascii="Century Gothic" w:hAnsi="Century Gothic" w:cs="Arial"/>
-          <w:sz w:val="24"/>
-          <w:szCs w:val="24"/>
-        </w:rPr>
-        <w:t>etapas</w:t>
-      </w:r>
-      <w:proofErr w:type="spellEnd"/>
-      <w:r>
-        <w:rPr>
-          <w:rFonts w:ascii="Century Gothic" w:hAnsi="Century Gothic" w:cs="Arial"/>
-          <w:sz w:val="24"/>
-          <w:szCs w:val="24"/>
-        </w:rPr>
-        <w:t xml:space="preserve"> </w:t>
-      </w:r>
-      <w:proofErr w:type="spellStart"/>
-      <w:r>
-        <w:rPr>
-          <w:rFonts w:ascii="Century Gothic" w:hAnsi="Century Gothic" w:cs="Arial"/>
-          <w:sz w:val="24"/>
-          <w:szCs w:val="24"/>
-        </w:rPr>
-        <w:t>l</w:t>
-      </w:r>
-      <w:r>
-        <w:rPr>
-          <w:rFonts w:ascii="Century Gothic" w:hAnsi="Century Gothic" w:cs="Arial"/>
-          <w:sz w:val="24"/>
-          <w:szCs w:val="24"/>
-        </w:rPr>
-        <w:t>ogística</w:t>
-      </w:r>
-      <w:r>
-        <w:rPr>
-          <w:rFonts w:ascii="Century Gothic" w:hAnsi="Century Gothic" w:cs="Arial"/>
-          <w:sz w:val="24"/>
-          <w:szCs w:val="24"/>
-        </w:rPr>
-        <w:t>s</w:t>
+      <w:proofErr w:type="spellStart"/>
+      <w:r>
+        <w:rPr>
+          <w:rFonts w:ascii="Century Gothic" w:hAnsi="Century Gothic" w:cs="Arial"/>
+          <w:sz w:val="24"/>
+          <w:szCs w:val="24"/>
+        </w:rPr>
+        <w:t>Temperaturas</w:t>
+      </w:r>
+      <w:proofErr w:type="spellEnd"/>
+      <w:r>
+        <w:rPr>
+          <w:rFonts w:ascii="Century Gothic" w:hAnsi="Century Gothic" w:cs="Arial"/>
+          <w:sz w:val="24"/>
+          <w:szCs w:val="24"/>
+        </w:rPr>
+        <w:t xml:space="preserve"> </w:t>
+      </w:r>
+      <w:proofErr w:type="spellStart"/>
+      <w:r>
+        <w:rPr>
+          <w:rFonts w:ascii="Century Gothic" w:hAnsi="Century Gothic" w:cs="Arial"/>
+          <w:sz w:val="24"/>
+          <w:szCs w:val="24"/>
+        </w:rPr>
+        <w:t>muito</w:t>
+      </w:r>
+      <w:proofErr w:type="spellEnd"/>
+      <w:r>
+        <w:rPr>
+          <w:rFonts w:ascii="Century Gothic" w:hAnsi="Century Gothic" w:cs="Arial"/>
+          <w:sz w:val="24"/>
+          <w:szCs w:val="24"/>
+        </w:rPr>
+        <w:t xml:space="preserve"> </w:t>
+      </w:r>
+      <w:proofErr w:type="spellStart"/>
+      <w:r>
+        <w:rPr>
+          <w:rFonts w:ascii="Century Gothic" w:hAnsi="Century Gothic" w:cs="Arial"/>
+          <w:sz w:val="24"/>
+          <w:szCs w:val="24"/>
+        </w:rPr>
+        <w:t>altas</w:t>
+      </w:r>
+      <w:proofErr w:type="spellEnd"/>
+      <w:r>
+        <w:rPr>
+          <w:rFonts w:ascii="Century Gothic" w:hAnsi="Century Gothic" w:cs="Arial"/>
+          <w:sz w:val="24"/>
+          <w:szCs w:val="24"/>
+        </w:rPr>
+        <w:t xml:space="preserve"> </w:t>
+      </w:r>
+      <w:proofErr w:type="spellStart"/>
+      <w:r>
+        <w:rPr>
+          <w:rFonts w:ascii="Century Gothic" w:hAnsi="Century Gothic" w:cs="Arial"/>
+          <w:sz w:val="24"/>
+          <w:szCs w:val="24"/>
+        </w:rPr>
+        <w:t>aceleram</w:t>
+      </w:r>
+      <w:proofErr w:type="spellEnd"/>
+      <w:r>
+        <w:rPr>
+          <w:rFonts w:ascii="Century Gothic" w:hAnsi="Century Gothic" w:cs="Arial"/>
+          <w:sz w:val="24"/>
+          <w:szCs w:val="24"/>
+        </w:rPr>
+        <w:t xml:space="preserve"> a </w:t>
+      </w:r>
+      <w:proofErr w:type="spellStart"/>
+      <w:r>
+        <w:rPr>
+          <w:rFonts w:ascii="Century Gothic" w:hAnsi="Century Gothic" w:cs="Arial"/>
+          <w:sz w:val="24"/>
+          <w:szCs w:val="24"/>
+        </w:rPr>
+        <w:t>deterioração</w:t>
+      </w:r>
+      <w:proofErr w:type="spellEnd"/>
+      <w:r>
+        <w:rPr>
+          <w:rFonts w:ascii="Century Gothic" w:hAnsi="Century Gothic" w:cs="Arial"/>
+          <w:sz w:val="24"/>
+          <w:szCs w:val="24"/>
+        </w:rPr>
+        <w:t xml:space="preserve"> dos </w:t>
+      </w:r>
+      <w:proofErr w:type="spellStart"/>
+      <w:r>
+        <w:rPr>
+          <w:rFonts w:ascii="Century Gothic" w:hAnsi="Century Gothic" w:cs="Arial"/>
+          <w:sz w:val="24"/>
+          <w:szCs w:val="24"/>
+        </w:rPr>
+        <w:t>componentes</w:t>
+      </w:r>
+      <w:proofErr w:type="spellEnd"/>
+      <w:r>
+        <w:rPr>
+          <w:rFonts w:ascii="Century Gothic" w:hAnsi="Century Gothic" w:cs="Arial"/>
+          <w:sz w:val="24"/>
+          <w:szCs w:val="24"/>
+        </w:rPr>
+        <w:t xml:space="preserve"> </w:t>
+      </w:r>
+      <w:proofErr w:type="spellStart"/>
+      <w:r>
+        <w:rPr>
+          <w:rFonts w:ascii="Century Gothic" w:hAnsi="Century Gothic" w:cs="Arial"/>
+          <w:sz w:val="24"/>
+          <w:szCs w:val="24"/>
+        </w:rPr>
+        <w:t>sanguíneos</w:t>
+      </w:r>
+      <w:proofErr w:type="spellEnd"/>
+      <w:r>
+        <w:rPr>
+          <w:rFonts w:ascii="Century Gothic" w:hAnsi="Century Gothic" w:cs="Arial"/>
+          <w:sz w:val="24"/>
+          <w:szCs w:val="24"/>
+        </w:rPr>
+        <w:t xml:space="preserve">, e </w:t>
+      </w:r>
+      <w:proofErr w:type="spellStart"/>
+      <w:r>
+        <w:rPr>
+          <w:rFonts w:ascii="Century Gothic" w:hAnsi="Century Gothic" w:cs="Arial"/>
+          <w:sz w:val="24"/>
+          <w:szCs w:val="24"/>
+        </w:rPr>
+        <w:t>temperaturas</w:t>
+      </w:r>
+      <w:proofErr w:type="spellEnd"/>
+      <w:r>
+        <w:rPr>
+          <w:rFonts w:ascii="Century Gothic" w:hAnsi="Century Gothic" w:cs="Arial"/>
+          <w:sz w:val="24"/>
+          <w:szCs w:val="24"/>
+        </w:rPr>
+        <w:t xml:space="preserve"> </w:t>
+      </w:r>
+      <w:proofErr w:type="spellStart"/>
+      <w:r>
+        <w:rPr>
+          <w:rFonts w:ascii="Century Gothic" w:hAnsi="Century Gothic" w:cs="Arial"/>
+          <w:sz w:val="24"/>
+          <w:szCs w:val="24"/>
+        </w:rPr>
+        <w:t>muito</w:t>
+      </w:r>
+      <w:proofErr w:type="spellEnd"/>
+      <w:r>
+        <w:rPr>
+          <w:rFonts w:ascii="Century Gothic" w:hAnsi="Century Gothic" w:cs="Arial"/>
+          <w:sz w:val="24"/>
+          <w:szCs w:val="24"/>
+        </w:rPr>
+        <w:t xml:space="preserve"> </w:t>
+      </w:r>
+      <w:proofErr w:type="spellStart"/>
+      <w:r>
+        <w:rPr>
+          <w:rFonts w:ascii="Century Gothic" w:hAnsi="Century Gothic" w:cs="Arial"/>
+          <w:sz w:val="24"/>
+          <w:szCs w:val="24"/>
+        </w:rPr>
+        <w:t>baixas</w:t>
+      </w:r>
+      <w:proofErr w:type="spellEnd"/>
+      <w:r>
+        <w:rPr>
+          <w:rFonts w:ascii="Century Gothic" w:hAnsi="Century Gothic" w:cs="Arial"/>
+          <w:sz w:val="24"/>
+          <w:szCs w:val="24"/>
+        </w:rPr>
+        <w:t xml:space="preserve"> </w:t>
+      </w:r>
+      <w:proofErr w:type="spellStart"/>
+      <w:r>
+        <w:rPr>
+          <w:rFonts w:ascii="Century Gothic" w:hAnsi="Century Gothic" w:cs="Arial"/>
+          <w:sz w:val="24"/>
+          <w:szCs w:val="24"/>
+        </w:rPr>
+        <w:t>podem</w:t>
+      </w:r>
+      <w:proofErr w:type="spellEnd"/>
+      <w:r>
+        <w:rPr>
+          <w:rFonts w:ascii="Century Gothic" w:hAnsi="Century Gothic" w:cs="Arial"/>
+          <w:sz w:val="24"/>
+          <w:szCs w:val="24"/>
+        </w:rPr>
+        <w:t xml:space="preserve"> </w:t>
+      </w:r>
+      <w:proofErr w:type="spellStart"/>
+      <w:r>
+        <w:rPr>
+          <w:rFonts w:ascii="Century Gothic" w:hAnsi="Century Gothic" w:cs="Arial"/>
+          <w:sz w:val="24"/>
+          <w:szCs w:val="24"/>
+        </w:rPr>
+        <w:t>levar</w:t>
+      </w:r>
+      <w:proofErr w:type="spellEnd"/>
+      <w:r>
+        <w:rPr>
+          <w:rFonts w:ascii="Century Gothic" w:hAnsi="Century Gothic" w:cs="Arial"/>
+          <w:sz w:val="24"/>
+          <w:szCs w:val="24"/>
+        </w:rPr>
+        <w:t xml:space="preserve"> à </w:t>
+      </w:r>
+      <w:proofErr w:type="spellStart"/>
+      <w:r>
+        <w:rPr>
+          <w:rFonts w:ascii="Century Gothic" w:hAnsi="Century Gothic" w:cs="Arial"/>
+          <w:sz w:val="24"/>
+          <w:szCs w:val="24"/>
+        </w:rPr>
+        <w:t>hemólise</w:t>
       </w:r>
       <w:proofErr w:type="spellEnd"/>
       <w:r>
@@ -1059,115 +1133,61 @@
           <w:sz w:val="24"/>
           <w:szCs w:val="24"/>
         </w:rPr>
-        <w:t>incluindo</w:t>
-      </w:r>
-      <w:proofErr w:type="spellEnd"/>
-      <w:r>
-        <w:rPr>
-          <w:rFonts w:ascii="Century Gothic" w:hAnsi="Century Gothic" w:cs="Arial"/>
-          <w:sz w:val="24"/>
-          <w:szCs w:val="24"/>
-        </w:rPr>
-        <w:t xml:space="preserve"> no </w:t>
-      </w:r>
-      <w:proofErr w:type="spellStart"/>
-      <w:r>
-        <w:rPr>
-          <w:rFonts w:ascii="Century Gothic" w:hAnsi="Century Gothic" w:cs="Arial"/>
-          <w:sz w:val="24"/>
-          <w:szCs w:val="24"/>
-        </w:rPr>
-        <w:t>transporte</w:t>
-      </w:r>
-      <w:proofErr w:type="spellEnd"/>
-      <w:r>
-        <w:rPr>
-          <w:rFonts w:ascii="Century Gothic" w:hAnsi="Century Gothic" w:cs="Arial"/>
-          <w:sz w:val="24"/>
-          <w:szCs w:val="24"/>
-        </w:rPr>
-        <w:t xml:space="preserve">, </w:t>
-      </w:r>
-      <w:proofErr w:type="spellStart"/>
-      <w:r>
-        <w:rPr>
-          <w:rFonts w:ascii="Century Gothic" w:hAnsi="Century Gothic" w:cs="Arial"/>
-          <w:sz w:val="24"/>
-          <w:szCs w:val="24"/>
-        </w:rPr>
-        <w:t>onde</w:t>
-      </w:r>
-      <w:proofErr w:type="spellEnd"/>
-      <w:r>
-        <w:rPr>
-          <w:rFonts w:ascii="Century Gothic" w:hAnsi="Century Gothic" w:cs="Arial"/>
-          <w:sz w:val="24"/>
-          <w:szCs w:val="24"/>
-        </w:rPr>
-        <w:t xml:space="preserve"> </w:t>
-      </w:r>
-      <w:proofErr w:type="spellStart"/>
-      <w:r>
-        <w:rPr>
-          <w:rFonts w:ascii="Century Gothic" w:hAnsi="Century Gothic" w:cs="Arial"/>
-          <w:sz w:val="24"/>
-          <w:szCs w:val="24"/>
-        </w:rPr>
-        <w:t>estão</w:t>
-      </w:r>
-      <w:proofErr w:type="spellEnd"/>
-      <w:r>
-        <w:rPr>
-          <w:rFonts w:ascii="Century Gothic" w:hAnsi="Century Gothic" w:cs="Arial"/>
-          <w:sz w:val="24"/>
-          <w:szCs w:val="24"/>
-        </w:rPr>
-        <w:t xml:space="preserve"> </w:t>
-      </w:r>
-      <w:proofErr w:type="spellStart"/>
-      <w:r>
-        <w:rPr>
-          <w:rFonts w:ascii="Century Gothic" w:hAnsi="Century Gothic" w:cs="Arial"/>
-          <w:sz w:val="24"/>
-          <w:szCs w:val="24"/>
-        </w:rPr>
-        <w:t>os</w:t>
-      </w:r>
-      <w:proofErr w:type="spellEnd"/>
-      <w:r>
-        <w:rPr>
-          <w:rFonts w:ascii="Century Gothic" w:hAnsi="Century Gothic" w:cs="Arial"/>
-          <w:sz w:val="24"/>
-          <w:szCs w:val="24"/>
-        </w:rPr>
-        <w:t xml:space="preserve"> </w:t>
-      </w:r>
-      <w:proofErr w:type="spellStart"/>
-      <w:r>
-        <w:rPr>
-          <w:rFonts w:ascii="Century Gothic" w:hAnsi="Century Gothic" w:cs="Arial"/>
-          <w:sz w:val="24"/>
-          <w:szCs w:val="24"/>
-        </w:rPr>
-        <w:t>maiores</w:t>
-      </w:r>
-      <w:proofErr w:type="spellEnd"/>
-      <w:r>
-        <w:rPr>
-          <w:rFonts w:ascii="Century Gothic" w:hAnsi="Century Gothic" w:cs="Arial"/>
-          <w:sz w:val="24"/>
-          <w:szCs w:val="24"/>
-        </w:rPr>
-        <w:t xml:space="preserve"> </w:t>
-      </w:r>
-      <w:proofErr w:type="spellStart"/>
-      <w:r>
-        <w:rPr>
-          <w:rFonts w:ascii="Century Gothic" w:hAnsi="Century Gothic" w:cs="Arial"/>
-          <w:sz w:val="24"/>
-          <w:szCs w:val="24"/>
-        </w:rPr>
-        <w:t>desafios</w:t>
+        <w:t>processo</w:t>
+      </w:r>
+      <w:proofErr w:type="spellEnd"/>
+      <w:r>
+        <w:rPr>
+          <w:rFonts w:ascii="Century Gothic" w:hAnsi="Century Gothic" w:cs="Arial"/>
+          <w:sz w:val="24"/>
+          <w:szCs w:val="24"/>
+        </w:rPr>
+        <w:t xml:space="preserve"> de </w:t>
+      </w:r>
+      <w:proofErr w:type="spellStart"/>
+      <w:r>
+        <w:rPr>
+          <w:rFonts w:ascii="Century Gothic" w:hAnsi="Century Gothic" w:cs="Arial"/>
+          <w:sz w:val="24"/>
+          <w:szCs w:val="24"/>
+        </w:rPr>
+        <w:t>destruição</w:t>
+      </w:r>
+      <w:proofErr w:type="spellEnd"/>
+      <w:r>
+        <w:rPr>
+          <w:rFonts w:ascii="Century Gothic" w:hAnsi="Century Gothic" w:cs="Arial"/>
+          <w:sz w:val="24"/>
+          <w:szCs w:val="24"/>
+        </w:rPr>
+        <w:t xml:space="preserve"> dos </w:t>
+      </w:r>
+      <w:proofErr w:type="spellStart"/>
+      <w:r>
+        <w:rPr>
+          <w:rFonts w:ascii="Century Gothic" w:hAnsi="Century Gothic" w:cs="Arial"/>
+          <w:sz w:val="24"/>
+          <w:szCs w:val="24"/>
+        </w:rPr>
+        <w:t>glóbulos</w:t>
+      </w:r>
+      <w:proofErr w:type="spellEnd"/>
+      <w:r>
+        <w:rPr>
+          <w:rFonts w:ascii="Century Gothic" w:hAnsi="Century Gothic" w:cs="Arial"/>
+          <w:sz w:val="24"/>
+          <w:szCs w:val="24"/>
+        </w:rPr>
+        <w:t xml:space="preserve"> </w:t>
+      </w:r>
+      <w:proofErr w:type="spellStart"/>
+      <w:r>
+        <w:rPr>
+          <w:rFonts w:ascii="Century Gothic" w:hAnsi="Century Gothic" w:cs="Arial"/>
+          <w:sz w:val="24"/>
+          <w:szCs w:val="24"/>
+        </w:rPr>
+        <w:t>vermelhos</w:t>
       </w:r>
       <w:proofErr w:type="spellEnd"/>
       <w:r>
@@ -1195,61 +1215,7 @@
           <w:sz w:val="24"/>
           <w:szCs w:val="24"/>
         </w:rPr>
-        <w:t xml:space="preserve">O principal </w:t>
-      </w:r>
-      <w:proofErr w:type="spellStart"/>
-      <w:r>
-        <w:rPr>
-          <w:rFonts w:ascii="Century Gothic" w:hAnsi="Century Gothic" w:cs="Arial"/>
-          <w:sz w:val="24"/>
-          <w:szCs w:val="24"/>
-        </w:rPr>
-        <w:t>motivo</w:t>
-      </w:r>
-      <w:proofErr w:type="spellEnd"/>
-      <w:r>
-        <w:rPr>
-          <w:rFonts w:ascii="Century Gothic" w:hAnsi="Century Gothic" w:cs="Arial"/>
-          <w:sz w:val="24"/>
-          <w:szCs w:val="24"/>
-        </w:rPr>
-        <w:t xml:space="preserve"> para </w:t>
-      </w:r>
-      <w:proofErr w:type="spellStart"/>
-      <w:r>
-        <w:rPr>
-          <w:rFonts w:ascii="Century Gothic" w:hAnsi="Century Gothic" w:cs="Arial"/>
-          <w:sz w:val="24"/>
-          <w:szCs w:val="24"/>
-        </w:rPr>
-        <w:t>tal</w:t>
-      </w:r>
-      <w:proofErr w:type="spellEnd"/>
-      <w:r>
-        <w:rPr>
-          <w:rFonts w:ascii="Century Gothic" w:hAnsi="Century Gothic" w:cs="Arial"/>
-          <w:sz w:val="24"/>
-          <w:szCs w:val="24"/>
-        </w:rPr>
-        <w:t xml:space="preserve"> </w:t>
-      </w:r>
-      <w:proofErr w:type="spellStart"/>
-      <w:r>
-        <w:rPr>
-          <w:rFonts w:ascii="Century Gothic" w:hAnsi="Century Gothic" w:cs="Arial"/>
-          <w:sz w:val="24"/>
-          <w:szCs w:val="24"/>
-        </w:rPr>
-        <w:t>preocupação</w:t>
-      </w:r>
-      <w:proofErr w:type="spellEnd"/>
-      <w:r>
-        <w:rPr>
-          <w:rFonts w:ascii="Century Gothic" w:hAnsi="Century Gothic" w:cs="Arial"/>
-          <w:sz w:val="24"/>
-          <w:szCs w:val="24"/>
-        </w:rPr>
-        <w:t xml:space="preserve"> é que o </w:t>
+        <w:t xml:space="preserve">O </w:t>
       </w:r>
       <w:proofErr w:type="spellStart"/>
       <w:r>
@@ -1267,34 +1233,148 @@
           <w:sz w:val="24"/>
           <w:szCs w:val="24"/>
         </w:rPr>
-        <w:t xml:space="preserve"> </w:t>
-      </w:r>
-      <w:proofErr w:type="spellStart"/>
-      <w:r>
-        <w:rPr>
-          <w:rFonts w:ascii="Century Gothic" w:hAnsi="Century Gothic" w:cs="Arial"/>
-          <w:sz w:val="24"/>
-          <w:szCs w:val="24"/>
-        </w:rPr>
-        <w:t>ocorre</w:t>
-      </w:r>
-      <w:proofErr w:type="spellEnd"/>
-      <w:r>
-        <w:rPr>
-          <w:rFonts w:ascii="Century Gothic" w:hAnsi="Century Gothic" w:cs="Arial"/>
-          <w:sz w:val="24"/>
-          <w:szCs w:val="24"/>
-        </w:rPr>
-        <w:t xml:space="preserve"> </w:t>
-      </w:r>
-      <w:proofErr w:type="spellStart"/>
-      <w:r>
-        <w:rPr>
-          <w:rFonts w:ascii="Century Gothic" w:hAnsi="Century Gothic" w:cs="Arial"/>
-          <w:sz w:val="24"/>
-          <w:szCs w:val="24"/>
-        </w:rPr>
-        <w:t>manualmente</w:t>
+        <w:t xml:space="preserve"> dessa </w:t>
+      </w:r>
+      <w:proofErr w:type="spellStart"/>
+      <w:r>
+        <w:rPr>
+          <w:rFonts w:ascii="Century Gothic" w:hAnsi="Century Gothic" w:cs="Arial"/>
+          <w:sz w:val="24"/>
+          <w:szCs w:val="24"/>
+        </w:rPr>
+        <w:t>temperatur</w:t>
+      </w:r>
+      <w:r>
+        <w:rPr>
+          <w:rFonts w:ascii="Century Gothic" w:hAnsi="Century Gothic" w:cs="Arial"/>
+          <w:sz w:val="24"/>
+          <w:szCs w:val="24"/>
+        </w:rPr>
+        <w:t>a</w:t>
+      </w:r>
+      <w:proofErr w:type="spellEnd"/>
+      <w:r>
+        <w:rPr>
+          <w:rFonts w:ascii="Century Gothic" w:hAnsi="Century Gothic" w:cs="Arial"/>
+          <w:sz w:val="24"/>
+          <w:szCs w:val="24"/>
+        </w:rPr>
+        <w:t xml:space="preserve"> </w:t>
+      </w:r>
+      <w:proofErr w:type="spellStart"/>
+      <w:r>
+        <w:rPr>
+          <w:rFonts w:ascii="Century Gothic" w:hAnsi="Century Gothic" w:cs="Arial"/>
+          <w:sz w:val="24"/>
+          <w:szCs w:val="24"/>
+        </w:rPr>
+        <w:t>deve</w:t>
+      </w:r>
+      <w:proofErr w:type="spellEnd"/>
+      <w:r>
+        <w:rPr>
+          <w:rFonts w:ascii="Century Gothic" w:hAnsi="Century Gothic" w:cs="Arial"/>
+          <w:sz w:val="24"/>
+          <w:szCs w:val="24"/>
+        </w:rPr>
+        <w:t xml:space="preserve"> ser </w:t>
+      </w:r>
+      <w:proofErr w:type="spellStart"/>
+      <w:r>
+        <w:rPr>
+          <w:rFonts w:ascii="Century Gothic" w:hAnsi="Century Gothic" w:cs="Arial"/>
+          <w:sz w:val="24"/>
+          <w:szCs w:val="24"/>
+        </w:rPr>
+        <w:t>realizado</w:t>
+      </w:r>
+      <w:proofErr w:type="spellEnd"/>
+      <w:r>
+        <w:rPr>
+          <w:rFonts w:ascii="Century Gothic" w:hAnsi="Century Gothic" w:cs="Arial"/>
+          <w:sz w:val="24"/>
+          <w:szCs w:val="24"/>
+        </w:rPr>
+        <w:t xml:space="preserve"> </w:t>
+      </w:r>
+      <w:proofErr w:type="spellStart"/>
+      <w:r>
+        <w:rPr>
+          <w:rFonts w:ascii="Century Gothic" w:hAnsi="Century Gothic" w:cs="Arial"/>
+          <w:sz w:val="24"/>
+          <w:szCs w:val="24"/>
+        </w:rPr>
+        <w:t>em</w:t>
+      </w:r>
+      <w:proofErr w:type="spellEnd"/>
+      <w:r>
+        <w:rPr>
+          <w:rFonts w:ascii="Century Gothic" w:hAnsi="Century Gothic" w:cs="Arial"/>
+          <w:sz w:val="24"/>
+          <w:szCs w:val="24"/>
+        </w:rPr>
+        <w:t xml:space="preserve"> </w:t>
+      </w:r>
+      <w:proofErr w:type="spellStart"/>
+      <w:r>
+        <w:rPr>
+          <w:rFonts w:ascii="Century Gothic" w:hAnsi="Century Gothic" w:cs="Arial"/>
+          <w:sz w:val="24"/>
+          <w:szCs w:val="24"/>
+        </w:rPr>
+        <w:t>todas</w:t>
+      </w:r>
+      <w:proofErr w:type="spellEnd"/>
+      <w:r>
+        <w:rPr>
+          <w:rFonts w:ascii="Century Gothic" w:hAnsi="Century Gothic" w:cs="Arial"/>
+          <w:sz w:val="24"/>
+          <w:szCs w:val="24"/>
+        </w:rPr>
+        <w:t xml:space="preserve"> as </w:t>
+      </w:r>
+      <w:proofErr w:type="spellStart"/>
+      <w:r>
+        <w:rPr>
+          <w:rFonts w:ascii="Century Gothic" w:hAnsi="Century Gothic" w:cs="Arial"/>
+          <w:sz w:val="24"/>
+          <w:szCs w:val="24"/>
+        </w:rPr>
+        <w:t>etapas</w:t>
+      </w:r>
+      <w:proofErr w:type="spellEnd"/>
+      <w:r>
+        <w:rPr>
+          <w:rFonts w:ascii="Century Gothic" w:hAnsi="Century Gothic" w:cs="Arial"/>
+          <w:sz w:val="24"/>
+          <w:szCs w:val="24"/>
+        </w:rPr>
+        <w:t xml:space="preserve"> </w:t>
+      </w:r>
+      <w:proofErr w:type="spellStart"/>
+      <w:r>
+        <w:rPr>
+          <w:rFonts w:ascii="Century Gothic" w:hAnsi="Century Gothic" w:cs="Arial"/>
+          <w:sz w:val="24"/>
+          <w:szCs w:val="24"/>
+        </w:rPr>
+        <w:t>l</w:t>
+      </w:r>
+      <w:r>
+        <w:rPr>
+          <w:rFonts w:ascii="Century Gothic" w:hAnsi="Century Gothic" w:cs="Arial"/>
+          <w:sz w:val="24"/>
+          <w:szCs w:val="24"/>
+        </w:rPr>
+        <w:t>ogística</w:t>
+      </w:r>
+      <w:r>
+        <w:rPr>
+          <w:rFonts w:ascii="Century Gothic" w:hAnsi="Century Gothic" w:cs="Arial"/>
+          <w:sz w:val="24"/>
+          <w:szCs w:val="24"/>
+        </w:rPr>
+        <w:t>s</w:t>
       </w:r>
       <w:proofErr w:type="spellEnd"/>
       <w:r>
@@ -1312,7 +1392,7 @@
           <w:sz w:val="24"/>
           <w:szCs w:val="24"/>
         </w:rPr>
-        <w:t>apenas</w:t>
+        <w:t>incluindo</w:t>
       </w:r>
       <w:proofErr w:type="spellEnd"/>
       <w:r>
@@ -1330,25 +1410,443 @@
           <w:sz w:val="24"/>
           <w:szCs w:val="24"/>
         </w:rPr>
-        <w:t>início</w:t>
-      </w:r>
-      <w:proofErr w:type="spellEnd"/>
-      <w:r>
-        <w:rPr>
-          <w:rFonts w:ascii="Century Gothic" w:hAnsi="Century Gothic" w:cs="Arial"/>
-          <w:sz w:val="24"/>
-          <w:szCs w:val="24"/>
-        </w:rPr>
-        <w:t xml:space="preserve"> e no </w:t>
-      </w:r>
-      <w:proofErr w:type="spellStart"/>
-      <w:r>
-        <w:rPr>
-          <w:rFonts w:ascii="Century Gothic" w:hAnsi="Century Gothic" w:cs="Arial"/>
-          <w:sz w:val="24"/>
-          <w:szCs w:val="24"/>
-        </w:rPr>
-        <w:t>fim</w:t>
+        <w:t>transporte</w:t>
+      </w:r>
+      <w:proofErr w:type="spellEnd"/>
+      <w:r>
+        <w:rPr>
+          <w:rFonts w:ascii="Century Gothic" w:hAnsi="Century Gothic" w:cs="Arial"/>
+          <w:sz w:val="24"/>
+          <w:szCs w:val="24"/>
+        </w:rPr>
+        <w:t xml:space="preserve">, </w:t>
+      </w:r>
+      <w:proofErr w:type="spellStart"/>
+      <w:r>
+        <w:rPr>
+          <w:rFonts w:ascii="Century Gothic" w:hAnsi="Century Gothic" w:cs="Arial"/>
+          <w:sz w:val="24"/>
+          <w:szCs w:val="24"/>
+        </w:rPr>
+        <w:t>onde</w:t>
+      </w:r>
+      <w:proofErr w:type="spellEnd"/>
+      <w:r>
+        <w:rPr>
+          <w:rFonts w:ascii="Century Gothic" w:hAnsi="Century Gothic" w:cs="Arial"/>
+          <w:sz w:val="24"/>
+          <w:szCs w:val="24"/>
+        </w:rPr>
+        <w:t xml:space="preserve"> </w:t>
+      </w:r>
+      <w:proofErr w:type="spellStart"/>
+      <w:r>
+        <w:rPr>
+          <w:rFonts w:ascii="Century Gothic" w:hAnsi="Century Gothic" w:cs="Arial"/>
+          <w:sz w:val="24"/>
+          <w:szCs w:val="24"/>
+        </w:rPr>
+        <w:t>estão</w:t>
+      </w:r>
+      <w:proofErr w:type="spellEnd"/>
+      <w:r>
+        <w:rPr>
+          <w:rFonts w:ascii="Century Gothic" w:hAnsi="Century Gothic" w:cs="Arial"/>
+          <w:sz w:val="24"/>
+          <w:szCs w:val="24"/>
+        </w:rPr>
+        <w:t xml:space="preserve"> </w:t>
+      </w:r>
+      <w:proofErr w:type="spellStart"/>
+      <w:r>
+        <w:rPr>
+          <w:rFonts w:ascii="Century Gothic" w:hAnsi="Century Gothic" w:cs="Arial"/>
+          <w:sz w:val="24"/>
+          <w:szCs w:val="24"/>
+        </w:rPr>
+        <w:t>os</w:t>
+      </w:r>
+      <w:proofErr w:type="spellEnd"/>
+      <w:r>
+        <w:rPr>
+          <w:rFonts w:ascii="Century Gothic" w:hAnsi="Century Gothic" w:cs="Arial"/>
+          <w:sz w:val="24"/>
+          <w:szCs w:val="24"/>
+        </w:rPr>
+        <w:t xml:space="preserve"> </w:t>
+      </w:r>
+      <w:proofErr w:type="spellStart"/>
+      <w:r>
+        <w:rPr>
+          <w:rFonts w:ascii="Century Gothic" w:hAnsi="Century Gothic" w:cs="Arial"/>
+          <w:sz w:val="24"/>
+          <w:szCs w:val="24"/>
+        </w:rPr>
+        <w:t>maiores</w:t>
+      </w:r>
+      <w:proofErr w:type="spellEnd"/>
+      <w:r>
+        <w:rPr>
+          <w:rFonts w:ascii="Century Gothic" w:hAnsi="Century Gothic" w:cs="Arial"/>
+          <w:sz w:val="24"/>
+          <w:szCs w:val="24"/>
+        </w:rPr>
+        <w:t xml:space="preserve"> </w:t>
+      </w:r>
+      <w:proofErr w:type="spellStart"/>
+      <w:r>
+        <w:rPr>
+          <w:rFonts w:ascii="Century Gothic" w:hAnsi="Century Gothic" w:cs="Arial"/>
+          <w:sz w:val="24"/>
+          <w:szCs w:val="24"/>
+        </w:rPr>
+        <w:t>desafios</w:t>
+      </w:r>
+      <w:proofErr w:type="spellEnd"/>
+      <w:r>
+        <w:rPr>
+          <w:rFonts w:ascii="Century Gothic" w:hAnsi="Century Gothic" w:cs="Arial"/>
+          <w:sz w:val="24"/>
+          <w:szCs w:val="24"/>
+        </w:rPr>
+        <w:t xml:space="preserve">. </w:t>
+      </w:r>
+      <w:r>
+        <w:rPr>
+          <w:rFonts w:ascii="Century Gothic" w:hAnsi="Century Gothic" w:cs="Arial"/>
+          <w:sz w:val="24"/>
+          <w:szCs w:val="24"/>
+        </w:rPr>
+        <w:t xml:space="preserve">Caso as </w:t>
+      </w:r>
+      <w:proofErr w:type="spellStart"/>
+      <w:r>
+        <w:rPr>
+          <w:rFonts w:ascii="Century Gothic" w:hAnsi="Century Gothic" w:cs="Arial"/>
+          <w:sz w:val="24"/>
+          <w:szCs w:val="24"/>
+        </w:rPr>
+        <w:t>amostras</w:t>
+      </w:r>
+      <w:proofErr w:type="spellEnd"/>
+      <w:r>
+        <w:rPr>
+          <w:rFonts w:ascii="Century Gothic" w:hAnsi="Century Gothic" w:cs="Arial"/>
+          <w:sz w:val="24"/>
+          <w:szCs w:val="24"/>
+        </w:rPr>
+        <w:t xml:space="preserve"> </w:t>
+      </w:r>
+      <w:proofErr w:type="spellStart"/>
+      <w:r>
+        <w:rPr>
+          <w:rFonts w:ascii="Century Gothic" w:hAnsi="Century Gothic" w:cs="Arial"/>
+          <w:sz w:val="24"/>
+          <w:szCs w:val="24"/>
+        </w:rPr>
+        <w:t>sofram</w:t>
+      </w:r>
+      <w:proofErr w:type="spellEnd"/>
+      <w:r>
+        <w:rPr>
+          <w:rFonts w:ascii="Century Gothic" w:hAnsi="Century Gothic" w:cs="Arial"/>
+          <w:sz w:val="24"/>
+          <w:szCs w:val="24"/>
+        </w:rPr>
+        <w:t xml:space="preserve"> </w:t>
+      </w:r>
+      <w:proofErr w:type="spellStart"/>
+      <w:r>
+        <w:rPr>
+          <w:rFonts w:ascii="Century Gothic" w:hAnsi="Century Gothic" w:cs="Arial"/>
+          <w:sz w:val="24"/>
+          <w:szCs w:val="24"/>
+        </w:rPr>
+        <w:t>alterações</w:t>
+      </w:r>
+      <w:proofErr w:type="spellEnd"/>
+      <w:r>
+        <w:rPr>
+          <w:rFonts w:ascii="Century Gothic" w:hAnsi="Century Gothic" w:cs="Arial"/>
+          <w:sz w:val="24"/>
+          <w:szCs w:val="24"/>
+        </w:rPr>
+        <w:t xml:space="preserve">, </w:t>
+      </w:r>
+      <w:proofErr w:type="spellStart"/>
+      <w:r>
+        <w:rPr>
+          <w:rFonts w:ascii="Century Gothic" w:hAnsi="Century Gothic" w:cs="Arial"/>
+          <w:sz w:val="24"/>
+          <w:szCs w:val="24"/>
+        </w:rPr>
+        <w:t>podem</w:t>
+      </w:r>
+      <w:proofErr w:type="spellEnd"/>
+      <w:r>
+        <w:rPr>
+          <w:rFonts w:ascii="Century Gothic" w:hAnsi="Century Gothic" w:cs="Arial"/>
+          <w:sz w:val="24"/>
+          <w:szCs w:val="24"/>
+        </w:rPr>
+        <w:t xml:space="preserve"> </w:t>
+      </w:r>
+      <w:proofErr w:type="spellStart"/>
+      <w:r>
+        <w:rPr>
+          <w:rFonts w:ascii="Century Gothic" w:hAnsi="Century Gothic" w:cs="Arial"/>
+          <w:sz w:val="24"/>
+          <w:szCs w:val="24"/>
+        </w:rPr>
+        <w:t>ocorrer</w:t>
+      </w:r>
+      <w:proofErr w:type="spellEnd"/>
+      <w:r>
+        <w:rPr>
+          <w:rFonts w:ascii="Century Gothic" w:hAnsi="Century Gothic" w:cs="Arial"/>
+          <w:sz w:val="24"/>
+          <w:szCs w:val="24"/>
+        </w:rPr>
+        <w:t xml:space="preserve"> </w:t>
+      </w:r>
+      <w:proofErr w:type="spellStart"/>
+      <w:r>
+        <w:rPr>
+          <w:rFonts w:ascii="Century Gothic" w:hAnsi="Century Gothic" w:cs="Arial"/>
+          <w:sz w:val="24"/>
+          <w:szCs w:val="24"/>
+        </w:rPr>
+        <w:t>problemas</w:t>
+      </w:r>
+      <w:proofErr w:type="spellEnd"/>
+      <w:r>
+        <w:rPr>
+          <w:rFonts w:ascii="Century Gothic" w:hAnsi="Century Gothic" w:cs="Arial"/>
+          <w:sz w:val="24"/>
+          <w:szCs w:val="24"/>
+        </w:rPr>
+        <w:t xml:space="preserve"> </w:t>
+      </w:r>
+      <w:proofErr w:type="spellStart"/>
+      <w:r>
+        <w:rPr>
+          <w:rFonts w:ascii="Century Gothic" w:hAnsi="Century Gothic" w:cs="Arial"/>
+          <w:sz w:val="24"/>
+          <w:szCs w:val="24"/>
+        </w:rPr>
+        <w:t>como</w:t>
+      </w:r>
+      <w:proofErr w:type="spellEnd"/>
+      <w:r>
+        <w:rPr>
+          <w:rFonts w:ascii="Century Gothic" w:hAnsi="Century Gothic" w:cs="Arial"/>
+          <w:sz w:val="24"/>
+          <w:szCs w:val="24"/>
+        </w:rPr>
+        <w:t>:</w:t>
+      </w:r>
+      <w:r>
+        <w:rPr>
+          <w:rFonts w:ascii="Century Gothic" w:hAnsi="Century Gothic" w:cs="Arial"/>
+          <w:sz w:val="24"/>
+          <w:szCs w:val="24"/>
+        </w:rPr>
+        <w:t xml:space="preserve"> </w:t>
+      </w:r>
+      <w:proofErr w:type="spellStart"/>
+      <w:r>
+        <w:rPr>
+          <w:rFonts w:ascii="Century Gothic" w:hAnsi="Century Gothic" w:cs="Arial"/>
+          <w:sz w:val="24"/>
+          <w:szCs w:val="24"/>
+        </w:rPr>
+        <w:t>repetições</w:t>
+      </w:r>
+      <w:proofErr w:type="spellEnd"/>
+      <w:r>
+        <w:rPr>
+          <w:rFonts w:ascii="Century Gothic" w:hAnsi="Century Gothic" w:cs="Arial"/>
+          <w:sz w:val="24"/>
+          <w:szCs w:val="24"/>
+        </w:rPr>
+        <w:t xml:space="preserve"> de testes </w:t>
+      </w:r>
+      <w:proofErr w:type="spellStart"/>
+      <w:r>
+        <w:rPr>
+          <w:rFonts w:ascii="Century Gothic" w:hAnsi="Century Gothic" w:cs="Arial"/>
+          <w:sz w:val="24"/>
+          <w:szCs w:val="24"/>
+        </w:rPr>
+        <w:t>desnecessários</w:t>
+      </w:r>
+      <w:proofErr w:type="spellEnd"/>
+      <w:r>
+        <w:rPr>
+          <w:rFonts w:ascii="Century Gothic" w:hAnsi="Century Gothic" w:cs="Arial"/>
+          <w:sz w:val="24"/>
+          <w:szCs w:val="24"/>
+        </w:rPr>
+        <w:t xml:space="preserve">, custos com </w:t>
+      </w:r>
+      <w:proofErr w:type="spellStart"/>
+      <w:r>
+        <w:rPr>
+          <w:rFonts w:ascii="Century Gothic" w:hAnsi="Century Gothic" w:cs="Arial"/>
+          <w:sz w:val="24"/>
+          <w:szCs w:val="24"/>
+        </w:rPr>
+        <w:t>investigação</w:t>
+      </w:r>
+      <w:proofErr w:type="spellEnd"/>
+      <w:r>
+        <w:rPr>
+          <w:rFonts w:ascii="Century Gothic" w:hAnsi="Century Gothic" w:cs="Arial"/>
+          <w:sz w:val="24"/>
+          <w:szCs w:val="24"/>
+        </w:rPr>
+        <w:t xml:space="preserve"> da </w:t>
+      </w:r>
+      <w:proofErr w:type="spellStart"/>
+      <w:r>
+        <w:rPr>
+          <w:rFonts w:ascii="Century Gothic" w:hAnsi="Century Gothic" w:cs="Arial"/>
+          <w:sz w:val="24"/>
+          <w:szCs w:val="24"/>
+        </w:rPr>
+        <w:t>falha</w:t>
+      </w:r>
+      <w:proofErr w:type="spellEnd"/>
+      <w:r>
+        <w:rPr>
+          <w:rFonts w:ascii="Century Gothic" w:hAnsi="Century Gothic" w:cs="Arial"/>
+          <w:sz w:val="24"/>
+          <w:szCs w:val="24"/>
+        </w:rPr>
+        <w:t xml:space="preserve"> e </w:t>
+      </w:r>
+      <w:proofErr w:type="spellStart"/>
+      <w:r>
+        <w:rPr>
+          <w:rFonts w:ascii="Century Gothic" w:hAnsi="Century Gothic" w:cs="Arial"/>
+          <w:sz w:val="24"/>
+          <w:szCs w:val="24"/>
+        </w:rPr>
+        <w:t>resultado</w:t>
+      </w:r>
+      <w:r>
+        <w:rPr>
+          <w:rFonts w:ascii="Century Gothic" w:hAnsi="Century Gothic" w:cs="Arial"/>
+          <w:sz w:val="24"/>
+          <w:szCs w:val="24"/>
+        </w:rPr>
+        <w:t>s</w:t>
+      </w:r>
+      <w:proofErr w:type="spellEnd"/>
+      <w:r>
+        <w:rPr>
+          <w:rFonts w:ascii="Century Gothic" w:hAnsi="Century Gothic" w:cs="Arial"/>
+          <w:sz w:val="24"/>
+          <w:szCs w:val="24"/>
+        </w:rPr>
+        <w:t xml:space="preserve"> </w:t>
+      </w:r>
+      <w:proofErr w:type="spellStart"/>
+      <w:r>
+        <w:rPr>
+          <w:rFonts w:ascii="Century Gothic" w:hAnsi="Century Gothic" w:cs="Arial"/>
+          <w:sz w:val="24"/>
+          <w:szCs w:val="24"/>
+        </w:rPr>
+        <w:t>errôneo</w:t>
+      </w:r>
+      <w:r>
+        <w:rPr>
+          <w:rFonts w:ascii="Century Gothic" w:hAnsi="Century Gothic" w:cs="Arial"/>
+          <w:sz w:val="24"/>
+          <w:szCs w:val="24"/>
+        </w:rPr>
+        <w:t>s</w:t>
+      </w:r>
+      <w:proofErr w:type="spellEnd"/>
+      <w:r>
+        <w:rPr>
+          <w:rFonts w:ascii="Century Gothic" w:hAnsi="Century Gothic" w:cs="Arial"/>
+          <w:sz w:val="24"/>
+          <w:szCs w:val="24"/>
+        </w:rPr>
+        <w:t xml:space="preserve">, </w:t>
+      </w:r>
+      <w:r>
+        <w:rPr>
+          <w:rFonts w:ascii="Century Gothic" w:hAnsi="Century Gothic" w:cs="Arial"/>
+          <w:sz w:val="24"/>
+          <w:szCs w:val="24"/>
+        </w:rPr>
+        <w:t xml:space="preserve">que </w:t>
+      </w:r>
+      <w:proofErr w:type="spellStart"/>
+      <w:r>
+        <w:rPr>
+          <w:rFonts w:ascii="Century Gothic" w:hAnsi="Century Gothic" w:cs="Arial"/>
+          <w:sz w:val="24"/>
+          <w:szCs w:val="24"/>
+        </w:rPr>
+        <w:t>podem</w:t>
+      </w:r>
+      <w:proofErr w:type="spellEnd"/>
+      <w:r>
+        <w:rPr>
+          <w:rFonts w:ascii="Century Gothic" w:hAnsi="Century Gothic" w:cs="Arial"/>
+          <w:sz w:val="24"/>
+          <w:szCs w:val="24"/>
+        </w:rPr>
+        <w:t xml:space="preserve"> </w:t>
+      </w:r>
+      <w:proofErr w:type="spellStart"/>
+      <w:r>
+        <w:rPr>
+          <w:rFonts w:ascii="Century Gothic" w:hAnsi="Century Gothic" w:cs="Arial"/>
+          <w:sz w:val="24"/>
+          <w:szCs w:val="24"/>
+        </w:rPr>
+        <w:t>compromenter</w:t>
+      </w:r>
+      <w:proofErr w:type="spellEnd"/>
+      <w:r>
+        <w:rPr>
+          <w:rFonts w:ascii="Century Gothic" w:hAnsi="Century Gothic" w:cs="Arial"/>
+          <w:sz w:val="24"/>
+          <w:szCs w:val="24"/>
+        </w:rPr>
+        <w:t xml:space="preserve"> o </w:t>
+      </w:r>
+      <w:proofErr w:type="spellStart"/>
+      <w:r>
+        <w:rPr>
+          <w:rFonts w:ascii="Century Gothic" w:hAnsi="Century Gothic" w:cs="Arial"/>
+          <w:sz w:val="24"/>
+          <w:szCs w:val="24"/>
+        </w:rPr>
+        <w:t>estado</w:t>
+      </w:r>
+      <w:proofErr w:type="spellEnd"/>
+      <w:r>
+        <w:rPr>
+          <w:rFonts w:ascii="Century Gothic" w:hAnsi="Century Gothic" w:cs="Arial"/>
+          <w:sz w:val="24"/>
+          <w:szCs w:val="24"/>
+        </w:rPr>
+        <w:t xml:space="preserve"> </w:t>
+      </w:r>
+      <w:proofErr w:type="spellStart"/>
+      <w:r>
+        <w:rPr>
+          <w:rFonts w:ascii="Century Gothic" w:hAnsi="Century Gothic" w:cs="Arial"/>
+          <w:sz w:val="24"/>
+          <w:szCs w:val="24"/>
+        </w:rPr>
+        <w:t>clínico</w:t>
       </w:r>
       <w:proofErr w:type="spellEnd"/>
       <w:r>
@@ -1366,321 +1864,7 @@
           <w:sz w:val="24"/>
           <w:szCs w:val="24"/>
         </w:rPr>
-        <w:t>transporte</w:t>
-      </w:r>
-      <w:proofErr w:type="spellEnd"/>
-      <w:r>
-        <w:rPr>
-          <w:rFonts w:ascii="Century Gothic" w:hAnsi="Century Gothic" w:cs="Arial"/>
-          <w:sz w:val="24"/>
-          <w:szCs w:val="24"/>
-        </w:rPr>
-        <w:t xml:space="preserve">, </w:t>
-      </w:r>
-      <w:proofErr w:type="spellStart"/>
-      <w:r>
-        <w:rPr>
-          <w:rFonts w:ascii="Century Gothic" w:hAnsi="Century Gothic" w:cs="Arial"/>
-          <w:sz w:val="24"/>
-          <w:szCs w:val="24"/>
-        </w:rPr>
-        <w:t>ou</w:t>
-      </w:r>
-      <w:proofErr w:type="spellEnd"/>
-      <w:r>
-        <w:rPr>
-          <w:rFonts w:ascii="Century Gothic" w:hAnsi="Century Gothic" w:cs="Arial"/>
-          <w:sz w:val="24"/>
-          <w:szCs w:val="24"/>
-        </w:rPr>
-        <w:t xml:space="preserve"> </w:t>
-      </w:r>
-      <w:proofErr w:type="spellStart"/>
-      <w:r>
-        <w:rPr>
-          <w:rFonts w:ascii="Century Gothic" w:hAnsi="Century Gothic" w:cs="Arial"/>
-          <w:sz w:val="24"/>
-          <w:szCs w:val="24"/>
-        </w:rPr>
-        <w:t>seja</w:t>
-      </w:r>
-      <w:proofErr w:type="spellEnd"/>
-      <w:r>
-        <w:rPr>
-          <w:rFonts w:ascii="Century Gothic" w:hAnsi="Century Gothic" w:cs="Arial"/>
-          <w:sz w:val="24"/>
-          <w:szCs w:val="24"/>
-        </w:rPr>
-        <w:t xml:space="preserve">, </w:t>
-      </w:r>
-      <w:proofErr w:type="spellStart"/>
-      <w:r>
-        <w:rPr>
-          <w:rFonts w:ascii="Century Gothic" w:hAnsi="Century Gothic" w:cs="Arial"/>
-          <w:sz w:val="24"/>
-          <w:szCs w:val="24"/>
-        </w:rPr>
-        <w:t>qualquer</w:t>
-      </w:r>
-      <w:proofErr w:type="spellEnd"/>
-      <w:r>
-        <w:rPr>
-          <w:rFonts w:ascii="Century Gothic" w:hAnsi="Century Gothic" w:cs="Arial"/>
-          <w:sz w:val="24"/>
-          <w:szCs w:val="24"/>
-        </w:rPr>
-        <w:t xml:space="preserve"> </w:t>
-      </w:r>
-      <w:proofErr w:type="spellStart"/>
-      <w:r>
-        <w:rPr>
-          <w:rFonts w:ascii="Century Gothic" w:hAnsi="Century Gothic" w:cs="Arial"/>
-          <w:sz w:val="24"/>
-          <w:szCs w:val="24"/>
-        </w:rPr>
-        <w:t>problema</w:t>
-      </w:r>
-      <w:proofErr w:type="spellEnd"/>
-      <w:r>
-        <w:rPr>
-          <w:rFonts w:ascii="Century Gothic" w:hAnsi="Century Gothic" w:cs="Arial"/>
-          <w:sz w:val="24"/>
-          <w:szCs w:val="24"/>
-        </w:rPr>
-        <w:t xml:space="preserve"> </w:t>
-      </w:r>
-      <w:proofErr w:type="spellStart"/>
-      <w:r>
-        <w:rPr>
-          <w:rFonts w:ascii="Century Gothic" w:hAnsi="Century Gothic" w:cs="Arial"/>
-          <w:sz w:val="24"/>
-          <w:szCs w:val="24"/>
-        </w:rPr>
-        <w:t>decorrente</w:t>
-      </w:r>
-      <w:proofErr w:type="spellEnd"/>
-      <w:r>
-        <w:rPr>
-          <w:rFonts w:ascii="Century Gothic" w:hAnsi="Century Gothic" w:cs="Arial"/>
-          <w:sz w:val="24"/>
-          <w:szCs w:val="24"/>
-        </w:rPr>
-        <w:t xml:space="preserve"> de </w:t>
-      </w:r>
-      <w:proofErr w:type="spellStart"/>
-      <w:r>
-        <w:rPr>
-          <w:rFonts w:ascii="Century Gothic" w:hAnsi="Century Gothic" w:cs="Arial"/>
-          <w:sz w:val="24"/>
-          <w:szCs w:val="24"/>
-        </w:rPr>
-        <w:t>variações</w:t>
-      </w:r>
-      <w:proofErr w:type="spellEnd"/>
-      <w:r>
-        <w:rPr>
-          <w:rFonts w:ascii="Century Gothic" w:hAnsi="Century Gothic" w:cs="Arial"/>
-          <w:sz w:val="24"/>
-          <w:szCs w:val="24"/>
-        </w:rPr>
-        <w:t xml:space="preserve"> </w:t>
-      </w:r>
-      <w:proofErr w:type="spellStart"/>
-      <w:r>
-        <w:rPr>
-          <w:rFonts w:ascii="Century Gothic" w:hAnsi="Century Gothic" w:cs="Arial"/>
-          <w:sz w:val="24"/>
-          <w:szCs w:val="24"/>
-        </w:rPr>
-        <w:t>climáticas</w:t>
-      </w:r>
-      <w:proofErr w:type="spellEnd"/>
-      <w:r>
-        <w:rPr>
-          <w:rFonts w:ascii="Century Gothic" w:hAnsi="Century Gothic" w:cs="Arial"/>
-          <w:sz w:val="24"/>
-          <w:szCs w:val="24"/>
-        </w:rPr>
-        <w:t xml:space="preserve"> </w:t>
-      </w:r>
-      <w:proofErr w:type="spellStart"/>
-      <w:r>
-        <w:rPr>
-          <w:rFonts w:ascii="Century Gothic" w:hAnsi="Century Gothic" w:cs="Arial"/>
-          <w:sz w:val="24"/>
-          <w:szCs w:val="24"/>
-        </w:rPr>
-        <w:t>ou</w:t>
-      </w:r>
-      <w:proofErr w:type="spellEnd"/>
-      <w:r>
-        <w:rPr>
-          <w:rFonts w:ascii="Century Gothic" w:hAnsi="Century Gothic" w:cs="Arial"/>
-          <w:sz w:val="24"/>
-          <w:szCs w:val="24"/>
-        </w:rPr>
-        <w:t xml:space="preserve"> </w:t>
-      </w:r>
-      <w:proofErr w:type="spellStart"/>
-      <w:r>
-        <w:rPr>
-          <w:rFonts w:ascii="Century Gothic" w:hAnsi="Century Gothic" w:cs="Arial"/>
-          <w:sz w:val="24"/>
-          <w:szCs w:val="24"/>
-        </w:rPr>
-        <w:t>falhas</w:t>
-      </w:r>
-      <w:proofErr w:type="spellEnd"/>
-      <w:r>
-        <w:rPr>
-          <w:rFonts w:ascii="Century Gothic" w:hAnsi="Century Gothic" w:cs="Arial"/>
-          <w:sz w:val="24"/>
-          <w:szCs w:val="24"/>
-        </w:rPr>
-        <w:t xml:space="preserve"> no </w:t>
-      </w:r>
-      <w:proofErr w:type="spellStart"/>
-      <w:r>
-        <w:rPr>
-          <w:rFonts w:ascii="Century Gothic" w:hAnsi="Century Gothic" w:cs="Arial"/>
-          <w:sz w:val="24"/>
-          <w:szCs w:val="24"/>
-        </w:rPr>
-        <w:t>refrigeramento</w:t>
-      </w:r>
-      <w:proofErr w:type="spellEnd"/>
-      <w:r>
-        <w:rPr>
-          <w:rFonts w:ascii="Century Gothic" w:hAnsi="Century Gothic" w:cs="Arial"/>
-          <w:sz w:val="24"/>
-          <w:szCs w:val="24"/>
-        </w:rPr>
-        <w:t xml:space="preserve"> </w:t>
-      </w:r>
-      <w:proofErr w:type="spellStart"/>
-      <w:r>
-        <w:rPr>
-          <w:rFonts w:ascii="Century Gothic" w:hAnsi="Century Gothic" w:cs="Arial"/>
-          <w:sz w:val="24"/>
-          <w:szCs w:val="24"/>
-        </w:rPr>
-        <w:t>durante</w:t>
-      </w:r>
-      <w:proofErr w:type="spellEnd"/>
-      <w:r>
-        <w:rPr>
-          <w:rFonts w:ascii="Century Gothic" w:hAnsi="Century Gothic" w:cs="Arial"/>
-          <w:sz w:val="24"/>
-          <w:szCs w:val="24"/>
-        </w:rPr>
-        <w:t xml:space="preserve"> o </w:t>
-      </w:r>
-      <w:proofErr w:type="spellStart"/>
-      <w:r>
-        <w:rPr>
-          <w:rFonts w:ascii="Century Gothic" w:hAnsi="Century Gothic" w:cs="Arial"/>
-          <w:sz w:val="24"/>
-          <w:szCs w:val="24"/>
-        </w:rPr>
-        <w:t>deslocamento</w:t>
-      </w:r>
-      <w:proofErr w:type="spellEnd"/>
-      <w:r>
-        <w:rPr>
-          <w:rFonts w:ascii="Century Gothic" w:hAnsi="Century Gothic" w:cs="Arial"/>
-          <w:sz w:val="24"/>
-          <w:szCs w:val="24"/>
-        </w:rPr>
-        <w:t xml:space="preserve"> </w:t>
-      </w:r>
-      <w:proofErr w:type="spellStart"/>
-      <w:r>
-        <w:rPr>
-          <w:rFonts w:ascii="Century Gothic" w:hAnsi="Century Gothic" w:cs="Arial"/>
-          <w:sz w:val="24"/>
-          <w:szCs w:val="24"/>
-        </w:rPr>
-        <w:t>só</w:t>
-      </w:r>
-      <w:proofErr w:type="spellEnd"/>
-      <w:r>
-        <w:rPr>
-          <w:rFonts w:ascii="Century Gothic" w:hAnsi="Century Gothic" w:cs="Arial"/>
-          <w:sz w:val="24"/>
-          <w:szCs w:val="24"/>
-        </w:rPr>
-        <w:t xml:space="preserve"> </w:t>
-      </w:r>
-      <w:proofErr w:type="spellStart"/>
-      <w:r>
-        <w:rPr>
-          <w:rFonts w:ascii="Century Gothic" w:hAnsi="Century Gothic" w:cs="Arial"/>
-          <w:sz w:val="24"/>
-          <w:szCs w:val="24"/>
-        </w:rPr>
-        <w:t>será</w:t>
-      </w:r>
-      <w:proofErr w:type="spellEnd"/>
-      <w:r>
-        <w:rPr>
-          <w:rFonts w:ascii="Century Gothic" w:hAnsi="Century Gothic" w:cs="Arial"/>
-          <w:sz w:val="24"/>
-          <w:szCs w:val="24"/>
-        </w:rPr>
-        <w:t xml:space="preserve"> </w:t>
-      </w:r>
-      <w:proofErr w:type="spellStart"/>
-      <w:r>
-        <w:rPr>
-          <w:rFonts w:ascii="Century Gothic" w:hAnsi="Century Gothic" w:cs="Arial"/>
-          <w:sz w:val="24"/>
-          <w:szCs w:val="24"/>
-        </w:rPr>
-        <w:t>identificado</w:t>
-      </w:r>
-      <w:proofErr w:type="spellEnd"/>
-      <w:r>
-        <w:rPr>
-          <w:rFonts w:ascii="Century Gothic" w:hAnsi="Century Gothic" w:cs="Arial"/>
-          <w:sz w:val="24"/>
-          <w:szCs w:val="24"/>
-        </w:rPr>
-        <w:t xml:space="preserve"> </w:t>
-      </w:r>
-      <w:proofErr w:type="spellStart"/>
-      <w:r>
-        <w:rPr>
-          <w:rFonts w:ascii="Century Gothic" w:hAnsi="Century Gothic" w:cs="Arial"/>
-          <w:sz w:val="24"/>
-          <w:szCs w:val="24"/>
-        </w:rPr>
-        <w:t>muito</w:t>
-      </w:r>
-      <w:proofErr w:type="spellEnd"/>
-      <w:r>
-        <w:rPr>
-          <w:rFonts w:ascii="Century Gothic" w:hAnsi="Century Gothic" w:cs="Arial"/>
-          <w:sz w:val="24"/>
-          <w:szCs w:val="24"/>
-        </w:rPr>
-        <w:t xml:space="preserve"> tempo </w:t>
-      </w:r>
-      <w:proofErr w:type="spellStart"/>
-      <w:r>
-        <w:rPr>
-          <w:rFonts w:ascii="Century Gothic" w:hAnsi="Century Gothic" w:cs="Arial"/>
-          <w:sz w:val="24"/>
-          <w:szCs w:val="24"/>
-        </w:rPr>
-        <w:t>depoi</w:t>
-      </w:r>
-      <w:r>
-        <w:rPr>
-          <w:rFonts w:ascii="Century Gothic" w:hAnsi="Century Gothic" w:cs="Arial"/>
-          <w:sz w:val="24"/>
-          <w:szCs w:val="24"/>
-        </w:rPr>
-        <w:t>s</w:t>
+        <w:t>paciente</w:t>
       </w:r>
       <w:proofErr w:type="spellEnd"/>
       <w:r>
@@ -1690,14 +1874,6 @@
           <w:szCs w:val="24"/>
         </w:rPr>
         <w:t>.</w:t>
-      </w:r>
-      <w:r>
-        <w:rPr>
-          <w:rFonts w:ascii="Century Gothic" w:hAnsi="Century Gothic" w:cs="Arial"/>
-          <w:sz w:val="24"/>
-          <w:szCs w:val="24"/>
-        </w:rPr>
-        <w:t xml:space="preserve"> </w:t>
       </w:r>
     </w:p>
     <w:p>
@@ -1710,142 +1886,68 @@
           <w:szCs w:val="24"/>
         </w:rPr>
       </w:pPr>
-      <w:proofErr w:type="spellStart"/>
-      <w:r>
-        <w:rPr>
-          <w:rFonts w:ascii="Century Gothic" w:hAnsi="Century Gothic" w:cs="Arial"/>
-          <w:sz w:val="24"/>
-          <w:szCs w:val="24"/>
-        </w:rPr>
-        <w:t>Alguns</w:t>
-      </w:r>
-      <w:proofErr w:type="spellEnd"/>
-      <w:r>
-        <w:rPr>
-          <w:rFonts w:ascii="Century Gothic" w:hAnsi="Century Gothic" w:cs="Arial"/>
-          <w:sz w:val="24"/>
-          <w:szCs w:val="24"/>
-        </w:rPr>
-        <w:t xml:space="preserve"> </w:t>
-      </w:r>
-      <w:proofErr w:type="spellStart"/>
-      <w:r>
-        <w:rPr>
-          <w:rFonts w:ascii="Century Gothic" w:hAnsi="Century Gothic" w:cs="Arial"/>
-          <w:sz w:val="24"/>
-          <w:szCs w:val="24"/>
-        </w:rPr>
-        <w:t>laboratórios</w:t>
-      </w:r>
-      <w:proofErr w:type="spellEnd"/>
-      <w:r>
-        <w:rPr>
-          <w:rFonts w:ascii="Century Gothic" w:hAnsi="Century Gothic" w:cs="Arial"/>
-          <w:sz w:val="24"/>
-          <w:szCs w:val="24"/>
-        </w:rPr>
-        <w:t xml:space="preserve"> e </w:t>
-      </w:r>
-      <w:proofErr w:type="spellStart"/>
-      <w:r>
-        <w:rPr>
-          <w:rFonts w:ascii="Century Gothic" w:hAnsi="Century Gothic" w:cs="Arial"/>
-          <w:sz w:val="24"/>
-          <w:szCs w:val="24"/>
-        </w:rPr>
-        <w:t>clínicas</w:t>
-      </w:r>
-      <w:proofErr w:type="spellEnd"/>
-      <w:r>
-        <w:rPr>
-          <w:rFonts w:ascii="Century Gothic" w:hAnsi="Century Gothic" w:cs="Arial"/>
-          <w:sz w:val="24"/>
-          <w:szCs w:val="24"/>
-        </w:rPr>
-        <w:t xml:space="preserve"> </w:t>
-      </w:r>
-      <w:proofErr w:type="spellStart"/>
-      <w:r>
-        <w:rPr>
-          <w:rFonts w:ascii="Century Gothic" w:hAnsi="Century Gothic" w:cs="Arial"/>
-          <w:sz w:val="24"/>
-          <w:szCs w:val="24"/>
-        </w:rPr>
-        <w:t>têm</w:t>
-      </w:r>
-      <w:proofErr w:type="spellEnd"/>
-      <w:r>
-        <w:rPr>
-          <w:rFonts w:ascii="Century Gothic" w:hAnsi="Century Gothic" w:cs="Arial"/>
-          <w:sz w:val="24"/>
-          <w:szCs w:val="24"/>
-        </w:rPr>
-        <w:t xml:space="preserve"> </w:t>
-      </w:r>
-      <w:proofErr w:type="spellStart"/>
-      <w:r>
-        <w:rPr>
-          <w:rFonts w:ascii="Century Gothic" w:hAnsi="Century Gothic" w:cs="Arial"/>
-          <w:sz w:val="24"/>
-          <w:szCs w:val="24"/>
-        </w:rPr>
-        <w:t>seu</w:t>
-      </w:r>
-      <w:proofErr w:type="spellEnd"/>
-      <w:r>
-        <w:rPr>
-          <w:rFonts w:ascii="Century Gothic" w:hAnsi="Century Gothic" w:cs="Arial"/>
-          <w:sz w:val="24"/>
-          <w:szCs w:val="24"/>
-        </w:rPr>
-        <w:t xml:space="preserve"> </w:t>
-      </w:r>
-      <w:proofErr w:type="spellStart"/>
-      <w:r>
-        <w:rPr>
-          <w:rFonts w:ascii="Century Gothic" w:hAnsi="Century Gothic" w:cs="Arial"/>
-          <w:sz w:val="24"/>
-          <w:szCs w:val="24"/>
-        </w:rPr>
-        <w:t>próprio</w:t>
-      </w:r>
-      <w:proofErr w:type="spellEnd"/>
-      <w:r>
-        <w:rPr>
-          <w:rFonts w:ascii="Century Gothic" w:hAnsi="Century Gothic" w:cs="Arial"/>
-          <w:sz w:val="24"/>
-          <w:szCs w:val="24"/>
-        </w:rPr>
-        <w:t xml:space="preserve"> </w:t>
-      </w:r>
-      <w:proofErr w:type="spellStart"/>
-      <w:r>
-        <w:rPr>
-          <w:rFonts w:ascii="Century Gothic" w:hAnsi="Century Gothic" w:cs="Arial"/>
-          <w:sz w:val="24"/>
-          <w:szCs w:val="24"/>
-        </w:rPr>
-        <w:t>sistema</w:t>
-      </w:r>
-      <w:proofErr w:type="spellEnd"/>
-      <w:r>
-        <w:rPr>
-          <w:rFonts w:ascii="Century Gothic" w:hAnsi="Century Gothic" w:cs="Arial"/>
-          <w:sz w:val="24"/>
-          <w:szCs w:val="24"/>
-        </w:rPr>
-        <w:t xml:space="preserve"> </w:t>
-      </w:r>
-      <w:proofErr w:type="spellStart"/>
-      <w:r>
-        <w:rPr>
-          <w:rFonts w:ascii="Century Gothic" w:hAnsi="Century Gothic" w:cs="Arial"/>
-          <w:sz w:val="24"/>
-          <w:szCs w:val="24"/>
-        </w:rPr>
-        <w:t>logístico</w:t>
-      </w:r>
-      <w:proofErr w:type="spellEnd"/>
+      <w:r>
+        <w:rPr>
+          <w:rFonts w:ascii="Century Gothic" w:hAnsi="Century Gothic" w:cs="Arial"/>
+          <w:sz w:val="24"/>
+          <w:szCs w:val="24"/>
+        </w:rPr>
+        <w:t xml:space="preserve">O principal </w:t>
+      </w:r>
+      <w:proofErr w:type="spellStart"/>
+      <w:r>
+        <w:rPr>
+          <w:rFonts w:ascii="Century Gothic" w:hAnsi="Century Gothic" w:cs="Arial"/>
+          <w:sz w:val="24"/>
+          <w:szCs w:val="24"/>
+        </w:rPr>
+        <w:t>motivo</w:t>
+      </w:r>
+      <w:proofErr w:type="spellEnd"/>
+      <w:r>
+        <w:rPr>
+          <w:rFonts w:ascii="Century Gothic" w:hAnsi="Century Gothic" w:cs="Arial"/>
+          <w:sz w:val="24"/>
+          <w:szCs w:val="24"/>
+        </w:rPr>
+        <w:t xml:space="preserve"> para </w:t>
+      </w:r>
+      <w:proofErr w:type="spellStart"/>
+      <w:r>
+        <w:rPr>
+          <w:rFonts w:ascii="Century Gothic" w:hAnsi="Century Gothic" w:cs="Arial"/>
+          <w:sz w:val="24"/>
+          <w:szCs w:val="24"/>
+        </w:rPr>
+        <w:t>tal</w:t>
+      </w:r>
+      <w:proofErr w:type="spellEnd"/>
+      <w:r>
+        <w:rPr>
+          <w:rFonts w:ascii="Century Gothic" w:hAnsi="Century Gothic" w:cs="Arial"/>
+          <w:sz w:val="24"/>
+          <w:szCs w:val="24"/>
+        </w:rPr>
+        <w:t xml:space="preserve"> </w:t>
+      </w:r>
+      <w:proofErr w:type="spellStart"/>
+      <w:r>
+        <w:rPr>
+          <w:rFonts w:ascii="Century Gothic" w:hAnsi="Century Gothic" w:cs="Arial"/>
+          <w:sz w:val="24"/>
+          <w:szCs w:val="24"/>
+        </w:rPr>
+        <w:t>preocupação</w:t>
+      </w:r>
+      <w:proofErr w:type="spellEnd"/>
+      <w:r>
+        <w:rPr>
+          <w:rFonts w:ascii="Century Gothic" w:hAnsi="Century Gothic" w:cs="Arial"/>
+          <w:sz w:val="24"/>
+          <w:szCs w:val="24"/>
+        </w:rPr>
+        <w:t xml:space="preserve"> é que</w:t>
+      </w:r>
       <w:r>
         <w:rPr>
           <w:rFonts w:ascii="Century Gothic" w:hAnsi="Century Gothic" w:cs="Arial"/>
@@ -1861,61 +1963,301 @@
           <w:sz w:val="24"/>
           <w:szCs w:val="24"/>
         </w:rPr>
-        <w:t>enquanto</w:t>
-      </w:r>
-      <w:proofErr w:type="spellEnd"/>
-      <w:r>
-        <w:rPr>
-          <w:rFonts w:ascii="Century Gothic" w:hAnsi="Century Gothic" w:cs="Arial"/>
-          <w:sz w:val="24"/>
-          <w:szCs w:val="24"/>
-        </w:rPr>
-        <w:t xml:space="preserve"> outros </w:t>
-      </w:r>
-      <w:proofErr w:type="spellStart"/>
-      <w:r>
-        <w:rPr>
-          <w:rFonts w:ascii="Century Gothic" w:hAnsi="Century Gothic" w:cs="Arial"/>
-          <w:sz w:val="24"/>
-          <w:szCs w:val="24"/>
-        </w:rPr>
-        <w:t>contratam</w:t>
-      </w:r>
-      <w:proofErr w:type="spellEnd"/>
-      <w:r>
-        <w:rPr>
-          <w:rFonts w:ascii="Century Gothic" w:hAnsi="Century Gothic" w:cs="Arial"/>
-          <w:sz w:val="24"/>
-          <w:szCs w:val="24"/>
-        </w:rPr>
-        <w:t xml:space="preserve"> </w:t>
-      </w:r>
-      <w:proofErr w:type="spellStart"/>
-      <w:r>
-        <w:rPr>
-          <w:rFonts w:ascii="Century Gothic" w:hAnsi="Century Gothic" w:cs="Arial"/>
-          <w:sz w:val="24"/>
-          <w:szCs w:val="24"/>
-        </w:rPr>
-        <w:t>empresas</w:t>
-      </w:r>
-      <w:proofErr w:type="spellEnd"/>
-      <w:r>
-        <w:rPr>
-          <w:rFonts w:ascii="Century Gothic" w:hAnsi="Century Gothic" w:cs="Arial"/>
-          <w:sz w:val="24"/>
-          <w:szCs w:val="24"/>
-        </w:rPr>
-        <w:t xml:space="preserve"> </w:t>
-      </w:r>
-      <w:proofErr w:type="spellStart"/>
-      <w:r>
-        <w:rPr>
-          <w:rFonts w:ascii="Century Gothic" w:hAnsi="Century Gothic" w:cs="Arial"/>
-          <w:sz w:val="24"/>
-          <w:szCs w:val="24"/>
-        </w:rPr>
-        <w:t>terceirizadas</w:t>
+        <w:t>na</w:t>
+      </w:r>
+      <w:proofErr w:type="spellEnd"/>
+      <w:r>
+        <w:rPr>
+          <w:rFonts w:ascii="Century Gothic" w:hAnsi="Century Gothic" w:cs="Arial"/>
+          <w:sz w:val="24"/>
+          <w:szCs w:val="24"/>
+        </w:rPr>
+        <w:t xml:space="preserve"> </w:t>
+      </w:r>
+      <w:proofErr w:type="spellStart"/>
+      <w:r>
+        <w:rPr>
+          <w:rFonts w:ascii="Century Gothic" w:hAnsi="Century Gothic" w:cs="Arial"/>
+          <w:sz w:val="24"/>
+          <w:szCs w:val="24"/>
+        </w:rPr>
+        <w:t>grande</w:t>
+      </w:r>
+      <w:proofErr w:type="spellEnd"/>
+      <w:r>
+        <w:rPr>
+          <w:rFonts w:ascii="Century Gothic" w:hAnsi="Century Gothic" w:cs="Arial"/>
+          <w:sz w:val="24"/>
+          <w:szCs w:val="24"/>
+        </w:rPr>
+        <w:t xml:space="preserve"> </w:t>
+      </w:r>
+      <w:proofErr w:type="spellStart"/>
+      <w:r>
+        <w:rPr>
+          <w:rFonts w:ascii="Century Gothic" w:hAnsi="Century Gothic" w:cs="Arial"/>
+          <w:sz w:val="24"/>
+          <w:szCs w:val="24"/>
+        </w:rPr>
+        <w:t>maioria</w:t>
+      </w:r>
+      <w:proofErr w:type="spellEnd"/>
+      <w:r>
+        <w:rPr>
+          <w:rFonts w:ascii="Century Gothic" w:hAnsi="Century Gothic" w:cs="Arial"/>
+          <w:sz w:val="24"/>
+          <w:szCs w:val="24"/>
+        </w:rPr>
+        <w:t xml:space="preserve"> dos </w:t>
+      </w:r>
+      <w:proofErr w:type="spellStart"/>
+      <w:r>
+        <w:rPr>
+          <w:rFonts w:ascii="Century Gothic" w:hAnsi="Century Gothic" w:cs="Arial"/>
+          <w:sz w:val="24"/>
+          <w:szCs w:val="24"/>
+        </w:rPr>
+        <w:t>casos</w:t>
+      </w:r>
+      <w:proofErr w:type="spellEnd"/>
+      <w:r>
+        <w:rPr>
+          <w:rFonts w:ascii="Century Gothic" w:hAnsi="Century Gothic" w:cs="Arial"/>
+          <w:sz w:val="24"/>
+          <w:szCs w:val="24"/>
+        </w:rPr>
+        <w:t>,</w:t>
+      </w:r>
+      <w:r>
+        <w:rPr>
+          <w:rFonts w:ascii="Century Gothic" w:hAnsi="Century Gothic" w:cs="Arial"/>
+          <w:sz w:val="24"/>
+          <w:szCs w:val="24"/>
+        </w:rPr>
+        <w:t xml:space="preserve"> o </w:t>
+      </w:r>
+      <w:proofErr w:type="spellStart"/>
+      <w:r>
+        <w:rPr>
+          <w:rFonts w:ascii="Century Gothic" w:hAnsi="Century Gothic" w:cs="Arial"/>
+          <w:sz w:val="24"/>
+          <w:szCs w:val="24"/>
+        </w:rPr>
+        <w:t>monitoramento</w:t>
+      </w:r>
+      <w:proofErr w:type="spellEnd"/>
+      <w:r>
+        <w:rPr>
+          <w:rFonts w:ascii="Century Gothic" w:hAnsi="Century Gothic" w:cs="Arial"/>
+          <w:sz w:val="24"/>
+          <w:szCs w:val="24"/>
+        </w:rPr>
+        <w:t xml:space="preserve"> </w:t>
+      </w:r>
+      <w:proofErr w:type="spellStart"/>
+      <w:r>
+        <w:rPr>
+          <w:rFonts w:ascii="Century Gothic" w:hAnsi="Century Gothic" w:cs="Arial"/>
+          <w:sz w:val="24"/>
+          <w:szCs w:val="24"/>
+        </w:rPr>
+        <w:t>ocorre</w:t>
+      </w:r>
+      <w:proofErr w:type="spellEnd"/>
+      <w:r>
+        <w:rPr>
+          <w:rFonts w:ascii="Century Gothic" w:hAnsi="Century Gothic" w:cs="Arial"/>
+          <w:sz w:val="24"/>
+          <w:szCs w:val="24"/>
+        </w:rPr>
+        <w:t xml:space="preserve"> </w:t>
+      </w:r>
+      <w:proofErr w:type="spellStart"/>
+      <w:r>
+        <w:rPr>
+          <w:rFonts w:ascii="Century Gothic" w:hAnsi="Century Gothic" w:cs="Arial"/>
+          <w:sz w:val="24"/>
+          <w:szCs w:val="24"/>
+        </w:rPr>
+        <w:t>manualmente</w:t>
+      </w:r>
+      <w:proofErr w:type="spellEnd"/>
+      <w:r>
+        <w:rPr>
+          <w:rFonts w:ascii="Century Gothic" w:hAnsi="Century Gothic" w:cs="Arial"/>
+          <w:sz w:val="24"/>
+          <w:szCs w:val="24"/>
+        </w:rPr>
+        <w:t xml:space="preserve">, </w:t>
+      </w:r>
+      <w:proofErr w:type="spellStart"/>
+      <w:r>
+        <w:rPr>
+          <w:rFonts w:ascii="Century Gothic" w:hAnsi="Century Gothic" w:cs="Arial"/>
+          <w:sz w:val="24"/>
+          <w:szCs w:val="24"/>
+        </w:rPr>
+        <w:t>apenas</w:t>
+      </w:r>
+      <w:proofErr w:type="spellEnd"/>
+      <w:r>
+        <w:rPr>
+          <w:rFonts w:ascii="Century Gothic" w:hAnsi="Century Gothic" w:cs="Arial"/>
+          <w:sz w:val="24"/>
+          <w:szCs w:val="24"/>
+        </w:rPr>
+        <w:t xml:space="preserve"> no </w:t>
+      </w:r>
+      <w:proofErr w:type="spellStart"/>
+      <w:r>
+        <w:rPr>
+          <w:rFonts w:ascii="Century Gothic" w:hAnsi="Century Gothic" w:cs="Arial"/>
+          <w:sz w:val="24"/>
+          <w:szCs w:val="24"/>
+        </w:rPr>
+        <w:t>início</w:t>
+      </w:r>
+      <w:proofErr w:type="spellEnd"/>
+      <w:r>
+        <w:rPr>
+          <w:rFonts w:ascii="Century Gothic" w:hAnsi="Century Gothic" w:cs="Arial"/>
+          <w:sz w:val="24"/>
+          <w:szCs w:val="24"/>
+        </w:rPr>
+        <w:t xml:space="preserve"> e no </w:t>
+      </w:r>
+      <w:proofErr w:type="spellStart"/>
+      <w:r>
+        <w:rPr>
+          <w:rFonts w:ascii="Century Gothic" w:hAnsi="Century Gothic" w:cs="Arial"/>
+          <w:sz w:val="24"/>
+          <w:szCs w:val="24"/>
+        </w:rPr>
+        <w:t>fim</w:t>
+      </w:r>
+      <w:proofErr w:type="spellEnd"/>
+      <w:r>
+        <w:rPr>
+          <w:rFonts w:ascii="Century Gothic" w:hAnsi="Century Gothic" w:cs="Arial"/>
+          <w:sz w:val="24"/>
+          <w:szCs w:val="24"/>
+        </w:rPr>
+        <w:t xml:space="preserve"> do </w:t>
+      </w:r>
+      <w:proofErr w:type="spellStart"/>
+      <w:r>
+        <w:rPr>
+          <w:rFonts w:ascii="Century Gothic" w:hAnsi="Century Gothic" w:cs="Arial"/>
+          <w:sz w:val="24"/>
+          <w:szCs w:val="24"/>
+        </w:rPr>
+        <w:t>transporte</w:t>
+      </w:r>
+      <w:proofErr w:type="spellEnd"/>
+      <w:r>
+        <w:rPr>
+          <w:rFonts w:ascii="Century Gothic" w:hAnsi="Century Gothic" w:cs="Arial"/>
+          <w:sz w:val="24"/>
+          <w:szCs w:val="24"/>
+        </w:rPr>
+        <w:t>.</w:t>
+      </w:r>
+      <w:r>
+        <w:rPr>
+          <w:rFonts w:ascii="Century Gothic" w:hAnsi="Century Gothic" w:cs="Arial"/>
+          <w:sz w:val="24"/>
+          <w:szCs w:val="24"/>
+        </w:rPr>
+        <w:t xml:space="preserve"> </w:t>
+      </w:r>
+      <w:proofErr w:type="spellStart"/>
+      <w:r>
+        <w:rPr>
+          <w:rFonts w:ascii="Century Gothic" w:hAnsi="Century Gothic" w:cs="Arial"/>
+          <w:sz w:val="24"/>
+          <w:szCs w:val="24"/>
+        </w:rPr>
+        <w:t>O</w:t>
+      </w:r>
+      <w:r>
+        <w:rPr>
+          <w:rFonts w:ascii="Century Gothic" w:hAnsi="Century Gothic" w:cs="Arial"/>
+          <w:sz w:val="24"/>
+          <w:szCs w:val="24"/>
+        </w:rPr>
+        <w:t>u</w:t>
+      </w:r>
+      <w:proofErr w:type="spellEnd"/>
+      <w:r>
+        <w:rPr>
+          <w:rFonts w:ascii="Century Gothic" w:hAnsi="Century Gothic" w:cs="Arial"/>
+          <w:sz w:val="24"/>
+          <w:szCs w:val="24"/>
+        </w:rPr>
+        <w:t xml:space="preserve"> </w:t>
+      </w:r>
+      <w:proofErr w:type="spellStart"/>
+      <w:r>
+        <w:rPr>
+          <w:rFonts w:ascii="Century Gothic" w:hAnsi="Century Gothic" w:cs="Arial"/>
+          <w:sz w:val="24"/>
+          <w:szCs w:val="24"/>
+        </w:rPr>
+        <w:t>seja</w:t>
+      </w:r>
+      <w:proofErr w:type="spellEnd"/>
+      <w:r>
+        <w:rPr>
+          <w:rFonts w:ascii="Century Gothic" w:hAnsi="Century Gothic" w:cs="Arial"/>
+          <w:sz w:val="24"/>
+          <w:szCs w:val="24"/>
+        </w:rPr>
+        <w:t xml:space="preserve">, </w:t>
+      </w:r>
+      <w:proofErr w:type="spellStart"/>
+      <w:r>
+        <w:rPr>
+          <w:rFonts w:ascii="Century Gothic" w:hAnsi="Century Gothic" w:cs="Arial"/>
+          <w:sz w:val="24"/>
+          <w:szCs w:val="24"/>
+        </w:rPr>
+        <w:t>qualquer</w:t>
+      </w:r>
+      <w:proofErr w:type="spellEnd"/>
+      <w:r>
+        <w:rPr>
+          <w:rFonts w:ascii="Century Gothic" w:hAnsi="Century Gothic" w:cs="Arial"/>
+          <w:sz w:val="24"/>
+          <w:szCs w:val="24"/>
+        </w:rPr>
+        <w:t xml:space="preserve"> </w:t>
+      </w:r>
+      <w:proofErr w:type="spellStart"/>
+      <w:r>
+        <w:rPr>
+          <w:rFonts w:ascii="Century Gothic" w:hAnsi="Century Gothic" w:cs="Arial"/>
+          <w:sz w:val="24"/>
+          <w:szCs w:val="24"/>
+        </w:rPr>
+        <w:t>problema</w:t>
+      </w:r>
+      <w:proofErr w:type="spellEnd"/>
+      <w:r>
+        <w:rPr>
+          <w:rFonts w:ascii="Century Gothic" w:hAnsi="Century Gothic" w:cs="Arial"/>
+          <w:sz w:val="24"/>
+          <w:szCs w:val="24"/>
+        </w:rPr>
+        <w:t xml:space="preserve"> </w:t>
+      </w:r>
+      <w:proofErr w:type="spellStart"/>
+      <w:r>
+        <w:rPr>
+          <w:rFonts w:ascii="Century Gothic" w:hAnsi="Century Gothic" w:cs="Arial"/>
+          <w:sz w:val="24"/>
+          <w:szCs w:val="24"/>
+        </w:rPr>
+        <w:t>decorrente</w:t>
       </w:r>
       <w:proofErr w:type="spellEnd"/>
       <w:r>
@@ -1933,97 +2275,213 @@
           <w:sz w:val="24"/>
           <w:szCs w:val="24"/>
         </w:rPr>
-        <w:t>transporte</w:t>
-      </w:r>
-      <w:proofErr w:type="spellEnd"/>
-      <w:r>
-        <w:rPr>
-          <w:rFonts w:ascii="Century Gothic" w:hAnsi="Century Gothic" w:cs="Arial"/>
-          <w:sz w:val="24"/>
-          <w:szCs w:val="24"/>
-        </w:rPr>
-        <w:t xml:space="preserve"> </w:t>
-      </w:r>
-      <w:proofErr w:type="spellStart"/>
-      <w:r>
-        <w:rPr>
-          <w:rFonts w:ascii="Century Gothic" w:hAnsi="Century Gothic" w:cs="Arial"/>
-          <w:sz w:val="24"/>
-          <w:szCs w:val="24"/>
-        </w:rPr>
-        <w:t>refrigerado</w:t>
-      </w:r>
-      <w:proofErr w:type="spellEnd"/>
-      <w:r>
-        <w:rPr>
-          <w:rFonts w:ascii="Century Gothic" w:hAnsi="Century Gothic" w:cs="Arial"/>
-          <w:sz w:val="24"/>
-          <w:szCs w:val="24"/>
-        </w:rPr>
-        <w:t xml:space="preserve">, </w:t>
-      </w:r>
-      <w:proofErr w:type="spellStart"/>
-      <w:r>
-        <w:rPr>
-          <w:rFonts w:ascii="Century Gothic" w:hAnsi="Century Gothic" w:cs="Arial"/>
-          <w:sz w:val="24"/>
-          <w:szCs w:val="24"/>
-        </w:rPr>
-        <w:t>tudo</w:t>
-      </w:r>
-      <w:proofErr w:type="spellEnd"/>
-      <w:r>
-        <w:rPr>
-          <w:rFonts w:ascii="Century Gothic" w:hAnsi="Century Gothic" w:cs="Arial"/>
-          <w:sz w:val="24"/>
-          <w:szCs w:val="24"/>
-        </w:rPr>
-        <w:t xml:space="preserve"> </w:t>
-      </w:r>
-      <w:proofErr w:type="spellStart"/>
-      <w:r>
-        <w:rPr>
-          <w:rFonts w:ascii="Century Gothic" w:hAnsi="Century Gothic" w:cs="Arial"/>
-          <w:sz w:val="24"/>
-          <w:szCs w:val="24"/>
-        </w:rPr>
-        <w:t>depende</w:t>
-      </w:r>
-      <w:proofErr w:type="spellEnd"/>
-      <w:r>
-        <w:rPr>
-          <w:rFonts w:ascii="Century Gothic" w:hAnsi="Century Gothic" w:cs="Arial"/>
-          <w:sz w:val="24"/>
-          <w:szCs w:val="24"/>
-        </w:rPr>
-        <w:t xml:space="preserve"> da </w:t>
-      </w:r>
-      <w:proofErr w:type="spellStart"/>
-      <w:r>
-        <w:rPr>
-          <w:rFonts w:ascii="Century Gothic" w:hAnsi="Century Gothic" w:cs="Arial"/>
-          <w:sz w:val="24"/>
-          <w:szCs w:val="24"/>
-        </w:rPr>
-        <w:t>regra</w:t>
-      </w:r>
-      <w:proofErr w:type="spellEnd"/>
-      <w:r>
-        <w:rPr>
-          <w:rFonts w:ascii="Century Gothic" w:hAnsi="Century Gothic" w:cs="Arial"/>
-          <w:sz w:val="24"/>
-          <w:szCs w:val="24"/>
-        </w:rPr>
-        <w:t xml:space="preserve"> de </w:t>
-      </w:r>
-      <w:proofErr w:type="spellStart"/>
-      <w:r>
-        <w:rPr>
-          <w:rFonts w:ascii="Century Gothic" w:hAnsi="Century Gothic" w:cs="Arial"/>
-          <w:sz w:val="24"/>
-          <w:szCs w:val="24"/>
-        </w:rPr>
-        <w:t>negócios</w:t>
+        <w:t>variações</w:t>
+      </w:r>
+      <w:proofErr w:type="spellEnd"/>
+      <w:r>
+        <w:rPr>
+          <w:rFonts w:ascii="Century Gothic" w:hAnsi="Century Gothic" w:cs="Arial"/>
+          <w:sz w:val="24"/>
+          <w:szCs w:val="24"/>
+        </w:rPr>
+        <w:t xml:space="preserve"> </w:t>
+      </w:r>
+      <w:proofErr w:type="spellStart"/>
+      <w:r>
+        <w:rPr>
+          <w:rFonts w:ascii="Century Gothic" w:hAnsi="Century Gothic" w:cs="Arial"/>
+          <w:sz w:val="24"/>
+          <w:szCs w:val="24"/>
+        </w:rPr>
+        <w:t>climáticas</w:t>
+      </w:r>
+      <w:proofErr w:type="spellEnd"/>
+      <w:r>
+        <w:rPr>
+          <w:rFonts w:ascii="Century Gothic" w:hAnsi="Century Gothic" w:cs="Arial"/>
+          <w:sz w:val="24"/>
+          <w:szCs w:val="24"/>
+        </w:rPr>
+        <w:t xml:space="preserve"> </w:t>
+      </w:r>
+      <w:proofErr w:type="spellStart"/>
+      <w:r>
+        <w:rPr>
+          <w:rFonts w:ascii="Century Gothic" w:hAnsi="Century Gothic" w:cs="Arial"/>
+          <w:sz w:val="24"/>
+          <w:szCs w:val="24"/>
+        </w:rPr>
+        <w:t>ou</w:t>
+      </w:r>
+      <w:proofErr w:type="spellEnd"/>
+      <w:r>
+        <w:rPr>
+          <w:rFonts w:ascii="Century Gothic" w:hAnsi="Century Gothic" w:cs="Arial"/>
+          <w:sz w:val="24"/>
+          <w:szCs w:val="24"/>
+        </w:rPr>
+        <w:t xml:space="preserve"> </w:t>
+      </w:r>
+      <w:proofErr w:type="spellStart"/>
+      <w:r>
+        <w:rPr>
+          <w:rFonts w:ascii="Century Gothic" w:hAnsi="Century Gothic" w:cs="Arial"/>
+          <w:sz w:val="24"/>
+          <w:szCs w:val="24"/>
+        </w:rPr>
+        <w:t>falhas</w:t>
+      </w:r>
+      <w:proofErr w:type="spellEnd"/>
+      <w:r>
+        <w:rPr>
+          <w:rFonts w:ascii="Century Gothic" w:hAnsi="Century Gothic" w:cs="Arial"/>
+          <w:sz w:val="24"/>
+          <w:szCs w:val="24"/>
+        </w:rPr>
+        <w:t xml:space="preserve"> no </w:t>
+      </w:r>
+      <w:proofErr w:type="spellStart"/>
+      <w:r>
+        <w:rPr>
+          <w:rFonts w:ascii="Century Gothic" w:hAnsi="Century Gothic" w:cs="Arial"/>
+          <w:sz w:val="24"/>
+          <w:szCs w:val="24"/>
+        </w:rPr>
+        <w:t>refrigeramento</w:t>
+      </w:r>
+      <w:proofErr w:type="spellEnd"/>
+      <w:r>
+        <w:rPr>
+          <w:rFonts w:ascii="Century Gothic" w:hAnsi="Century Gothic" w:cs="Arial"/>
+          <w:sz w:val="24"/>
+          <w:szCs w:val="24"/>
+        </w:rPr>
+        <w:t xml:space="preserve"> </w:t>
+      </w:r>
+      <w:proofErr w:type="spellStart"/>
+      <w:r>
+        <w:rPr>
+          <w:rFonts w:ascii="Century Gothic" w:hAnsi="Century Gothic" w:cs="Arial"/>
+          <w:sz w:val="24"/>
+          <w:szCs w:val="24"/>
+        </w:rPr>
+        <w:t>durante</w:t>
+      </w:r>
+      <w:proofErr w:type="spellEnd"/>
+      <w:r>
+        <w:rPr>
+          <w:rFonts w:ascii="Century Gothic" w:hAnsi="Century Gothic" w:cs="Arial"/>
+          <w:sz w:val="24"/>
+          <w:szCs w:val="24"/>
+        </w:rPr>
+        <w:t xml:space="preserve"> o </w:t>
+      </w:r>
+      <w:proofErr w:type="spellStart"/>
+      <w:r>
+        <w:rPr>
+          <w:rFonts w:ascii="Century Gothic" w:hAnsi="Century Gothic" w:cs="Arial"/>
+          <w:sz w:val="24"/>
+          <w:szCs w:val="24"/>
+        </w:rPr>
+        <w:t>deslocamento</w:t>
+      </w:r>
+      <w:proofErr w:type="spellEnd"/>
+      <w:r>
+        <w:rPr>
+          <w:rFonts w:ascii="Century Gothic" w:hAnsi="Century Gothic" w:cs="Arial"/>
+          <w:sz w:val="24"/>
+          <w:szCs w:val="24"/>
+        </w:rPr>
+        <w:t xml:space="preserve"> </w:t>
+      </w:r>
+      <w:proofErr w:type="spellStart"/>
+      <w:r>
+        <w:rPr>
+          <w:rFonts w:ascii="Century Gothic" w:hAnsi="Century Gothic" w:cs="Arial"/>
+          <w:sz w:val="24"/>
+          <w:szCs w:val="24"/>
+        </w:rPr>
+        <w:t>só</w:t>
+      </w:r>
+      <w:proofErr w:type="spellEnd"/>
+      <w:r>
+        <w:rPr>
+          <w:rFonts w:ascii="Century Gothic" w:hAnsi="Century Gothic" w:cs="Arial"/>
+          <w:sz w:val="24"/>
+          <w:szCs w:val="24"/>
+        </w:rPr>
+        <w:t xml:space="preserve"> </w:t>
+      </w:r>
+      <w:proofErr w:type="spellStart"/>
+      <w:r>
+        <w:rPr>
+          <w:rFonts w:ascii="Century Gothic" w:hAnsi="Century Gothic" w:cs="Arial"/>
+          <w:sz w:val="24"/>
+          <w:szCs w:val="24"/>
+        </w:rPr>
+        <w:t>será</w:t>
+      </w:r>
+      <w:proofErr w:type="spellEnd"/>
+      <w:r>
+        <w:rPr>
+          <w:rFonts w:ascii="Century Gothic" w:hAnsi="Century Gothic" w:cs="Arial"/>
+          <w:sz w:val="24"/>
+          <w:szCs w:val="24"/>
+        </w:rPr>
+        <w:t xml:space="preserve"> </w:t>
+      </w:r>
+      <w:proofErr w:type="spellStart"/>
+      <w:r>
+        <w:rPr>
+          <w:rFonts w:ascii="Century Gothic" w:hAnsi="Century Gothic" w:cs="Arial"/>
+          <w:sz w:val="24"/>
+          <w:szCs w:val="24"/>
+        </w:rPr>
+        <w:t>identificado</w:t>
+      </w:r>
+      <w:proofErr w:type="spellEnd"/>
+      <w:r>
+        <w:rPr>
+          <w:rFonts w:ascii="Century Gothic" w:hAnsi="Century Gothic" w:cs="Arial"/>
+          <w:sz w:val="24"/>
+          <w:szCs w:val="24"/>
+        </w:rPr>
+        <w:t xml:space="preserve"> </w:t>
+      </w:r>
+      <w:proofErr w:type="spellStart"/>
+      <w:r>
+        <w:rPr>
+          <w:rFonts w:ascii="Century Gothic" w:hAnsi="Century Gothic" w:cs="Arial"/>
+          <w:sz w:val="24"/>
+          <w:szCs w:val="24"/>
+        </w:rPr>
+        <w:t>muito</w:t>
+      </w:r>
+      <w:proofErr w:type="spellEnd"/>
+      <w:r>
+        <w:rPr>
+          <w:rFonts w:ascii="Century Gothic" w:hAnsi="Century Gothic" w:cs="Arial"/>
+          <w:sz w:val="24"/>
+          <w:szCs w:val="24"/>
+        </w:rPr>
+        <w:t xml:space="preserve"> tempo </w:t>
+      </w:r>
+      <w:proofErr w:type="spellStart"/>
+      <w:r>
+        <w:rPr>
+          <w:rFonts w:ascii="Century Gothic" w:hAnsi="Century Gothic" w:cs="Arial"/>
+          <w:sz w:val="24"/>
+          <w:szCs w:val="24"/>
+        </w:rPr>
+        <w:t>depoi</w:t>
+      </w:r>
+      <w:r>
+        <w:rPr>
+          <w:rFonts w:ascii="Century Gothic" w:hAnsi="Century Gothic" w:cs="Arial"/>
+          <w:sz w:val="24"/>
+          <w:szCs w:val="24"/>
+        </w:rPr>
+        <w:t>s</w:t>
       </w:r>
       <w:proofErr w:type="spellEnd"/>
       <w:r>
@@ -2033,52 +2491,350 @@
           <w:szCs w:val="24"/>
         </w:rPr>
         <w:t>.</w:t>
+      </w:r>
+      <w:r>
+        <w:rPr>
+          <w:rFonts w:ascii="Century Gothic" w:hAnsi="Century Gothic" w:cs="Arial"/>
+          <w:sz w:val="24"/>
+          <w:szCs w:val="24"/>
+        </w:rPr>
+        <w:t xml:space="preserve"> </w:t>
       </w:r>
     </w:p>
     <w:p>
       <w:pPr>
+        <w:ind w:firstLine="420"/>
+        <w:jc w:val="both"/>
         <w:rPr>
           <w:rFonts w:ascii="Century Gothic" w:hAnsi="Century Gothic" w:cs="Arial"/>
           <w:sz w:val="24"/>
           <w:szCs w:val="24"/>
         </w:rPr>
       </w:pPr>
-    </w:p>
-    <w:p>
-      <w:pPr>
-        <w:rPr>
-          <w:rFonts w:ascii="Century Gothic" w:hAnsi="Century Gothic" w:cs="Arial"/>
-          <w:sz w:val="24"/>
-          <w:szCs w:val="24"/>
-        </w:rPr>
-      </w:pPr>
-    </w:p>
-    <w:p>
-      <w:pPr>
-        <w:rPr>
-          <w:rFonts w:ascii="Century Gothic" w:hAnsi="Century Gothic" w:cs="Arial"/>
-          <w:sz w:val="24"/>
-          <w:szCs w:val="24"/>
-        </w:rPr>
-      </w:pPr>
-    </w:p>
-    <w:p>
-      <w:pPr>
-        <w:rPr>
-          <w:rFonts w:ascii="Century Gothic" w:hAnsi="Century Gothic" w:cs="Arial"/>
-          <w:sz w:val="24"/>
-          <w:szCs w:val="24"/>
-        </w:rPr>
-      </w:pPr>
-    </w:p>
-    <w:p>
-      <w:pPr>
-        <w:rPr>
-          <w:rFonts w:ascii="Century Gothic" w:hAnsi="Century Gothic" w:cs="Arial"/>
-          <w:sz w:val="24"/>
-          <w:szCs w:val="24"/>
-        </w:rPr>
-      </w:pPr>
+      <w:proofErr w:type="spellStart"/>
+      <w:r>
+        <w:rPr>
+          <w:rFonts w:ascii="Century Gothic" w:hAnsi="Century Gothic" w:cs="Arial"/>
+          <w:sz w:val="24"/>
+          <w:szCs w:val="24"/>
+        </w:rPr>
+        <w:t>Alguns</w:t>
+      </w:r>
+      <w:proofErr w:type="spellEnd"/>
+      <w:r>
+        <w:rPr>
+          <w:rFonts w:ascii="Century Gothic" w:hAnsi="Century Gothic" w:cs="Arial"/>
+          <w:sz w:val="24"/>
+          <w:szCs w:val="24"/>
+        </w:rPr>
+        <w:t xml:space="preserve"> </w:t>
+      </w:r>
+      <w:proofErr w:type="spellStart"/>
+      <w:r>
+        <w:rPr>
+          <w:rFonts w:ascii="Century Gothic" w:hAnsi="Century Gothic" w:cs="Arial"/>
+          <w:sz w:val="24"/>
+          <w:szCs w:val="24"/>
+        </w:rPr>
+        <w:t>laboratórios</w:t>
+      </w:r>
+      <w:proofErr w:type="spellEnd"/>
+      <w:r>
+        <w:rPr>
+          <w:rFonts w:ascii="Century Gothic" w:hAnsi="Century Gothic" w:cs="Arial"/>
+          <w:sz w:val="24"/>
+          <w:szCs w:val="24"/>
+        </w:rPr>
+        <w:t xml:space="preserve"> e </w:t>
+      </w:r>
+      <w:proofErr w:type="spellStart"/>
+      <w:r>
+        <w:rPr>
+          <w:rFonts w:ascii="Century Gothic" w:hAnsi="Century Gothic" w:cs="Arial"/>
+          <w:sz w:val="24"/>
+          <w:szCs w:val="24"/>
+        </w:rPr>
+        <w:t>clínicas</w:t>
+      </w:r>
+      <w:proofErr w:type="spellEnd"/>
+      <w:r>
+        <w:rPr>
+          <w:rFonts w:ascii="Century Gothic" w:hAnsi="Century Gothic" w:cs="Arial"/>
+          <w:sz w:val="24"/>
+          <w:szCs w:val="24"/>
+        </w:rPr>
+        <w:t xml:space="preserve"> </w:t>
+      </w:r>
+      <w:proofErr w:type="spellStart"/>
+      <w:r>
+        <w:rPr>
+          <w:rFonts w:ascii="Century Gothic" w:hAnsi="Century Gothic" w:cs="Arial"/>
+          <w:sz w:val="24"/>
+          <w:szCs w:val="24"/>
+        </w:rPr>
+        <w:t>têm</w:t>
+      </w:r>
+      <w:proofErr w:type="spellEnd"/>
+      <w:r>
+        <w:rPr>
+          <w:rFonts w:ascii="Century Gothic" w:hAnsi="Century Gothic" w:cs="Arial"/>
+          <w:sz w:val="24"/>
+          <w:szCs w:val="24"/>
+        </w:rPr>
+        <w:t xml:space="preserve"> </w:t>
+      </w:r>
+      <w:proofErr w:type="spellStart"/>
+      <w:r>
+        <w:rPr>
+          <w:rFonts w:ascii="Century Gothic" w:hAnsi="Century Gothic" w:cs="Arial"/>
+          <w:sz w:val="24"/>
+          <w:szCs w:val="24"/>
+        </w:rPr>
+        <w:t>seu</w:t>
+      </w:r>
+      <w:proofErr w:type="spellEnd"/>
+      <w:r>
+        <w:rPr>
+          <w:rFonts w:ascii="Century Gothic" w:hAnsi="Century Gothic" w:cs="Arial"/>
+          <w:sz w:val="24"/>
+          <w:szCs w:val="24"/>
+        </w:rPr>
+        <w:t xml:space="preserve"> </w:t>
+      </w:r>
+      <w:proofErr w:type="spellStart"/>
+      <w:r>
+        <w:rPr>
+          <w:rFonts w:ascii="Century Gothic" w:hAnsi="Century Gothic" w:cs="Arial"/>
+          <w:sz w:val="24"/>
+          <w:szCs w:val="24"/>
+        </w:rPr>
+        <w:t>próprio</w:t>
+      </w:r>
+      <w:proofErr w:type="spellEnd"/>
+      <w:r>
+        <w:rPr>
+          <w:rFonts w:ascii="Century Gothic" w:hAnsi="Century Gothic" w:cs="Arial"/>
+          <w:sz w:val="24"/>
+          <w:szCs w:val="24"/>
+        </w:rPr>
+        <w:t xml:space="preserve"> </w:t>
+      </w:r>
+      <w:proofErr w:type="spellStart"/>
+      <w:r>
+        <w:rPr>
+          <w:rFonts w:ascii="Century Gothic" w:hAnsi="Century Gothic" w:cs="Arial"/>
+          <w:sz w:val="24"/>
+          <w:szCs w:val="24"/>
+        </w:rPr>
+        <w:t>sistema</w:t>
+      </w:r>
+      <w:proofErr w:type="spellEnd"/>
+      <w:r>
+        <w:rPr>
+          <w:rFonts w:ascii="Century Gothic" w:hAnsi="Century Gothic" w:cs="Arial"/>
+          <w:sz w:val="24"/>
+          <w:szCs w:val="24"/>
+        </w:rPr>
+        <w:t xml:space="preserve"> </w:t>
+      </w:r>
+      <w:proofErr w:type="spellStart"/>
+      <w:r>
+        <w:rPr>
+          <w:rFonts w:ascii="Century Gothic" w:hAnsi="Century Gothic" w:cs="Arial"/>
+          <w:sz w:val="24"/>
+          <w:szCs w:val="24"/>
+        </w:rPr>
+        <w:t>logístico</w:t>
+      </w:r>
+      <w:proofErr w:type="spellEnd"/>
+      <w:r>
+        <w:rPr>
+          <w:rFonts w:ascii="Century Gothic" w:hAnsi="Century Gothic" w:cs="Arial"/>
+          <w:sz w:val="24"/>
+          <w:szCs w:val="24"/>
+        </w:rPr>
+        <w:t xml:space="preserve">, </w:t>
+      </w:r>
+      <w:proofErr w:type="spellStart"/>
+      <w:r>
+        <w:rPr>
+          <w:rFonts w:ascii="Century Gothic" w:hAnsi="Century Gothic" w:cs="Arial"/>
+          <w:sz w:val="24"/>
+          <w:szCs w:val="24"/>
+        </w:rPr>
+        <w:t>enquanto</w:t>
+      </w:r>
+      <w:proofErr w:type="spellEnd"/>
+      <w:r>
+        <w:rPr>
+          <w:rFonts w:ascii="Century Gothic" w:hAnsi="Century Gothic" w:cs="Arial"/>
+          <w:sz w:val="24"/>
+          <w:szCs w:val="24"/>
+        </w:rPr>
+        <w:t xml:space="preserve"> outros </w:t>
+      </w:r>
+      <w:proofErr w:type="spellStart"/>
+      <w:r>
+        <w:rPr>
+          <w:rFonts w:ascii="Century Gothic" w:hAnsi="Century Gothic" w:cs="Arial"/>
+          <w:sz w:val="24"/>
+          <w:szCs w:val="24"/>
+        </w:rPr>
+        <w:t>contratam</w:t>
+      </w:r>
+      <w:proofErr w:type="spellEnd"/>
+      <w:r>
+        <w:rPr>
+          <w:rFonts w:ascii="Century Gothic" w:hAnsi="Century Gothic" w:cs="Arial"/>
+          <w:sz w:val="24"/>
+          <w:szCs w:val="24"/>
+        </w:rPr>
+        <w:t xml:space="preserve"> </w:t>
+      </w:r>
+      <w:proofErr w:type="spellStart"/>
+      <w:r>
+        <w:rPr>
+          <w:rFonts w:ascii="Century Gothic" w:hAnsi="Century Gothic" w:cs="Arial"/>
+          <w:sz w:val="24"/>
+          <w:szCs w:val="24"/>
+        </w:rPr>
+        <w:t>empresas</w:t>
+      </w:r>
+      <w:proofErr w:type="spellEnd"/>
+      <w:r>
+        <w:rPr>
+          <w:rFonts w:ascii="Century Gothic" w:hAnsi="Century Gothic" w:cs="Arial"/>
+          <w:sz w:val="24"/>
+          <w:szCs w:val="24"/>
+        </w:rPr>
+        <w:t xml:space="preserve"> </w:t>
+      </w:r>
+      <w:proofErr w:type="spellStart"/>
+      <w:r>
+        <w:rPr>
+          <w:rFonts w:ascii="Century Gothic" w:hAnsi="Century Gothic" w:cs="Arial"/>
+          <w:sz w:val="24"/>
+          <w:szCs w:val="24"/>
+        </w:rPr>
+        <w:t>terceirizadas</w:t>
+      </w:r>
+      <w:proofErr w:type="spellEnd"/>
+      <w:r>
+        <w:rPr>
+          <w:rFonts w:ascii="Century Gothic" w:hAnsi="Century Gothic" w:cs="Arial"/>
+          <w:sz w:val="24"/>
+          <w:szCs w:val="24"/>
+        </w:rPr>
+        <w:t xml:space="preserve"> de </w:t>
+      </w:r>
+      <w:proofErr w:type="spellStart"/>
+      <w:r>
+        <w:rPr>
+          <w:rFonts w:ascii="Century Gothic" w:hAnsi="Century Gothic" w:cs="Arial"/>
+          <w:sz w:val="24"/>
+          <w:szCs w:val="24"/>
+        </w:rPr>
+        <w:t>transporte</w:t>
+      </w:r>
+      <w:proofErr w:type="spellEnd"/>
+      <w:r>
+        <w:rPr>
+          <w:rFonts w:ascii="Century Gothic" w:hAnsi="Century Gothic" w:cs="Arial"/>
+          <w:sz w:val="24"/>
+          <w:szCs w:val="24"/>
+        </w:rPr>
+        <w:t xml:space="preserve"> </w:t>
+      </w:r>
+      <w:proofErr w:type="spellStart"/>
+      <w:r>
+        <w:rPr>
+          <w:rFonts w:ascii="Century Gothic" w:hAnsi="Century Gothic" w:cs="Arial"/>
+          <w:sz w:val="24"/>
+          <w:szCs w:val="24"/>
+        </w:rPr>
+        <w:t>refrigerado</w:t>
+      </w:r>
+      <w:proofErr w:type="spellEnd"/>
+      <w:r>
+        <w:rPr>
+          <w:rFonts w:ascii="Century Gothic" w:hAnsi="Century Gothic" w:cs="Arial"/>
+          <w:sz w:val="24"/>
+          <w:szCs w:val="24"/>
+        </w:rPr>
+        <w:t xml:space="preserve">, </w:t>
+      </w:r>
+      <w:proofErr w:type="spellStart"/>
+      <w:r>
+        <w:rPr>
+          <w:rFonts w:ascii="Century Gothic" w:hAnsi="Century Gothic" w:cs="Arial"/>
+          <w:sz w:val="24"/>
+          <w:szCs w:val="24"/>
+        </w:rPr>
+        <w:t>tudo</w:t>
+      </w:r>
+      <w:proofErr w:type="spellEnd"/>
+      <w:r>
+        <w:rPr>
+          <w:rFonts w:ascii="Century Gothic" w:hAnsi="Century Gothic" w:cs="Arial"/>
+          <w:sz w:val="24"/>
+          <w:szCs w:val="24"/>
+        </w:rPr>
+        <w:t xml:space="preserve"> </w:t>
+      </w:r>
+      <w:proofErr w:type="spellStart"/>
+      <w:r>
+        <w:rPr>
+          <w:rFonts w:ascii="Century Gothic" w:hAnsi="Century Gothic" w:cs="Arial"/>
+          <w:sz w:val="24"/>
+          <w:szCs w:val="24"/>
+        </w:rPr>
+        <w:t>depende</w:t>
+      </w:r>
+      <w:proofErr w:type="spellEnd"/>
+      <w:r>
+        <w:rPr>
+          <w:rFonts w:ascii="Century Gothic" w:hAnsi="Century Gothic" w:cs="Arial"/>
+          <w:sz w:val="24"/>
+          <w:szCs w:val="24"/>
+        </w:rPr>
+        <w:t xml:space="preserve"> da </w:t>
+      </w:r>
+      <w:proofErr w:type="spellStart"/>
+      <w:r>
+        <w:rPr>
+          <w:rFonts w:ascii="Century Gothic" w:hAnsi="Century Gothic" w:cs="Arial"/>
+          <w:sz w:val="24"/>
+          <w:szCs w:val="24"/>
+        </w:rPr>
+        <w:t>regra</w:t>
+      </w:r>
+      <w:proofErr w:type="spellEnd"/>
+      <w:r>
+        <w:rPr>
+          <w:rFonts w:ascii="Century Gothic" w:hAnsi="Century Gothic" w:cs="Arial"/>
+          <w:sz w:val="24"/>
+          <w:szCs w:val="24"/>
+        </w:rPr>
+        <w:t xml:space="preserve"> de </w:t>
+      </w:r>
+      <w:proofErr w:type="spellStart"/>
+      <w:r>
+        <w:rPr>
+          <w:rFonts w:ascii="Century Gothic" w:hAnsi="Century Gothic" w:cs="Arial"/>
+          <w:sz w:val="24"/>
+          <w:szCs w:val="24"/>
+        </w:rPr>
+        <w:t>negócios</w:t>
+      </w:r>
+      <w:proofErr w:type="spellEnd"/>
+      <w:r>
+        <w:rPr>
+          <w:rFonts w:ascii="Century Gothic" w:hAnsi="Century Gothic" w:cs="Arial"/>
+          <w:sz w:val="24"/>
+          <w:szCs w:val="24"/>
+        </w:rPr>
+        <w:t>.</w:t>
+      </w:r>
     </w:p>
     <w:p>
       <w:pPr>
@@ -2173,15 +2929,7 @@
           <w:sz w:val="24"/>
           <w:szCs w:val="24"/>
         </w:rPr>
-        <w:t>S</w:t>
-      </w:r>
-      <w:r>
-        <w:rPr>
-          <w:rFonts w:ascii="Century Gothic" w:hAnsi="Century Gothic" w:cs="Arial"/>
-          <w:sz w:val="24"/>
-          <w:szCs w:val="24"/>
-        </w:rPr>
-        <w:t xml:space="preserve">egundo o </w:t>
+        <w:t xml:space="preserve">Segundo o </w:t>
       </w:r>
       <w:proofErr w:type="spellStart"/>
       <w:r>
@@ -2543,6 +3291,68 @@
         </w:rPr>
         <w:t xml:space="preserve"> manual, </w:t>
       </w:r>
+      <w:r>
+        <w:rPr>
+          <w:rFonts w:ascii="Century Gothic" w:hAnsi="Century Gothic" w:cs="Arial"/>
+          <w:sz w:val="24"/>
+          <w:szCs w:val="24"/>
+        </w:rPr>
+        <w:t xml:space="preserve">o </w:t>
+      </w:r>
+      <w:proofErr w:type="spellStart"/>
+      <w:r>
+        <w:rPr>
+          <w:rFonts w:ascii="Century Gothic" w:hAnsi="Century Gothic" w:cs="Arial"/>
+          <w:sz w:val="24"/>
+          <w:szCs w:val="24"/>
+        </w:rPr>
+        <w:t>transporte</w:t>
+      </w:r>
+      <w:proofErr w:type="spellEnd"/>
+      <w:r>
+        <w:rPr>
+          <w:rFonts w:ascii="Century Gothic" w:hAnsi="Century Gothic" w:cs="Arial"/>
+          <w:sz w:val="24"/>
+          <w:szCs w:val="24"/>
+        </w:rPr>
+        <w:t xml:space="preserve"> é </w:t>
+      </w:r>
+      <w:proofErr w:type="spellStart"/>
+      <w:r>
+        <w:rPr>
+          <w:rFonts w:ascii="Century Gothic" w:hAnsi="Century Gothic" w:cs="Arial"/>
+          <w:sz w:val="24"/>
+          <w:szCs w:val="24"/>
+        </w:rPr>
+        <w:t>vulnerável</w:t>
+      </w:r>
+      <w:proofErr w:type="spellEnd"/>
+      <w:r>
+        <w:rPr>
+          <w:rFonts w:ascii="Century Gothic" w:hAnsi="Century Gothic" w:cs="Arial"/>
+          <w:sz w:val="24"/>
+          <w:szCs w:val="24"/>
+        </w:rPr>
+        <w:t xml:space="preserve"> à </w:t>
+      </w:r>
+      <w:proofErr w:type="spellStart"/>
+      <w:r>
+        <w:rPr>
+          <w:rFonts w:ascii="Century Gothic" w:hAnsi="Century Gothic" w:cs="Arial"/>
+          <w:sz w:val="24"/>
+          <w:szCs w:val="24"/>
+        </w:rPr>
+        <w:t>falhas</w:t>
+      </w:r>
+      <w:proofErr w:type="spellEnd"/>
+      <w:r>
+        <w:rPr>
+          <w:rFonts w:ascii="Century Gothic" w:hAnsi="Century Gothic" w:cs="Arial"/>
+          <w:sz w:val="24"/>
+          <w:szCs w:val="24"/>
+        </w:rPr>
+        <w:t xml:space="preserve">, e </w:t>
+      </w:r>
       <w:proofErr w:type="spellStart"/>
       <w:r>
         <w:rPr>
@@ -2757,7 +3567,25 @@
           <w:sz w:val="24"/>
           <w:szCs w:val="24"/>
         </w:rPr>
-        <w:t xml:space="preserve"> se </w:t>
+        <w:t xml:space="preserve"> </w:t>
+      </w:r>
+      <w:proofErr w:type="spellStart"/>
+      <w:r>
+        <w:rPr>
+          <w:rFonts w:ascii="Century Gothic" w:hAnsi="Century Gothic" w:cs="Arial"/>
+          <w:sz w:val="24"/>
+          <w:szCs w:val="24"/>
+        </w:rPr>
+        <w:t>se</w:t>
+      </w:r>
+      <w:proofErr w:type="spellEnd"/>
+      <w:r>
+        <w:rPr>
+          <w:rFonts w:ascii="Century Gothic" w:hAnsi="Century Gothic" w:cs="Arial"/>
+          <w:sz w:val="24"/>
+          <w:szCs w:val="24"/>
+        </w:rPr>
+        <w:t xml:space="preserve"> </w:t>
       </w:r>
       <w:proofErr w:type="gramStart"/>
       <w:r>
@@ -3004,58 +3832,148 @@
           <w:szCs w:val="24"/>
         </w:rPr>
       </w:pPr>
-      <w:proofErr w:type="spellStart"/>
-      <w:r>
-        <w:rPr>
-          <w:rFonts w:ascii="Century Gothic" w:hAnsi="Century Gothic" w:cs="Arial"/>
-          <w:sz w:val="24"/>
-          <w:szCs w:val="24"/>
-        </w:rPr>
-        <w:t>Nosso</w:t>
-      </w:r>
-      <w:proofErr w:type="spellEnd"/>
-      <w:r>
-        <w:rPr>
-          <w:rFonts w:ascii="Century Gothic" w:hAnsi="Century Gothic" w:cs="Arial"/>
-          <w:sz w:val="24"/>
-          <w:szCs w:val="24"/>
-        </w:rPr>
-        <w:t xml:space="preserve"> </w:t>
-      </w:r>
-      <w:proofErr w:type="spellStart"/>
-      <w:r>
-        <w:rPr>
-          <w:rFonts w:ascii="Century Gothic" w:hAnsi="Century Gothic" w:cs="Arial"/>
-          <w:sz w:val="24"/>
-          <w:szCs w:val="24"/>
-        </w:rPr>
-        <w:t>projeto</w:t>
-      </w:r>
-      <w:proofErr w:type="spellEnd"/>
-      <w:r>
-        <w:rPr>
-          <w:rFonts w:ascii="Century Gothic" w:hAnsi="Century Gothic" w:cs="Arial"/>
-          <w:sz w:val="24"/>
-          <w:szCs w:val="24"/>
-        </w:rPr>
-        <w:t xml:space="preserve"> visa</w:t>
-      </w:r>
-      <w:r>
-        <w:rPr>
-          <w:rFonts w:ascii="Century Gothic" w:hAnsi="Century Gothic" w:cs="Arial"/>
-          <w:sz w:val="24"/>
-          <w:szCs w:val="24"/>
-        </w:rPr>
-        <w:t xml:space="preserve">, por </w:t>
-      </w:r>
-      <w:proofErr w:type="spellStart"/>
-      <w:r>
-        <w:rPr>
-          <w:rFonts w:ascii="Century Gothic" w:hAnsi="Century Gothic" w:cs="Arial"/>
-          <w:sz w:val="24"/>
-          <w:szCs w:val="24"/>
-        </w:rPr>
-        <w:t>meio</w:t>
+      <w:r>
+        <w:rPr>
+          <w:rFonts w:ascii="Century Gothic" w:hAnsi="Century Gothic" w:cs="Arial"/>
+          <w:sz w:val="24"/>
+          <w:szCs w:val="24"/>
+        </w:rPr>
+        <w:t xml:space="preserve">Um </w:t>
+      </w:r>
+      <w:proofErr w:type="spellStart"/>
+      <w:r>
+        <w:rPr>
+          <w:rFonts w:ascii="Century Gothic" w:hAnsi="Century Gothic" w:cs="Arial"/>
+          <w:sz w:val="24"/>
+          <w:szCs w:val="24"/>
+        </w:rPr>
+        <w:t>estudo</w:t>
+      </w:r>
+      <w:proofErr w:type="spellEnd"/>
+      <w:r>
+        <w:rPr>
+          <w:rFonts w:ascii="Century Gothic" w:hAnsi="Century Gothic" w:cs="Arial"/>
+          <w:sz w:val="24"/>
+          <w:szCs w:val="24"/>
+        </w:rPr>
+        <w:t xml:space="preserve"> </w:t>
+      </w:r>
+      <w:proofErr w:type="spellStart"/>
+      <w:r>
+        <w:rPr>
+          <w:rFonts w:ascii="Century Gothic" w:hAnsi="Century Gothic" w:cs="Arial"/>
+          <w:sz w:val="24"/>
+          <w:szCs w:val="24"/>
+        </w:rPr>
+        <w:t>realizado</w:t>
+      </w:r>
+      <w:proofErr w:type="spellEnd"/>
+      <w:r>
+        <w:rPr>
+          <w:rFonts w:ascii="Century Gothic" w:hAnsi="Century Gothic" w:cs="Arial"/>
+          <w:sz w:val="24"/>
+          <w:szCs w:val="24"/>
+        </w:rPr>
+        <w:t xml:space="preserve"> pela </w:t>
+      </w:r>
+      <w:proofErr w:type="spellStart"/>
+      <w:r>
+        <w:rPr>
+          <w:rFonts w:ascii="Century Gothic" w:hAnsi="Century Gothic" w:cs="Arial"/>
+          <w:sz w:val="24"/>
+          <w:szCs w:val="24"/>
+        </w:rPr>
+        <w:t>Associação</w:t>
+      </w:r>
+      <w:proofErr w:type="spellEnd"/>
+      <w:r>
+        <w:rPr>
+          <w:rFonts w:ascii="Century Gothic" w:hAnsi="Century Gothic" w:cs="Arial"/>
+          <w:sz w:val="24"/>
+          <w:szCs w:val="24"/>
+        </w:rPr>
+        <w:t xml:space="preserve"> Americana de </w:t>
+      </w:r>
+      <w:proofErr w:type="spellStart"/>
+      <w:r>
+        <w:rPr>
+          <w:rFonts w:ascii="Century Gothic" w:hAnsi="Century Gothic" w:cs="Arial"/>
+          <w:sz w:val="24"/>
+          <w:szCs w:val="24"/>
+        </w:rPr>
+        <w:t>Química</w:t>
+      </w:r>
+      <w:proofErr w:type="spellEnd"/>
+      <w:r>
+        <w:rPr>
+          <w:rFonts w:ascii="Century Gothic" w:hAnsi="Century Gothic" w:cs="Arial"/>
+          <w:sz w:val="24"/>
+          <w:szCs w:val="24"/>
+        </w:rPr>
+        <w:t xml:space="preserve"> </w:t>
+      </w:r>
+      <w:proofErr w:type="spellStart"/>
+      <w:r>
+        <w:rPr>
+          <w:rFonts w:ascii="Century Gothic" w:hAnsi="Century Gothic" w:cs="Arial"/>
+          <w:sz w:val="24"/>
+          <w:szCs w:val="24"/>
+        </w:rPr>
+        <w:t>Clínica</w:t>
+      </w:r>
+      <w:proofErr w:type="spellEnd"/>
+      <w:r>
+        <w:rPr>
+          <w:rFonts w:ascii="Century Gothic" w:hAnsi="Century Gothic" w:cs="Arial"/>
+          <w:sz w:val="24"/>
+          <w:szCs w:val="24"/>
+        </w:rPr>
+        <w:t xml:space="preserve"> </w:t>
+      </w:r>
+      <w:proofErr w:type="spellStart"/>
+      <w:r>
+        <w:rPr>
+          <w:rFonts w:ascii="Century Gothic" w:hAnsi="Century Gothic" w:cs="Arial"/>
+          <w:sz w:val="24"/>
+          <w:szCs w:val="24"/>
+        </w:rPr>
+        <w:t>monitorou</w:t>
+      </w:r>
+      <w:proofErr w:type="spellEnd"/>
+      <w:r>
+        <w:rPr>
+          <w:rFonts w:ascii="Century Gothic" w:hAnsi="Century Gothic" w:cs="Arial"/>
+          <w:sz w:val="24"/>
+          <w:szCs w:val="24"/>
+        </w:rPr>
+        <w:t xml:space="preserve"> </w:t>
+      </w:r>
+      <w:proofErr w:type="spellStart"/>
+      <w:r>
+        <w:rPr>
+          <w:rFonts w:ascii="Century Gothic" w:hAnsi="Century Gothic" w:cs="Arial"/>
+          <w:sz w:val="24"/>
+          <w:szCs w:val="24"/>
+        </w:rPr>
+        <w:t>os</w:t>
+      </w:r>
+      <w:proofErr w:type="spellEnd"/>
+      <w:r>
+        <w:rPr>
+          <w:rFonts w:ascii="Century Gothic" w:hAnsi="Century Gothic" w:cs="Arial"/>
+          <w:sz w:val="24"/>
+          <w:szCs w:val="24"/>
+        </w:rPr>
+        <w:t xml:space="preserve"> </w:t>
+      </w:r>
+      <w:proofErr w:type="spellStart"/>
+      <w:r>
+        <w:rPr>
+          <w:rFonts w:ascii="Century Gothic" w:hAnsi="Century Gothic" w:cs="Arial"/>
+          <w:sz w:val="24"/>
+          <w:szCs w:val="24"/>
+        </w:rPr>
+        <w:t>erros</w:t>
       </w:r>
       <w:proofErr w:type="spellEnd"/>
       <w:r>
@@ -3073,97 +3991,486 @@
           <w:sz w:val="24"/>
           <w:szCs w:val="24"/>
         </w:rPr>
-        <w:t>sensores</w:t>
-      </w:r>
-      <w:proofErr w:type="spellEnd"/>
-      <w:r>
-        <w:rPr>
-          <w:rFonts w:ascii="Century Gothic" w:hAnsi="Century Gothic" w:cs="Arial"/>
-          <w:sz w:val="24"/>
-          <w:szCs w:val="24"/>
-        </w:rPr>
-        <w:t xml:space="preserve"> </w:t>
-      </w:r>
-      <w:proofErr w:type="spellStart"/>
-      <w:r>
-        <w:rPr>
-          <w:rFonts w:ascii="Century Gothic" w:hAnsi="Century Gothic" w:cs="Arial"/>
-          <w:sz w:val="24"/>
-          <w:szCs w:val="24"/>
-        </w:rPr>
-        <w:t>programados</w:t>
-      </w:r>
-      <w:proofErr w:type="spellEnd"/>
-      <w:r>
-        <w:rPr>
-          <w:rFonts w:ascii="Century Gothic" w:hAnsi="Century Gothic" w:cs="Arial"/>
-          <w:sz w:val="24"/>
-          <w:szCs w:val="24"/>
-        </w:rPr>
-        <w:t xml:space="preserve">, </w:t>
-      </w:r>
-      <w:proofErr w:type="spellStart"/>
-      <w:r>
-        <w:rPr>
-          <w:rFonts w:ascii="Century Gothic" w:hAnsi="Century Gothic" w:cs="Arial"/>
-          <w:sz w:val="24"/>
-          <w:szCs w:val="24"/>
-        </w:rPr>
-        <w:t>coletar</w:t>
-      </w:r>
-      <w:proofErr w:type="spellEnd"/>
-      <w:r>
-        <w:rPr>
-          <w:rFonts w:ascii="Century Gothic" w:hAnsi="Century Gothic" w:cs="Arial"/>
-          <w:sz w:val="24"/>
-          <w:szCs w:val="24"/>
-        </w:rPr>
-        <w:t xml:space="preserve"> </w:t>
-      </w:r>
-      <w:proofErr w:type="spellStart"/>
-      <w:r>
-        <w:rPr>
-          <w:rFonts w:ascii="Century Gothic" w:hAnsi="Century Gothic" w:cs="Arial"/>
-          <w:sz w:val="24"/>
-          <w:szCs w:val="24"/>
-        </w:rPr>
-        <w:t>os</w:t>
-      </w:r>
-      <w:proofErr w:type="spellEnd"/>
-      <w:r>
-        <w:rPr>
-          <w:rFonts w:ascii="Century Gothic" w:hAnsi="Century Gothic" w:cs="Arial"/>
-          <w:sz w:val="24"/>
-          <w:szCs w:val="24"/>
-        </w:rPr>
-        <w:t xml:space="preserve"> </w:t>
-      </w:r>
-      <w:proofErr w:type="spellStart"/>
-      <w:r>
-        <w:rPr>
-          <w:rFonts w:ascii="Century Gothic" w:hAnsi="Century Gothic" w:cs="Arial"/>
-          <w:sz w:val="24"/>
-          <w:szCs w:val="24"/>
-        </w:rPr>
-        <w:t>valores</w:t>
-      </w:r>
-      <w:proofErr w:type="spellEnd"/>
-      <w:r>
-        <w:rPr>
-          <w:rFonts w:ascii="Century Gothic" w:hAnsi="Century Gothic" w:cs="Arial"/>
-          <w:sz w:val="24"/>
-          <w:szCs w:val="24"/>
-        </w:rPr>
-        <w:t xml:space="preserve"> de </w:t>
-      </w:r>
-      <w:proofErr w:type="spellStart"/>
-      <w:r>
-        <w:rPr>
-          <w:rFonts w:ascii="Century Gothic" w:hAnsi="Century Gothic" w:cs="Arial"/>
-          <w:sz w:val="24"/>
-          <w:szCs w:val="24"/>
-        </w:rPr>
-        <w:t>temperatura</w:t>
+        <w:t>análise</w:t>
+      </w:r>
+      <w:proofErr w:type="spellEnd"/>
+      <w:r>
+        <w:rPr>
+          <w:rFonts w:ascii="Century Gothic" w:hAnsi="Century Gothic" w:cs="Arial"/>
+          <w:sz w:val="24"/>
+          <w:szCs w:val="24"/>
+        </w:rPr>
+        <w:t xml:space="preserve"> </w:t>
+      </w:r>
+      <w:proofErr w:type="spellStart"/>
+      <w:r>
+        <w:rPr>
+          <w:rFonts w:ascii="Century Gothic" w:hAnsi="Century Gothic" w:cs="Arial"/>
+          <w:sz w:val="24"/>
+          <w:szCs w:val="24"/>
+        </w:rPr>
+        <w:t>em</w:t>
+      </w:r>
+      <w:proofErr w:type="spellEnd"/>
+      <w:r>
+        <w:rPr>
+          <w:rFonts w:ascii="Century Gothic" w:hAnsi="Century Gothic" w:cs="Arial"/>
+          <w:sz w:val="24"/>
+          <w:szCs w:val="24"/>
+        </w:rPr>
+        <w:t xml:space="preserve"> </w:t>
+      </w:r>
+      <w:proofErr w:type="spellStart"/>
+      <w:r>
+        <w:rPr>
+          <w:rFonts w:ascii="Century Gothic" w:hAnsi="Century Gothic" w:cs="Arial"/>
+          <w:sz w:val="24"/>
+          <w:szCs w:val="24"/>
+        </w:rPr>
+        <w:t>quatro</w:t>
+      </w:r>
+      <w:proofErr w:type="spellEnd"/>
+      <w:r>
+        <w:rPr>
+          <w:rFonts w:ascii="Century Gothic" w:hAnsi="Century Gothic" w:cs="Arial"/>
+          <w:sz w:val="24"/>
+          <w:szCs w:val="24"/>
+        </w:rPr>
+        <w:t xml:space="preserve"> </w:t>
+      </w:r>
+      <w:proofErr w:type="spellStart"/>
+      <w:r>
+        <w:rPr>
+          <w:rFonts w:ascii="Century Gothic" w:hAnsi="Century Gothic" w:cs="Arial"/>
+          <w:sz w:val="24"/>
+          <w:szCs w:val="24"/>
+        </w:rPr>
+        <w:t>laboratórios</w:t>
+      </w:r>
+      <w:proofErr w:type="spellEnd"/>
+      <w:r>
+        <w:rPr>
+          <w:rFonts w:ascii="Century Gothic" w:hAnsi="Century Gothic" w:cs="Arial"/>
+          <w:sz w:val="24"/>
+          <w:szCs w:val="24"/>
+        </w:rPr>
+        <w:t xml:space="preserve"> </w:t>
+      </w:r>
+      <w:proofErr w:type="spellStart"/>
+      <w:r>
+        <w:rPr>
+          <w:rFonts w:ascii="Century Gothic" w:hAnsi="Century Gothic" w:cs="Arial"/>
+          <w:sz w:val="24"/>
+          <w:szCs w:val="24"/>
+        </w:rPr>
+        <w:t>diferentes</w:t>
+      </w:r>
+      <w:proofErr w:type="spellEnd"/>
+      <w:r>
+        <w:rPr>
+          <w:rFonts w:ascii="Century Gothic" w:hAnsi="Century Gothic" w:cs="Arial"/>
+          <w:sz w:val="24"/>
+          <w:szCs w:val="24"/>
+        </w:rPr>
+        <w:t xml:space="preserve"> </w:t>
+      </w:r>
+      <w:proofErr w:type="spellStart"/>
+      <w:r>
+        <w:rPr>
+          <w:rFonts w:ascii="Century Gothic" w:hAnsi="Century Gothic" w:cs="Arial"/>
+          <w:sz w:val="24"/>
+          <w:szCs w:val="24"/>
+        </w:rPr>
+        <w:t>durante</w:t>
+      </w:r>
+      <w:proofErr w:type="spellEnd"/>
+      <w:r>
+        <w:rPr>
+          <w:rFonts w:ascii="Century Gothic" w:hAnsi="Century Gothic" w:cs="Arial"/>
+          <w:sz w:val="24"/>
+          <w:szCs w:val="24"/>
+        </w:rPr>
+        <w:t xml:space="preserve"> </w:t>
+      </w:r>
+      <w:r>
+        <w:rPr>
+          <w:rFonts w:ascii="Century Gothic" w:hAnsi="Century Gothic" w:cs="Arial"/>
+          <w:sz w:val="24"/>
+          <w:szCs w:val="24"/>
+        </w:rPr>
+        <w:t>3 m</w:t>
+      </w:r>
+      <w:r>
+        <w:rPr>
+          <w:rFonts w:ascii="Century Gothic" w:hAnsi="Century Gothic" w:cs="Arial"/>
+          <w:sz w:val="24"/>
+          <w:szCs w:val="24"/>
+        </w:rPr>
+        <w:t>e</w:t>
+      </w:r>
+      <w:r>
+        <w:rPr>
+          <w:rFonts w:ascii="Century Gothic" w:hAnsi="Century Gothic" w:cs="Arial"/>
+          <w:sz w:val="24"/>
+          <w:szCs w:val="24"/>
+        </w:rPr>
+        <w:t xml:space="preserve">ses, e </w:t>
+      </w:r>
+      <w:proofErr w:type="spellStart"/>
+      <w:r>
+        <w:rPr>
+          <w:rFonts w:ascii="Century Gothic" w:hAnsi="Century Gothic" w:cs="Arial"/>
+          <w:sz w:val="24"/>
+          <w:szCs w:val="24"/>
+        </w:rPr>
+        <w:t>constatou</w:t>
+      </w:r>
+      <w:proofErr w:type="spellEnd"/>
+      <w:r>
+        <w:rPr>
+          <w:rFonts w:ascii="Century Gothic" w:hAnsi="Century Gothic" w:cs="Arial"/>
+          <w:sz w:val="24"/>
+          <w:szCs w:val="24"/>
+        </w:rPr>
+        <w:t xml:space="preserve"> que</w:t>
+      </w:r>
+      <w:r>
+        <w:rPr>
+          <w:rFonts w:ascii="Century Gothic" w:hAnsi="Century Gothic" w:cs="Arial"/>
+          <w:sz w:val="24"/>
+          <w:szCs w:val="24"/>
+        </w:rPr>
+        <w:t>:</w:t>
+      </w:r>
+      <w:r>
+        <w:rPr>
+          <w:rFonts w:ascii="Century Gothic" w:hAnsi="Century Gothic" w:cs="Arial"/>
+          <w:sz w:val="24"/>
+          <w:szCs w:val="24"/>
+        </w:rPr>
+        <w:t xml:space="preserve"> </w:t>
+      </w:r>
+    </w:p>
+    <w:p>
+      <w:pPr>
+        <w:pStyle w:val="PargrafodaLista"/>
+        <w:numPr>
+          <w:ilvl w:val="0"/>
+          <w:numId w:val="2"/>
+        </w:numPr>
+        <w:jc w:val="both"/>
+        <w:rPr>
+          <w:rFonts w:ascii="Century Gothic" w:hAnsi="Century Gothic" w:cs="Arial"/>
+          <w:sz w:val="24"/>
+          <w:szCs w:val="24"/>
+        </w:rPr>
+      </w:pPr>
+      <w:r>
+        <w:rPr>
+          <w:rFonts w:ascii="Century Gothic" w:hAnsi="Century Gothic" w:cs="Arial"/>
+          <w:sz w:val="24"/>
+          <w:szCs w:val="24"/>
+        </w:rPr>
+        <w:t>73% d</w:t>
+      </w:r>
+      <w:r>
+        <w:rPr>
+          <w:rFonts w:ascii="Century Gothic" w:hAnsi="Century Gothic" w:cs="Arial"/>
+          <w:sz w:val="24"/>
+          <w:szCs w:val="24"/>
+        </w:rPr>
+        <w:t xml:space="preserve">as </w:t>
+      </w:r>
+      <w:proofErr w:type="spellStart"/>
+      <w:r>
+        <w:rPr>
+          <w:rFonts w:ascii="Century Gothic" w:hAnsi="Century Gothic" w:cs="Arial"/>
+          <w:sz w:val="24"/>
+          <w:szCs w:val="24"/>
+        </w:rPr>
+        <w:t>falhas</w:t>
+      </w:r>
+      <w:proofErr w:type="spellEnd"/>
+      <w:r>
+        <w:rPr>
+          <w:rFonts w:ascii="Century Gothic" w:hAnsi="Century Gothic" w:cs="Arial"/>
+          <w:sz w:val="24"/>
+          <w:szCs w:val="24"/>
+        </w:rPr>
+        <w:t xml:space="preserve"> </w:t>
+      </w:r>
+      <w:proofErr w:type="spellStart"/>
+      <w:r>
+        <w:rPr>
+          <w:rFonts w:ascii="Century Gothic" w:hAnsi="Century Gothic" w:cs="Arial"/>
+          <w:sz w:val="24"/>
+          <w:szCs w:val="24"/>
+        </w:rPr>
+        <w:t>poderiam</w:t>
+      </w:r>
+      <w:proofErr w:type="spellEnd"/>
+      <w:r>
+        <w:rPr>
+          <w:rFonts w:ascii="Century Gothic" w:hAnsi="Century Gothic" w:cs="Arial"/>
+          <w:sz w:val="24"/>
+          <w:szCs w:val="24"/>
+        </w:rPr>
+        <w:t xml:space="preserve"> </w:t>
+      </w:r>
+      <w:proofErr w:type="spellStart"/>
+      <w:r>
+        <w:rPr>
+          <w:rFonts w:ascii="Century Gothic" w:hAnsi="Century Gothic" w:cs="Arial"/>
+          <w:sz w:val="24"/>
+          <w:szCs w:val="24"/>
+        </w:rPr>
+        <w:t>ter</w:t>
+      </w:r>
+      <w:proofErr w:type="spellEnd"/>
+      <w:r>
+        <w:rPr>
+          <w:rFonts w:ascii="Century Gothic" w:hAnsi="Century Gothic" w:cs="Arial"/>
+          <w:sz w:val="24"/>
+          <w:szCs w:val="24"/>
+        </w:rPr>
+        <w:t xml:space="preserve"> </w:t>
+      </w:r>
+      <w:proofErr w:type="spellStart"/>
+      <w:r>
+        <w:rPr>
+          <w:rFonts w:ascii="Century Gothic" w:hAnsi="Century Gothic" w:cs="Arial"/>
+          <w:sz w:val="24"/>
+          <w:szCs w:val="24"/>
+        </w:rPr>
+        <w:t>sido</w:t>
+      </w:r>
+      <w:proofErr w:type="spellEnd"/>
+      <w:r>
+        <w:rPr>
+          <w:rFonts w:ascii="Century Gothic" w:hAnsi="Century Gothic" w:cs="Arial"/>
+          <w:sz w:val="24"/>
+          <w:szCs w:val="24"/>
+        </w:rPr>
+        <w:t xml:space="preserve"> </w:t>
+      </w:r>
+      <w:proofErr w:type="spellStart"/>
+      <w:r>
+        <w:rPr>
+          <w:rFonts w:ascii="Century Gothic" w:hAnsi="Century Gothic" w:cs="Arial"/>
+          <w:sz w:val="24"/>
+          <w:szCs w:val="24"/>
+        </w:rPr>
+        <w:t>evitad</w:t>
+      </w:r>
+      <w:r>
+        <w:rPr>
+          <w:rFonts w:ascii="Century Gothic" w:hAnsi="Century Gothic" w:cs="Arial"/>
+          <w:sz w:val="24"/>
+          <w:szCs w:val="24"/>
+        </w:rPr>
+        <w:t>a</w:t>
+      </w:r>
+      <w:r>
+        <w:rPr>
+          <w:rFonts w:ascii="Century Gothic" w:hAnsi="Century Gothic" w:cs="Arial"/>
+          <w:sz w:val="24"/>
+          <w:szCs w:val="24"/>
+        </w:rPr>
+        <w:t>s</w:t>
+      </w:r>
+      <w:proofErr w:type="spellEnd"/>
+      <w:r>
+        <w:rPr>
+          <w:rFonts w:ascii="Century Gothic" w:hAnsi="Century Gothic" w:cs="Arial"/>
+          <w:sz w:val="24"/>
+          <w:szCs w:val="24"/>
+        </w:rPr>
+        <w:t xml:space="preserve">, com </w:t>
+      </w:r>
+      <w:r>
+        <w:rPr>
+          <w:rFonts w:ascii="Century Gothic" w:hAnsi="Century Gothic" w:cs="Arial"/>
+          <w:sz w:val="24"/>
+          <w:szCs w:val="24"/>
+        </w:rPr>
+        <w:t xml:space="preserve">o </w:t>
+      </w:r>
+      <w:proofErr w:type="spellStart"/>
+      <w:r>
+        <w:rPr>
+          <w:rFonts w:ascii="Century Gothic" w:hAnsi="Century Gothic" w:cs="Arial"/>
+          <w:sz w:val="24"/>
+          <w:szCs w:val="24"/>
+        </w:rPr>
+        <w:t>acondicionamento</w:t>
+      </w:r>
+      <w:proofErr w:type="spellEnd"/>
+      <w:r>
+        <w:rPr>
+          <w:rFonts w:ascii="Century Gothic" w:hAnsi="Century Gothic" w:cs="Arial"/>
+          <w:sz w:val="24"/>
+          <w:szCs w:val="24"/>
+        </w:rPr>
+        <w:t xml:space="preserve"> </w:t>
+      </w:r>
+      <w:proofErr w:type="spellStart"/>
+      <w:r>
+        <w:rPr>
+          <w:rFonts w:ascii="Century Gothic" w:hAnsi="Century Gothic" w:cs="Arial"/>
+          <w:sz w:val="24"/>
+          <w:szCs w:val="24"/>
+        </w:rPr>
+        <w:t>adequado</w:t>
+      </w:r>
+      <w:proofErr w:type="spellEnd"/>
+      <w:r>
+        <w:rPr>
+          <w:rFonts w:ascii="Century Gothic" w:hAnsi="Century Gothic" w:cs="Arial"/>
+          <w:sz w:val="24"/>
+          <w:szCs w:val="24"/>
+        </w:rPr>
+        <w:t xml:space="preserve"> das </w:t>
+      </w:r>
+      <w:proofErr w:type="spellStart"/>
+      <w:r>
+        <w:rPr>
+          <w:rFonts w:ascii="Century Gothic" w:hAnsi="Century Gothic" w:cs="Arial"/>
+          <w:sz w:val="24"/>
+          <w:szCs w:val="24"/>
+        </w:rPr>
+        <w:t>amostras</w:t>
+      </w:r>
+      <w:proofErr w:type="spellEnd"/>
+      <w:r>
+        <w:rPr>
+          <w:rFonts w:ascii="Century Gothic" w:hAnsi="Century Gothic" w:cs="Arial"/>
+          <w:sz w:val="24"/>
+          <w:szCs w:val="24"/>
+        </w:rPr>
+        <w:t xml:space="preserve"> </w:t>
+      </w:r>
+      <w:proofErr w:type="spellStart"/>
+      <w:r>
+        <w:rPr>
+          <w:rFonts w:ascii="Century Gothic" w:hAnsi="Century Gothic" w:cs="Arial"/>
+          <w:sz w:val="24"/>
+          <w:szCs w:val="24"/>
+        </w:rPr>
+        <w:t>na</w:t>
+      </w:r>
+      <w:proofErr w:type="spellEnd"/>
+      <w:r>
+        <w:rPr>
+          <w:rFonts w:ascii="Century Gothic" w:hAnsi="Century Gothic" w:cs="Arial"/>
+          <w:sz w:val="24"/>
+          <w:szCs w:val="24"/>
+        </w:rPr>
+        <w:t xml:space="preserve"> </w:t>
+      </w:r>
+      <w:proofErr w:type="spellStart"/>
+      <w:r>
+        <w:rPr>
+          <w:rFonts w:ascii="Century Gothic" w:hAnsi="Century Gothic" w:cs="Arial"/>
+          <w:sz w:val="24"/>
+          <w:szCs w:val="24"/>
+        </w:rPr>
+        <w:t>fase</w:t>
+      </w:r>
+      <w:proofErr w:type="spellEnd"/>
+      <w:r>
+        <w:rPr>
+          <w:rFonts w:ascii="Century Gothic" w:hAnsi="Century Gothic" w:cs="Arial"/>
+          <w:sz w:val="24"/>
+          <w:szCs w:val="24"/>
+        </w:rPr>
+        <w:t xml:space="preserve"> </w:t>
+      </w:r>
+      <w:proofErr w:type="spellStart"/>
+      <w:r>
+        <w:rPr>
+          <w:rFonts w:ascii="Century Gothic" w:hAnsi="Century Gothic" w:cs="Arial"/>
+          <w:sz w:val="24"/>
+          <w:szCs w:val="24"/>
+        </w:rPr>
+        <w:t>pré-analítica</w:t>
+      </w:r>
+      <w:proofErr w:type="spellEnd"/>
+      <w:r>
+        <w:rPr>
+          <w:rFonts w:ascii="Century Gothic" w:hAnsi="Century Gothic" w:cs="Arial"/>
+          <w:sz w:val="24"/>
+          <w:szCs w:val="24"/>
+        </w:rPr>
+        <w:t>;</w:t>
+      </w:r>
+    </w:p>
+    <w:p>
+      <w:pPr>
+        <w:pStyle w:val="PargrafodaLista"/>
+        <w:jc w:val="both"/>
+        <w:rPr>
+          <w:rFonts w:ascii="Century Gothic" w:hAnsi="Century Gothic" w:cs="Arial"/>
+          <w:sz w:val="24"/>
+          <w:szCs w:val="24"/>
+        </w:rPr>
+      </w:pPr>
+    </w:p>
+    <w:p>
+      <w:pPr>
+        <w:pStyle w:val="PargrafodaLista"/>
+        <w:numPr>
+          <w:ilvl w:val="0"/>
+          <w:numId w:val="2"/>
+        </w:numPr>
+        <w:jc w:val="both"/>
+        <w:rPr>
+          <w:rFonts w:ascii="Century Gothic" w:hAnsi="Century Gothic" w:cs="Arial"/>
+          <w:sz w:val="24"/>
+          <w:szCs w:val="24"/>
+        </w:rPr>
+      </w:pPr>
+      <w:r>
+        <w:rPr>
+          <w:rFonts w:ascii="Century Gothic" w:hAnsi="Century Gothic" w:cs="Arial"/>
+          <w:sz w:val="24"/>
+          <w:szCs w:val="24"/>
+        </w:rPr>
+        <w:t xml:space="preserve">24,6% </w:t>
+      </w:r>
+      <w:r>
+        <w:rPr>
+          <w:rFonts w:ascii="Century Gothic" w:hAnsi="Century Gothic" w:cs="Arial"/>
+          <w:sz w:val="24"/>
+          <w:szCs w:val="24"/>
+        </w:rPr>
+        <w:t xml:space="preserve">das </w:t>
+      </w:r>
+      <w:proofErr w:type="spellStart"/>
+      <w:r>
+        <w:rPr>
+          <w:rFonts w:ascii="Century Gothic" w:hAnsi="Century Gothic" w:cs="Arial"/>
+          <w:sz w:val="24"/>
+          <w:szCs w:val="24"/>
+        </w:rPr>
+        <w:t>alterações</w:t>
+      </w:r>
+      <w:proofErr w:type="spellEnd"/>
+      <w:r>
+        <w:rPr>
+          <w:rFonts w:ascii="Century Gothic" w:hAnsi="Century Gothic" w:cs="Arial"/>
+          <w:sz w:val="24"/>
+          <w:szCs w:val="24"/>
+        </w:rPr>
+        <w:t xml:space="preserve"> </w:t>
+      </w:r>
+      <w:proofErr w:type="spellStart"/>
+      <w:r>
+        <w:rPr>
+          <w:rFonts w:ascii="Century Gothic" w:hAnsi="Century Gothic" w:cs="Arial"/>
+          <w:sz w:val="24"/>
+          <w:szCs w:val="24"/>
+        </w:rPr>
+        <w:t>levaram</w:t>
       </w:r>
       <w:proofErr w:type="spellEnd"/>
       <w:r>
@@ -3181,43 +4488,63 @@
           <w:sz w:val="24"/>
           <w:szCs w:val="24"/>
         </w:rPr>
-        <w:t>todo</w:t>
-      </w:r>
-      <w:proofErr w:type="spellEnd"/>
-      <w:r>
-        <w:rPr>
-          <w:rFonts w:ascii="Century Gothic" w:hAnsi="Century Gothic" w:cs="Arial"/>
-          <w:sz w:val="24"/>
-          <w:szCs w:val="24"/>
-        </w:rPr>
-        <w:t xml:space="preserve"> tempo, </w:t>
-      </w:r>
-      <w:proofErr w:type="spellStart"/>
-      <w:r>
-        <w:rPr>
-          <w:rFonts w:ascii="Century Gothic" w:hAnsi="Century Gothic" w:cs="Arial"/>
-          <w:sz w:val="24"/>
-          <w:szCs w:val="24"/>
-        </w:rPr>
-        <w:t>organizá</w:t>
-      </w:r>
-      <w:proofErr w:type="spellEnd"/>
-      <w:r>
-        <w:rPr>
-          <w:rFonts w:ascii="Century Gothic" w:hAnsi="Century Gothic" w:cs="Arial"/>
-          <w:sz w:val="24"/>
-          <w:szCs w:val="24"/>
-        </w:rPr>
-        <w:t>-los</w:t>
-      </w:r>
-      <w:r>
-        <w:rPr>
-          <w:rFonts w:ascii="Century Gothic" w:hAnsi="Century Gothic" w:cs="Arial"/>
-          <w:sz w:val="24"/>
-          <w:szCs w:val="24"/>
-        </w:rPr>
-        <w:t>,</w:t>
-      </w:r>
+        <w:t>repetições</w:t>
+      </w:r>
+      <w:proofErr w:type="spellEnd"/>
+      <w:r>
+        <w:rPr>
+          <w:rFonts w:ascii="Century Gothic" w:hAnsi="Century Gothic" w:cs="Arial"/>
+          <w:sz w:val="24"/>
+          <w:szCs w:val="24"/>
+        </w:rPr>
+        <w:t xml:space="preserve"> </w:t>
+      </w:r>
+      <w:proofErr w:type="spellStart"/>
+      <w:r>
+        <w:rPr>
+          <w:rFonts w:ascii="Century Gothic" w:hAnsi="Century Gothic" w:cs="Arial"/>
+          <w:sz w:val="24"/>
+          <w:szCs w:val="24"/>
+        </w:rPr>
+        <w:t>desnecessárias</w:t>
+      </w:r>
+      <w:proofErr w:type="spellEnd"/>
+      <w:r>
+        <w:rPr>
+          <w:rFonts w:ascii="Century Gothic" w:hAnsi="Century Gothic" w:cs="Arial"/>
+          <w:sz w:val="24"/>
+          <w:szCs w:val="24"/>
+        </w:rPr>
+        <w:t xml:space="preserve"> de testes, </w:t>
+      </w:r>
+      <w:proofErr w:type="spellStart"/>
+      <w:r>
+        <w:rPr>
+          <w:rFonts w:ascii="Century Gothic" w:hAnsi="Century Gothic" w:cs="Arial"/>
+          <w:sz w:val="24"/>
+          <w:szCs w:val="24"/>
+        </w:rPr>
+        <w:t>investigações</w:t>
+      </w:r>
+      <w:proofErr w:type="spellEnd"/>
+      <w:r>
+        <w:rPr>
+          <w:rFonts w:ascii="Century Gothic" w:hAnsi="Century Gothic" w:cs="Arial"/>
+          <w:sz w:val="24"/>
+          <w:szCs w:val="24"/>
+        </w:rPr>
+        <w:t xml:space="preserve"> </w:t>
+      </w:r>
+      <w:proofErr w:type="spellStart"/>
+      <w:r>
+        <w:rPr>
+          <w:rFonts w:ascii="Century Gothic" w:hAnsi="Century Gothic" w:cs="Arial"/>
+          <w:sz w:val="24"/>
+          <w:szCs w:val="24"/>
+        </w:rPr>
+        <w:t>inaproriadas</w:t>
+      </w:r>
+      <w:proofErr w:type="spellEnd"/>
       <w:r>
         <w:rPr>
           <w:rFonts w:ascii="Century Gothic" w:hAnsi="Century Gothic" w:cs="Arial"/>
@@ -3233,610 +4560,52 @@
           <w:sz w:val="24"/>
           <w:szCs w:val="24"/>
         </w:rPr>
-        <w:t>exibí</w:t>
-      </w:r>
-      <w:proofErr w:type="spellEnd"/>
-      <w:r>
-        <w:rPr>
-          <w:rFonts w:ascii="Century Gothic" w:hAnsi="Century Gothic" w:cs="Arial"/>
-          <w:sz w:val="24"/>
-          <w:szCs w:val="24"/>
-        </w:rPr>
-        <w:t xml:space="preserve">-los </w:t>
-      </w:r>
-      <w:proofErr w:type="spellStart"/>
-      <w:r>
-        <w:rPr>
-          <w:rFonts w:ascii="Century Gothic" w:hAnsi="Century Gothic" w:cs="Arial"/>
-          <w:sz w:val="24"/>
-          <w:szCs w:val="24"/>
-        </w:rPr>
-        <w:t>ao</w:t>
-      </w:r>
-      <w:proofErr w:type="spellEnd"/>
-      <w:r>
-        <w:rPr>
-          <w:rFonts w:ascii="Century Gothic" w:hAnsi="Century Gothic" w:cs="Arial"/>
-          <w:sz w:val="24"/>
-          <w:szCs w:val="24"/>
-        </w:rPr>
-        <w:t xml:space="preserve"> </w:t>
-      </w:r>
-      <w:proofErr w:type="spellStart"/>
-      <w:r>
-        <w:rPr>
-          <w:rFonts w:ascii="Century Gothic" w:hAnsi="Century Gothic" w:cs="Arial"/>
-          <w:sz w:val="24"/>
-          <w:szCs w:val="24"/>
-        </w:rPr>
-        <w:t>cliente</w:t>
-      </w:r>
-      <w:proofErr w:type="spellEnd"/>
-      <w:r>
-        <w:rPr>
-          <w:rFonts w:ascii="Century Gothic" w:hAnsi="Century Gothic" w:cs="Arial"/>
-          <w:sz w:val="24"/>
-          <w:szCs w:val="24"/>
-        </w:rPr>
-        <w:t xml:space="preserve"> </w:t>
-      </w:r>
-      <w:proofErr w:type="spellStart"/>
-      <w:r>
-        <w:rPr>
-          <w:rFonts w:ascii="Century Gothic" w:hAnsi="Century Gothic" w:cs="Arial"/>
-          <w:sz w:val="24"/>
-          <w:szCs w:val="24"/>
-        </w:rPr>
-        <w:t>em</w:t>
-      </w:r>
-      <w:proofErr w:type="spellEnd"/>
-      <w:r>
-        <w:rPr>
-          <w:rFonts w:ascii="Century Gothic" w:hAnsi="Century Gothic" w:cs="Arial"/>
-          <w:sz w:val="24"/>
-          <w:szCs w:val="24"/>
-        </w:rPr>
-        <w:t xml:space="preserve"> forma de </w:t>
-      </w:r>
-      <w:proofErr w:type="spellStart"/>
-      <w:r>
-        <w:rPr>
-          <w:rFonts w:ascii="Century Gothic" w:hAnsi="Century Gothic" w:cs="Arial"/>
-          <w:sz w:val="24"/>
-          <w:szCs w:val="24"/>
-        </w:rPr>
-        <w:t>análise</w:t>
-      </w:r>
-      <w:proofErr w:type="spellEnd"/>
-      <w:r>
-        <w:rPr>
-          <w:rFonts w:ascii="Century Gothic" w:hAnsi="Century Gothic" w:cs="Arial"/>
-          <w:sz w:val="24"/>
-          <w:szCs w:val="24"/>
-        </w:rPr>
-        <w:t xml:space="preserve">, com </w:t>
-      </w:r>
-      <w:proofErr w:type="spellStart"/>
-      <w:r>
-        <w:rPr>
-          <w:rFonts w:ascii="Century Gothic" w:hAnsi="Century Gothic" w:cs="Arial"/>
-          <w:sz w:val="24"/>
-          <w:szCs w:val="24"/>
-        </w:rPr>
-        <w:t>noções</w:t>
-      </w:r>
-      <w:proofErr w:type="spellEnd"/>
-      <w:r>
-        <w:rPr>
-          <w:rFonts w:ascii="Century Gothic" w:hAnsi="Century Gothic" w:cs="Arial"/>
-          <w:sz w:val="24"/>
-          <w:szCs w:val="24"/>
-        </w:rPr>
-        <w:t xml:space="preserve"> </w:t>
-      </w:r>
-      <w:proofErr w:type="spellStart"/>
-      <w:r>
-        <w:rPr>
-          <w:rFonts w:ascii="Century Gothic" w:hAnsi="Century Gothic" w:cs="Arial"/>
-          <w:sz w:val="24"/>
-          <w:szCs w:val="24"/>
-        </w:rPr>
-        <w:t>em</w:t>
-      </w:r>
-      <w:proofErr w:type="spellEnd"/>
-      <w:r>
-        <w:rPr>
-          <w:rFonts w:ascii="Century Gothic" w:hAnsi="Century Gothic" w:cs="Arial"/>
-          <w:sz w:val="24"/>
-          <w:szCs w:val="24"/>
-        </w:rPr>
-        <w:t xml:space="preserve"> tempo real </w:t>
-      </w:r>
-      <w:proofErr w:type="spellStart"/>
-      <w:r>
-        <w:rPr>
-          <w:rFonts w:ascii="Century Gothic" w:hAnsi="Century Gothic" w:cs="Arial"/>
-          <w:sz w:val="24"/>
-          <w:szCs w:val="24"/>
-        </w:rPr>
-        <w:t>sobre</w:t>
-      </w:r>
-      <w:proofErr w:type="spellEnd"/>
-      <w:r>
-        <w:rPr>
-          <w:rFonts w:ascii="Century Gothic" w:hAnsi="Century Gothic" w:cs="Arial"/>
-          <w:sz w:val="24"/>
-          <w:szCs w:val="24"/>
-        </w:rPr>
-        <w:t xml:space="preserve"> as </w:t>
-      </w:r>
-      <w:proofErr w:type="spellStart"/>
-      <w:r>
-        <w:rPr>
-          <w:rFonts w:ascii="Century Gothic" w:hAnsi="Century Gothic" w:cs="Arial"/>
-          <w:sz w:val="24"/>
-          <w:szCs w:val="24"/>
-        </w:rPr>
-        <w:t>condições</w:t>
-      </w:r>
-      <w:proofErr w:type="spellEnd"/>
-      <w:r>
-        <w:rPr>
-          <w:rFonts w:ascii="Century Gothic" w:hAnsi="Century Gothic" w:cs="Arial"/>
-          <w:sz w:val="24"/>
-          <w:szCs w:val="24"/>
-        </w:rPr>
-        <w:t xml:space="preserve"> de </w:t>
-      </w:r>
-      <w:proofErr w:type="spellStart"/>
-      <w:r>
-        <w:rPr>
-          <w:rFonts w:ascii="Century Gothic" w:hAnsi="Century Gothic" w:cs="Arial"/>
-          <w:sz w:val="24"/>
-          <w:szCs w:val="24"/>
-        </w:rPr>
-        <w:t>cada</w:t>
-      </w:r>
-      <w:proofErr w:type="spellEnd"/>
-      <w:r>
-        <w:rPr>
-          <w:rFonts w:ascii="Century Gothic" w:hAnsi="Century Gothic" w:cs="Arial"/>
-          <w:sz w:val="24"/>
-          <w:szCs w:val="24"/>
-        </w:rPr>
-        <w:t xml:space="preserve"> </w:t>
-      </w:r>
-      <w:proofErr w:type="spellStart"/>
-      <w:r>
-        <w:rPr>
-          <w:rFonts w:ascii="Century Gothic" w:hAnsi="Century Gothic" w:cs="Arial"/>
-          <w:sz w:val="24"/>
-          <w:szCs w:val="24"/>
-        </w:rPr>
-        <w:t>compartimento</w:t>
-      </w:r>
-      <w:proofErr w:type="spellEnd"/>
-      <w:r>
-        <w:rPr>
-          <w:rFonts w:ascii="Century Gothic" w:hAnsi="Century Gothic" w:cs="Arial"/>
-          <w:sz w:val="24"/>
-          <w:szCs w:val="24"/>
-        </w:rPr>
-        <w:t xml:space="preserve"> e </w:t>
-      </w:r>
-      <w:proofErr w:type="spellStart"/>
-      <w:r>
-        <w:rPr>
-          <w:rFonts w:ascii="Century Gothic" w:hAnsi="Century Gothic" w:cs="Arial"/>
-          <w:sz w:val="24"/>
-          <w:szCs w:val="24"/>
-        </w:rPr>
-        <w:t>falhas</w:t>
-      </w:r>
-      <w:proofErr w:type="spellEnd"/>
-      <w:r>
-        <w:rPr>
-          <w:rFonts w:ascii="Century Gothic" w:hAnsi="Century Gothic" w:cs="Arial"/>
-          <w:sz w:val="24"/>
-          <w:szCs w:val="24"/>
-        </w:rPr>
-        <w:t xml:space="preserve"> </w:t>
-      </w:r>
-      <w:proofErr w:type="spellStart"/>
-      <w:r>
-        <w:rPr>
-          <w:rFonts w:ascii="Century Gothic" w:hAnsi="Century Gothic" w:cs="Arial"/>
-          <w:sz w:val="24"/>
-          <w:szCs w:val="24"/>
-        </w:rPr>
-        <w:t>detectadas</w:t>
-      </w:r>
-      <w:proofErr w:type="spellEnd"/>
-      <w:r>
-        <w:rPr>
-          <w:rFonts w:ascii="Century Gothic" w:hAnsi="Century Gothic" w:cs="Arial"/>
-          <w:sz w:val="24"/>
-          <w:szCs w:val="24"/>
-        </w:rPr>
-        <w:t xml:space="preserve">. </w:t>
-      </w:r>
-      <w:proofErr w:type="spellStart"/>
-      <w:r>
-        <w:rPr>
-          <w:rFonts w:ascii="Century Gothic" w:hAnsi="Century Gothic" w:cs="Arial"/>
-          <w:sz w:val="24"/>
-          <w:szCs w:val="24"/>
-        </w:rPr>
-        <w:t>Ao</w:t>
-      </w:r>
-      <w:proofErr w:type="spellEnd"/>
-      <w:r>
-        <w:rPr>
-          <w:rFonts w:ascii="Century Gothic" w:hAnsi="Century Gothic" w:cs="Arial"/>
-          <w:sz w:val="24"/>
-          <w:szCs w:val="24"/>
-        </w:rPr>
-        <w:t xml:space="preserve"> final do </w:t>
-      </w:r>
-      <w:proofErr w:type="spellStart"/>
-      <w:r>
-        <w:rPr>
-          <w:rFonts w:ascii="Century Gothic" w:hAnsi="Century Gothic" w:cs="Arial"/>
-          <w:sz w:val="24"/>
-          <w:szCs w:val="24"/>
-        </w:rPr>
-        <w:t>trajeto</w:t>
-      </w:r>
-      <w:proofErr w:type="spellEnd"/>
-      <w:r>
-        <w:rPr>
-          <w:rFonts w:ascii="Century Gothic" w:hAnsi="Century Gothic" w:cs="Arial"/>
-          <w:sz w:val="24"/>
-          <w:szCs w:val="24"/>
-        </w:rPr>
-        <w:t xml:space="preserve">, é </w:t>
-      </w:r>
-      <w:proofErr w:type="spellStart"/>
-      <w:r>
-        <w:rPr>
-          <w:rFonts w:ascii="Century Gothic" w:hAnsi="Century Gothic" w:cs="Arial"/>
-          <w:sz w:val="24"/>
-          <w:szCs w:val="24"/>
-        </w:rPr>
-        <w:t>exibida</w:t>
-      </w:r>
-      <w:proofErr w:type="spellEnd"/>
-      <w:r>
-        <w:rPr>
-          <w:rFonts w:ascii="Century Gothic" w:hAnsi="Century Gothic" w:cs="Arial"/>
-          <w:sz w:val="24"/>
-          <w:szCs w:val="24"/>
-        </w:rPr>
-        <w:t xml:space="preserve"> </w:t>
-      </w:r>
-      <w:proofErr w:type="spellStart"/>
-      <w:r>
-        <w:rPr>
-          <w:rFonts w:ascii="Century Gothic" w:hAnsi="Century Gothic" w:cs="Arial"/>
-          <w:sz w:val="24"/>
-          <w:szCs w:val="24"/>
-        </w:rPr>
-        <w:t>uma</w:t>
-      </w:r>
-      <w:proofErr w:type="spellEnd"/>
-      <w:r>
-        <w:rPr>
-          <w:rFonts w:ascii="Century Gothic" w:hAnsi="Century Gothic" w:cs="Arial"/>
-          <w:sz w:val="24"/>
-          <w:szCs w:val="24"/>
-        </w:rPr>
-        <w:t xml:space="preserve"> </w:t>
-      </w:r>
-      <w:proofErr w:type="spellStart"/>
-      <w:r>
-        <w:rPr>
-          <w:rFonts w:ascii="Century Gothic" w:hAnsi="Century Gothic" w:cs="Arial"/>
-          <w:sz w:val="24"/>
-          <w:szCs w:val="24"/>
-        </w:rPr>
-        <w:t>análise</w:t>
-      </w:r>
-      <w:proofErr w:type="spellEnd"/>
-      <w:r>
-        <w:rPr>
-          <w:rFonts w:ascii="Century Gothic" w:hAnsi="Century Gothic" w:cs="Arial"/>
-          <w:sz w:val="24"/>
-          <w:szCs w:val="24"/>
-        </w:rPr>
-        <w:t xml:space="preserve"> </w:t>
-      </w:r>
-      <w:proofErr w:type="spellStart"/>
-      <w:r>
-        <w:rPr>
-          <w:rFonts w:ascii="Century Gothic" w:hAnsi="Century Gothic" w:cs="Arial"/>
-          <w:sz w:val="24"/>
-          <w:szCs w:val="24"/>
-        </w:rPr>
-        <w:t>geral</w:t>
-      </w:r>
-      <w:proofErr w:type="spellEnd"/>
-      <w:r>
-        <w:rPr>
-          <w:rFonts w:ascii="Century Gothic" w:hAnsi="Century Gothic" w:cs="Arial"/>
-          <w:sz w:val="24"/>
-          <w:szCs w:val="24"/>
-        </w:rPr>
-        <w:t xml:space="preserve"> </w:t>
-      </w:r>
-      <w:proofErr w:type="spellStart"/>
-      <w:r>
-        <w:rPr>
-          <w:rFonts w:ascii="Century Gothic" w:hAnsi="Century Gothic" w:cs="Arial"/>
-          <w:sz w:val="24"/>
-          <w:szCs w:val="24"/>
-        </w:rPr>
-        <w:t>sobre</w:t>
-      </w:r>
-      <w:proofErr w:type="spellEnd"/>
-      <w:r>
-        <w:rPr>
-          <w:rFonts w:ascii="Century Gothic" w:hAnsi="Century Gothic" w:cs="Arial"/>
-          <w:sz w:val="24"/>
-          <w:szCs w:val="24"/>
-        </w:rPr>
-        <w:t xml:space="preserve"> </w:t>
-      </w:r>
-      <w:proofErr w:type="spellStart"/>
-      <w:r>
-        <w:rPr>
-          <w:rFonts w:ascii="Century Gothic" w:hAnsi="Century Gothic" w:cs="Arial"/>
-          <w:sz w:val="24"/>
-          <w:szCs w:val="24"/>
-        </w:rPr>
-        <w:t>como</w:t>
-      </w:r>
-      <w:proofErr w:type="spellEnd"/>
-      <w:r>
-        <w:rPr>
-          <w:rFonts w:ascii="Century Gothic" w:hAnsi="Century Gothic" w:cs="Arial"/>
-          <w:sz w:val="24"/>
-          <w:szCs w:val="24"/>
-        </w:rPr>
-        <w:t xml:space="preserve"> o </w:t>
-      </w:r>
-      <w:proofErr w:type="spellStart"/>
-      <w:r>
-        <w:rPr>
-          <w:rFonts w:ascii="Century Gothic" w:hAnsi="Century Gothic" w:cs="Arial"/>
-          <w:sz w:val="24"/>
-          <w:szCs w:val="24"/>
-        </w:rPr>
-        <w:t>transporte</w:t>
-      </w:r>
-      <w:proofErr w:type="spellEnd"/>
-      <w:r>
-        <w:rPr>
-          <w:rFonts w:ascii="Century Gothic" w:hAnsi="Century Gothic" w:cs="Arial"/>
-          <w:sz w:val="24"/>
-          <w:szCs w:val="24"/>
-        </w:rPr>
-        <w:t xml:space="preserve"> </w:t>
-      </w:r>
-      <w:proofErr w:type="spellStart"/>
-      <w:r>
-        <w:rPr>
-          <w:rFonts w:ascii="Century Gothic" w:hAnsi="Century Gothic" w:cs="Arial"/>
-          <w:sz w:val="24"/>
-          <w:szCs w:val="24"/>
-        </w:rPr>
-        <w:t>aconteceu</w:t>
-      </w:r>
-      <w:proofErr w:type="spellEnd"/>
-      <w:r>
-        <w:rPr>
-          <w:rFonts w:ascii="Century Gothic" w:hAnsi="Century Gothic" w:cs="Arial"/>
-          <w:sz w:val="24"/>
-          <w:szCs w:val="24"/>
-        </w:rPr>
-        <w:t xml:space="preserve">, </w:t>
-      </w:r>
-      <w:proofErr w:type="spellStart"/>
-      <w:r>
-        <w:rPr>
-          <w:rFonts w:ascii="Century Gothic" w:hAnsi="Century Gothic" w:cs="Arial"/>
-          <w:sz w:val="24"/>
-          <w:szCs w:val="24"/>
-        </w:rPr>
-        <w:t>listando</w:t>
-      </w:r>
-      <w:proofErr w:type="spellEnd"/>
-      <w:r>
-        <w:rPr>
-          <w:rFonts w:ascii="Century Gothic" w:hAnsi="Century Gothic" w:cs="Arial"/>
-          <w:sz w:val="24"/>
-          <w:szCs w:val="24"/>
-        </w:rPr>
-        <w:t xml:space="preserve"> e </w:t>
-      </w:r>
-      <w:proofErr w:type="spellStart"/>
-      <w:r>
-        <w:rPr>
-          <w:rFonts w:ascii="Century Gothic" w:hAnsi="Century Gothic" w:cs="Arial"/>
-          <w:sz w:val="24"/>
-          <w:szCs w:val="24"/>
-        </w:rPr>
-        <w:t>detalhando</w:t>
-      </w:r>
-      <w:proofErr w:type="spellEnd"/>
-      <w:r>
-        <w:rPr>
-          <w:rFonts w:ascii="Century Gothic" w:hAnsi="Century Gothic" w:cs="Arial"/>
-          <w:sz w:val="24"/>
-          <w:szCs w:val="24"/>
-        </w:rPr>
-        <w:t xml:space="preserve"> </w:t>
-      </w:r>
-      <w:proofErr w:type="spellStart"/>
-      <w:r>
-        <w:rPr>
-          <w:rFonts w:ascii="Century Gothic" w:hAnsi="Century Gothic" w:cs="Arial"/>
-          <w:sz w:val="24"/>
-          <w:szCs w:val="24"/>
-        </w:rPr>
-        <w:t>os</w:t>
-      </w:r>
-      <w:proofErr w:type="spellEnd"/>
-      <w:r>
-        <w:rPr>
-          <w:rFonts w:ascii="Century Gothic" w:hAnsi="Century Gothic" w:cs="Arial"/>
-          <w:sz w:val="24"/>
-          <w:szCs w:val="24"/>
-        </w:rPr>
-        <w:t xml:space="preserve"> </w:t>
-      </w:r>
-      <w:proofErr w:type="spellStart"/>
-      <w:r>
-        <w:rPr>
-          <w:rFonts w:ascii="Century Gothic" w:hAnsi="Century Gothic" w:cs="Arial"/>
-          <w:sz w:val="24"/>
-          <w:szCs w:val="24"/>
-        </w:rPr>
-        <w:t>problemas</w:t>
-      </w:r>
-      <w:proofErr w:type="spellEnd"/>
-      <w:r>
-        <w:rPr>
-          <w:rFonts w:ascii="Century Gothic" w:hAnsi="Century Gothic" w:cs="Arial"/>
-          <w:sz w:val="24"/>
-          <w:szCs w:val="24"/>
-        </w:rPr>
-        <w:t xml:space="preserve"> </w:t>
-      </w:r>
-      <w:proofErr w:type="spellStart"/>
-      <w:r>
-        <w:rPr>
-          <w:rFonts w:ascii="Century Gothic" w:hAnsi="Century Gothic" w:cs="Arial"/>
-          <w:sz w:val="24"/>
-          <w:szCs w:val="24"/>
-        </w:rPr>
-        <w:t>ocorridos</w:t>
-      </w:r>
-      <w:proofErr w:type="spellEnd"/>
-      <w:r>
-        <w:rPr>
-          <w:rFonts w:ascii="Century Gothic" w:hAnsi="Century Gothic" w:cs="Arial"/>
-          <w:sz w:val="24"/>
-          <w:szCs w:val="24"/>
-        </w:rPr>
-        <w:t xml:space="preserve">, com </w:t>
-      </w:r>
-      <w:proofErr w:type="spellStart"/>
-      <w:r>
-        <w:rPr>
-          <w:rFonts w:ascii="Century Gothic" w:hAnsi="Century Gothic" w:cs="Arial"/>
-          <w:sz w:val="24"/>
-          <w:szCs w:val="24"/>
-        </w:rPr>
-        <w:t>informações</w:t>
-      </w:r>
-      <w:proofErr w:type="spellEnd"/>
-      <w:r>
-        <w:rPr>
-          <w:rFonts w:ascii="Century Gothic" w:hAnsi="Century Gothic" w:cs="Arial"/>
-          <w:sz w:val="24"/>
-          <w:szCs w:val="24"/>
-        </w:rPr>
-        <w:t xml:space="preserve"> </w:t>
-      </w:r>
-      <w:proofErr w:type="spellStart"/>
-      <w:r>
-        <w:rPr>
-          <w:rFonts w:ascii="Century Gothic" w:hAnsi="Century Gothic" w:cs="Arial"/>
-          <w:sz w:val="24"/>
-          <w:szCs w:val="24"/>
-        </w:rPr>
-        <w:t>sobre</w:t>
-      </w:r>
-      <w:proofErr w:type="spellEnd"/>
-      <w:r>
-        <w:rPr>
-          <w:rFonts w:ascii="Century Gothic" w:hAnsi="Century Gothic" w:cs="Arial"/>
-          <w:sz w:val="24"/>
-          <w:szCs w:val="24"/>
-        </w:rPr>
-        <w:t xml:space="preserve"> </w:t>
-      </w:r>
-      <w:proofErr w:type="spellStart"/>
-      <w:r>
-        <w:rPr>
-          <w:rFonts w:ascii="Century Gothic" w:hAnsi="Century Gothic" w:cs="Arial"/>
-          <w:sz w:val="24"/>
-          <w:szCs w:val="24"/>
-        </w:rPr>
-        <w:t>horários</w:t>
-      </w:r>
-      <w:proofErr w:type="spellEnd"/>
-      <w:r>
-        <w:rPr>
-          <w:rFonts w:ascii="Century Gothic" w:hAnsi="Century Gothic" w:cs="Arial"/>
-          <w:sz w:val="24"/>
-          <w:szCs w:val="24"/>
-        </w:rPr>
-        <w:t xml:space="preserve">, </w:t>
-      </w:r>
-      <w:proofErr w:type="spellStart"/>
-      <w:r>
-        <w:rPr>
-          <w:rFonts w:ascii="Century Gothic" w:hAnsi="Century Gothic" w:cs="Arial"/>
-          <w:sz w:val="24"/>
-          <w:szCs w:val="24"/>
-        </w:rPr>
-        <w:t>durações</w:t>
-      </w:r>
-      <w:proofErr w:type="spellEnd"/>
-      <w:r>
-        <w:rPr>
-          <w:rFonts w:ascii="Century Gothic" w:hAnsi="Century Gothic" w:cs="Arial"/>
-          <w:sz w:val="24"/>
-          <w:szCs w:val="24"/>
-        </w:rPr>
-        <w:t xml:space="preserve"> e </w:t>
-      </w:r>
-      <w:proofErr w:type="spellStart"/>
-      <w:r>
-        <w:rPr>
-          <w:rFonts w:ascii="Century Gothic" w:hAnsi="Century Gothic" w:cs="Arial"/>
-          <w:sz w:val="24"/>
-          <w:szCs w:val="24"/>
-        </w:rPr>
-        <w:t>níveis</w:t>
-      </w:r>
-      <w:proofErr w:type="spellEnd"/>
-      <w:r>
-        <w:rPr>
-          <w:rFonts w:ascii="Century Gothic" w:hAnsi="Century Gothic" w:cs="Arial"/>
-          <w:sz w:val="24"/>
-          <w:szCs w:val="24"/>
-        </w:rPr>
-        <w:t xml:space="preserve"> de </w:t>
-      </w:r>
-      <w:proofErr w:type="spellStart"/>
-      <w:r>
-        <w:rPr>
-          <w:rFonts w:ascii="Century Gothic" w:hAnsi="Century Gothic" w:cs="Arial"/>
-          <w:sz w:val="24"/>
-          <w:szCs w:val="24"/>
-        </w:rPr>
-        <w:t>preocupação</w:t>
-      </w:r>
-      <w:proofErr w:type="spellEnd"/>
-      <w:r>
-        <w:rPr>
-          <w:rFonts w:ascii="Century Gothic" w:hAnsi="Century Gothic" w:cs="Arial"/>
-          <w:sz w:val="24"/>
-          <w:szCs w:val="24"/>
-        </w:rPr>
-        <w:t xml:space="preserve">. </w:t>
+        <w:t>episódios</w:t>
+      </w:r>
+      <w:proofErr w:type="spellEnd"/>
+      <w:r>
+        <w:rPr>
+          <w:rFonts w:ascii="Century Gothic" w:hAnsi="Century Gothic" w:cs="Arial"/>
+          <w:sz w:val="24"/>
+          <w:szCs w:val="24"/>
+        </w:rPr>
+        <w:t xml:space="preserve"> </w:t>
+      </w:r>
+      <w:proofErr w:type="spellStart"/>
+      <w:r>
+        <w:rPr>
+          <w:rFonts w:ascii="Century Gothic" w:hAnsi="Century Gothic" w:cs="Arial"/>
+          <w:sz w:val="24"/>
+          <w:szCs w:val="24"/>
+        </w:rPr>
+        <w:t>clínicos</w:t>
+      </w:r>
+      <w:proofErr w:type="spellEnd"/>
+      <w:r>
+        <w:rPr>
+          <w:rFonts w:ascii="Century Gothic" w:hAnsi="Century Gothic" w:cs="Arial"/>
+          <w:sz w:val="24"/>
+          <w:szCs w:val="24"/>
+        </w:rPr>
+        <w:t xml:space="preserve"> </w:t>
+      </w:r>
+      <w:proofErr w:type="spellStart"/>
+      <w:r>
+        <w:rPr>
+          <w:rFonts w:ascii="Century Gothic" w:hAnsi="Century Gothic" w:cs="Arial"/>
+          <w:sz w:val="24"/>
+          <w:szCs w:val="24"/>
+        </w:rPr>
+        <w:t>negativos</w:t>
+      </w:r>
+      <w:proofErr w:type="spellEnd"/>
+      <w:r>
+        <w:rPr>
+          <w:rFonts w:ascii="Century Gothic" w:hAnsi="Century Gothic" w:cs="Arial"/>
+          <w:sz w:val="24"/>
+          <w:szCs w:val="24"/>
+        </w:rPr>
+        <w:t>.</w:t>
       </w:r>
     </w:p>
     <w:p>
@@ -3844,31 +4613,63 @@
         <w:ind w:firstLine="420"/>
         <w:jc w:val="both"/>
         <w:rPr>
-          <w:rStyle w:val="Ttulo1Char"/>
-          <w:rFonts w:ascii="Century Gothic" w:hAnsi="Century Gothic" w:cs="Arial"/>
-          <w:b w:val="0"/>
-          <w:bCs w:val="0"/>
-          <w:kern w:val="0"/>
+          <w:rFonts w:ascii="Century Gothic" w:hAnsi="Century Gothic" w:cs="Arial"/>
           <w:sz w:val="24"/>
           <w:szCs w:val="24"/>
         </w:rPr>
       </w:pPr>
-      <w:r>
-        <w:rPr>
-          <w:rFonts w:ascii="Century Gothic" w:hAnsi="Century Gothic" w:cs="Arial"/>
-          <w:sz w:val="24"/>
-          <w:szCs w:val="24"/>
-        </w:rPr>
-        <w:t xml:space="preserve">Desta forma, o </w:t>
-      </w:r>
-      <w:proofErr w:type="spellStart"/>
-      <w:r>
-        <w:rPr>
-          <w:rFonts w:ascii="Century Gothic" w:hAnsi="Century Gothic" w:cs="Arial"/>
-          <w:sz w:val="24"/>
-          <w:szCs w:val="24"/>
-        </w:rPr>
-        <w:t>controle</w:t>
+      <w:proofErr w:type="spellStart"/>
+      <w:r>
+        <w:rPr>
+          <w:rFonts w:ascii="Century Gothic" w:hAnsi="Century Gothic" w:cs="Arial"/>
+          <w:sz w:val="24"/>
+          <w:szCs w:val="24"/>
+        </w:rPr>
+        <w:t>Nosso</w:t>
+      </w:r>
+      <w:proofErr w:type="spellEnd"/>
+      <w:r>
+        <w:rPr>
+          <w:rFonts w:ascii="Century Gothic" w:hAnsi="Century Gothic" w:cs="Arial"/>
+          <w:sz w:val="24"/>
+          <w:szCs w:val="24"/>
+        </w:rPr>
+        <w:t xml:space="preserve"> </w:t>
+      </w:r>
+      <w:proofErr w:type="spellStart"/>
+      <w:r>
+        <w:rPr>
+          <w:rFonts w:ascii="Century Gothic" w:hAnsi="Century Gothic" w:cs="Arial"/>
+          <w:sz w:val="24"/>
+          <w:szCs w:val="24"/>
+        </w:rPr>
+        <w:t>projeto</w:t>
+      </w:r>
+      <w:proofErr w:type="spellEnd"/>
+      <w:r>
+        <w:rPr>
+          <w:rFonts w:ascii="Century Gothic" w:hAnsi="Century Gothic" w:cs="Arial"/>
+          <w:sz w:val="24"/>
+          <w:szCs w:val="24"/>
+        </w:rPr>
+        <w:t xml:space="preserve"> visa</w:t>
+      </w:r>
+      <w:r>
+        <w:rPr>
+          <w:rFonts w:ascii="Century Gothic" w:hAnsi="Century Gothic" w:cs="Arial"/>
+          <w:sz w:val="24"/>
+          <w:szCs w:val="24"/>
+        </w:rPr>
+        <w:t xml:space="preserve">, por </w:t>
+      </w:r>
+      <w:proofErr w:type="spellStart"/>
+      <w:r>
+        <w:rPr>
+          <w:rFonts w:ascii="Century Gothic" w:hAnsi="Century Gothic" w:cs="Arial"/>
+          <w:sz w:val="24"/>
+          <w:szCs w:val="24"/>
+        </w:rPr>
+        <w:t>meio</w:t>
       </w:r>
       <w:proofErr w:type="spellEnd"/>
       <w:r>
@@ -3886,99 +4687,151 @@
           <w:sz w:val="24"/>
           <w:szCs w:val="24"/>
         </w:rPr>
-        <w:t>integridade</w:t>
-      </w:r>
-      <w:proofErr w:type="spellEnd"/>
-      <w:r>
-        <w:rPr>
-          <w:rFonts w:ascii="Century Gothic" w:hAnsi="Century Gothic" w:cs="Arial"/>
-          <w:sz w:val="24"/>
-          <w:szCs w:val="24"/>
-        </w:rPr>
-        <w:t xml:space="preserve"> e a </w:t>
-      </w:r>
-      <w:proofErr w:type="spellStart"/>
-      <w:r>
-        <w:rPr>
-          <w:rFonts w:ascii="Century Gothic" w:hAnsi="Century Gothic" w:cs="Arial"/>
-          <w:sz w:val="24"/>
-          <w:szCs w:val="24"/>
-        </w:rPr>
-        <w:t>documentação</w:t>
-      </w:r>
-      <w:proofErr w:type="spellEnd"/>
-      <w:r>
-        <w:rPr>
-          <w:rFonts w:ascii="Century Gothic" w:hAnsi="Century Gothic" w:cs="Arial"/>
-          <w:sz w:val="24"/>
-          <w:szCs w:val="24"/>
-        </w:rPr>
-        <w:t xml:space="preserve"> </w:t>
-      </w:r>
-      <w:proofErr w:type="spellStart"/>
-      <w:r>
-        <w:rPr>
-          <w:rFonts w:ascii="Century Gothic" w:hAnsi="Century Gothic" w:cs="Arial"/>
-          <w:sz w:val="24"/>
-          <w:szCs w:val="24"/>
-        </w:rPr>
-        <w:t>são</w:t>
-      </w:r>
-      <w:proofErr w:type="spellEnd"/>
-      <w:r>
-        <w:rPr>
-          <w:rFonts w:ascii="Century Gothic" w:hAnsi="Century Gothic" w:cs="Arial"/>
-          <w:sz w:val="24"/>
-          <w:szCs w:val="24"/>
-        </w:rPr>
-        <w:t xml:space="preserve"> </w:t>
-      </w:r>
-      <w:proofErr w:type="spellStart"/>
-      <w:r>
-        <w:rPr>
-          <w:rFonts w:ascii="Century Gothic" w:hAnsi="Century Gothic" w:cs="Arial"/>
-          <w:sz w:val="24"/>
-          <w:szCs w:val="24"/>
-        </w:rPr>
-        <w:t>muito</w:t>
-      </w:r>
-      <w:proofErr w:type="spellEnd"/>
-      <w:r>
-        <w:rPr>
-          <w:rFonts w:ascii="Century Gothic" w:hAnsi="Century Gothic" w:cs="Arial"/>
-          <w:sz w:val="24"/>
-          <w:szCs w:val="24"/>
-        </w:rPr>
-        <w:t xml:space="preserve"> </w:t>
-      </w:r>
-      <w:proofErr w:type="spellStart"/>
-      <w:r>
-        <w:rPr>
-          <w:rFonts w:ascii="Century Gothic" w:hAnsi="Century Gothic" w:cs="Arial"/>
-          <w:sz w:val="24"/>
-          <w:szCs w:val="24"/>
-        </w:rPr>
-        <w:t>mais</w:t>
-      </w:r>
-      <w:proofErr w:type="spellEnd"/>
-      <w:r>
-        <w:rPr>
-          <w:rFonts w:ascii="Century Gothic" w:hAnsi="Century Gothic" w:cs="Arial"/>
-          <w:sz w:val="24"/>
-          <w:szCs w:val="24"/>
-        </w:rPr>
-        <w:t xml:space="preserve"> </w:t>
-      </w:r>
-      <w:proofErr w:type="spellStart"/>
-      <w:r>
-        <w:rPr>
-          <w:rFonts w:ascii="Century Gothic" w:hAnsi="Century Gothic" w:cs="Arial"/>
-          <w:sz w:val="24"/>
-          <w:szCs w:val="24"/>
-        </w:rPr>
-        <w:t>eficientes</w:t>
-      </w:r>
-      <w:proofErr w:type="spellEnd"/>
+        <w:t>sensores</w:t>
+      </w:r>
+      <w:proofErr w:type="spellEnd"/>
+      <w:r>
+        <w:rPr>
+          <w:rFonts w:ascii="Century Gothic" w:hAnsi="Century Gothic" w:cs="Arial"/>
+          <w:sz w:val="24"/>
+          <w:szCs w:val="24"/>
+        </w:rPr>
+        <w:t xml:space="preserve"> </w:t>
+      </w:r>
+      <w:proofErr w:type="spellStart"/>
+      <w:r>
+        <w:rPr>
+          <w:rFonts w:ascii="Century Gothic" w:hAnsi="Century Gothic" w:cs="Arial"/>
+          <w:sz w:val="24"/>
+          <w:szCs w:val="24"/>
+        </w:rPr>
+        <w:t>programados</w:t>
+      </w:r>
+      <w:proofErr w:type="spellEnd"/>
+      <w:r>
+        <w:rPr>
+          <w:rFonts w:ascii="Century Gothic" w:hAnsi="Century Gothic" w:cs="Arial"/>
+          <w:sz w:val="24"/>
+          <w:szCs w:val="24"/>
+        </w:rPr>
+        <w:t xml:space="preserve">, </w:t>
+      </w:r>
+      <w:proofErr w:type="spellStart"/>
+      <w:r>
+        <w:rPr>
+          <w:rFonts w:ascii="Century Gothic" w:hAnsi="Century Gothic" w:cs="Arial"/>
+          <w:sz w:val="24"/>
+          <w:szCs w:val="24"/>
+        </w:rPr>
+        <w:t>coletar</w:t>
+      </w:r>
+      <w:proofErr w:type="spellEnd"/>
+      <w:r>
+        <w:rPr>
+          <w:rFonts w:ascii="Century Gothic" w:hAnsi="Century Gothic" w:cs="Arial"/>
+          <w:sz w:val="24"/>
+          <w:szCs w:val="24"/>
+        </w:rPr>
+        <w:t xml:space="preserve"> </w:t>
+      </w:r>
+      <w:proofErr w:type="spellStart"/>
+      <w:r>
+        <w:rPr>
+          <w:rFonts w:ascii="Century Gothic" w:hAnsi="Century Gothic" w:cs="Arial"/>
+          <w:sz w:val="24"/>
+          <w:szCs w:val="24"/>
+        </w:rPr>
+        <w:t>os</w:t>
+      </w:r>
+      <w:proofErr w:type="spellEnd"/>
+      <w:r>
+        <w:rPr>
+          <w:rFonts w:ascii="Century Gothic" w:hAnsi="Century Gothic" w:cs="Arial"/>
+          <w:sz w:val="24"/>
+          <w:szCs w:val="24"/>
+        </w:rPr>
+        <w:t xml:space="preserve"> </w:t>
+      </w:r>
+      <w:proofErr w:type="spellStart"/>
+      <w:r>
+        <w:rPr>
+          <w:rFonts w:ascii="Century Gothic" w:hAnsi="Century Gothic" w:cs="Arial"/>
+          <w:sz w:val="24"/>
+          <w:szCs w:val="24"/>
+        </w:rPr>
+        <w:t>valores</w:t>
+      </w:r>
+      <w:proofErr w:type="spellEnd"/>
+      <w:r>
+        <w:rPr>
+          <w:rFonts w:ascii="Century Gothic" w:hAnsi="Century Gothic" w:cs="Arial"/>
+          <w:sz w:val="24"/>
+          <w:szCs w:val="24"/>
+        </w:rPr>
+        <w:t xml:space="preserve"> de </w:t>
+      </w:r>
+      <w:proofErr w:type="spellStart"/>
+      <w:r>
+        <w:rPr>
+          <w:rFonts w:ascii="Century Gothic" w:hAnsi="Century Gothic" w:cs="Arial"/>
+          <w:sz w:val="24"/>
+          <w:szCs w:val="24"/>
+        </w:rPr>
+        <w:t>temperatura</w:t>
+      </w:r>
+      <w:proofErr w:type="spellEnd"/>
+      <w:r>
+        <w:rPr>
+          <w:rFonts w:ascii="Century Gothic" w:hAnsi="Century Gothic" w:cs="Arial"/>
+          <w:sz w:val="24"/>
+          <w:szCs w:val="24"/>
+        </w:rPr>
+        <w:t xml:space="preserve"> à </w:t>
+      </w:r>
+      <w:proofErr w:type="spellStart"/>
+      <w:r>
+        <w:rPr>
+          <w:rFonts w:ascii="Century Gothic" w:hAnsi="Century Gothic" w:cs="Arial"/>
+          <w:sz w:val="24"/>
+          <w:szCs w:val="24"/>
+        </w:rPr>
+        <w:t>todo</w:t>
+      </w:r>
+      <w:proofErr w:type="spellEnd"/>
+      <w:r>
+        <w:rPr>
+          <w:rFonts w:ascii="Century Gothic" w:hAnsi="Century Gothic" w:cs="Arial"/>
+          <w:sz w:val="24"/>
+          <w:szCs w:val="24"/>
+        </w:rPr>
+        <w:t xml:space="preserve"> tempo, </w:t>
+      </w:r>
+      <w:proofErr w:type="spellStart"/>
+      <w:r>
+        <w:rPr>
+          <w:rFonts w:ascii="Century Gothic" w:hAnsi="Century Gothic" w:cs="Arial"/>
+          <w:sz w:val="24"/>
+          <w:szCs w:val="24"/>
+        </w:rPr>
+        <w:t>organizá</w:t>
+      </w:r>
+      <w:proofErr w:type="spellEnd"/>
+      <w:r>
+        <w:rPr>
+          <w:rFonts w:ascii="Century Gothic" w:hAnsi="Century Gothic" w:cs="Arial"/>
+          <w:sz w:val="24"/>
+          <w:szCs w:val="24"/>
+        </w:rPr>
+        <w:t>-los</w:t>
+      </w:r>
+      <w:r>
+        <w:rPr>
+          <w:rFonts w:ascii="Century Gothic" w:hAnsi="Century Gothic" w:cs="Arial"/>
+          <w:sz w:val="24"/>
+          <w:szCs w:val="24"/>
+        </w:rPr>
+        <w:t>,</w:t>
+      </w:r>
       <w:r>
         <w:rPr>
           <w:rFonts w:ascii="Century Gothic" w:hAnsi="Century Gothic" w:cs="Arial"/>
@@ -3994,79 +4847,223 @@
           <w:sz w:val="24"/>
           <w:szCs w:val="24"/>
         </w:rPr>
-        <w:t>não</w:t>
-      </w:r>
-      <w:proofErr w:type="spellEnd"/>
-      <w:r>
-        <w:rPr>
-          <w:rFonts w:ascii="Century Gothic" w:hAnsi="Century Gothic" w:cs="Arial"/>
-          <w:sz w:val="24"/>
-          <w:szCs w:val="24"/>
-        </w:rPr>
-        <w:t xml:space="preserve"> </w:t>
-      </w:r>
-      <w:proofErr w:type="spellStart"/>
-      <w:r>
-        <w:rPr>
-          <w:rFonts w:ascii="Century Gothic" w:hAnsi="Century Gothic" w:cs="Arial"/>
-          <w:sz w:val="24"/>
-          <w:szCs w:val="24"/>
-        </w:rPr>
-        <w:t>suscetíveis</w:t>
-      </w:r>
-      <w:proofErr w:type="spellEnd"/>
-      <w:r>
-        <w:rPr>
-          <w:rFonts w:ascii="Century Gothic" w:hAnsi="Century Gothic" w:cs="Arial"/>
-          <w:sz w:val="24"/>
-          <w:szCs w:val="24"/>
-        </w:rPr>
-        <w:t xml:space="preserve"> </w:t>
-      </w:r>
-      <w:proofErr w:type="gramStart"/>
-      <w:r>
-        <w:rPr>
-          <w:rFonts w:ascii="Century Gothic" w:hAnsi="Century Gothic" w:cs="Arial"/>
-          <w:sz w:val="24"/>
-          <w:szCs w:val="24"/>
-        </w:rPr>
-        <w:t>a</w:t>
-      </w:r>
-      <w:proofErr w:type="gramEnd"/>
-      <w:r>
-        <w:rPr>
-          <w:rFonts w:ascii="Century Gothic" w:hAnsi="Century Gothic" w:cs="Arial"/>
-          <w:sz w:val="24"/>
-          <w:szCs w:val="24"/>
-        </w:rPr>
-        <w:t xml:space="preserve"> </w:t>
-      </w:r>
-      <w:proofErr w:type="spellStart"/>
-      <w:r>
-        <w:rPr>
-          <w:rFonts w:ascii="Century Gothic" w:hAnsi="Century Gothic" w:cs="Arial"/>
-          <w:sz w:val="24"/>
-          <w:szCs w:val="24"/>
-        </w:rPr>
-        <w:t>erro</w:t>
-      </w:r>
-      <w:proofErr w:type="spellEnd"/>
-      <w:r>
-        <w:rPr>
-          <w:rFonts w:ascii="Century Gothic" w:hAnsi="Century Gothic" w:cs="Arial"/>
-          <w:sz w:val="24"/>
-          <w:szCs w:val="24"/>
-        </w:rPr>
-        <w:t xml:space="preserve"> </w:t>
-      </w:r>
-      <w:proofErr w:type="spellStart"/>
-      <w:r>
-        <w:rPr>
-          <w:rFonts w:ascii="Century Gothic" w:hAnsi="Century Gothic" w:cs="Arial"/>
-          <w:sz w:val="24"/>
-          <w:szCs w:val="24"/>
-        </w:rPr>
-        <w:t>humano</w:t>
+        <w:t>exibí</w:t>
+      </w:r>
+      <w:proofErr w:type="spellEnd"/>
+      <w:r>
+        <w:rPr>
+          <w:rFonts w:ascii="Century Gothic" w:hAnsi="Century Gothic" w:cs="Arial"/>
+          <w:sz w:val="24"/>
+          <w:szCs w:val="24"/>
+        </w:rPr>
+        <w:t xml:space="preserve">-los </w:t>
+      </w:r>
+      <w:proofErr w:type="spellStart"/>
+      <w:r>
+        <w:rPr>
+          <w:rFonts w:ascii="Century Gothic" w:hAnsi="Century Gothic" w:cs="Arial"/>
+          <w:sz w:val="24"/>
+          <w:szCs w:val="24"/>
+        </w:rPr>
+        <w:t>ao</w:t>
+      </w:r>
+      <w:proofErr w:type="spellEnd"/>
+      <w:r>
+        <w:rPr>
+          <w:rFonts w:ascii="Century Gothic" w:hAnsi="Century Gothic" w:cs="Arial"/>
+          <w:sz w:val="24"/>
+          <w:szCs w:val="24"/>
+        </w:rPr>
+        <w:t xml:space="preserve"> </w:t>
+      </w:r>
+      <w:proofErr w:type="spellStart"/>
+      <w:r>
+        <w:rPr>
+          <w:rFonts w:ascii="Century Gothic" w:hAnsi="Century Gothic" w:cs="Arial"/>
+          <w:sz w:val="24"/>
+          <w:szCs w:val="24"/>
+        </w:rPr>
+        <w:t>cliente</w:t>
+      </w:r>
+      <w:proofErr w:type="spellEnd"/>
+      <w:r>
+        <w:rPr>
+          <w:rFonts w:ascii="Century Gothic" w:hAnsi="Century Gothic" w:cs="Arial"/>
+          <w:sz w:val="24"/>
+          <w:szCs w:val="24"/>
+        </w:rPr>
+        <w:t xml:space="preserve"> </w:t>
+      </w:r>
+      <w:proofErr w:type="spellStart"/>
+      <w:r>
+        <w:rPr>
+          <w:rFonts w:ascii="Century Gothic" w:hAnsi="Century Gothic" w:cs="Arial"/>
+          <w:sz w:val="24"/>
+          <w:szCs w:val="24"/>
+        </w:rPr>
+        <w:t>em</w:t>
+      </w:r>
+      <w:proofErr w:type="spellEnd"/>
+      <w:r>
+        <w:rPr>
+          <w:rFonts w:ascii="Century Gothic" w:hAnsi="Century Gothic" w:cs="Arial"/>
+          <w:sz w:val="24"/>
+          <w:szCs w:val="24"/>
+        </w:rPr>
+        <w:t xml:space="preserve"> forma de </w:t>
+      </w:r>
+      <w:proofErr w:type="spellStart"/>
+      <w:r>
+        <w:rPr>
+          <w:rFonts w:ascii="Century Gothic" w:hAnsi="Century Gothic" w:cs="Arial"/>
+          <w:sz w:val="24"/>
+          <w:szCs w:val="24"/>
+        </w:rPr>
+        <w:t>análise</w:t>
+      </w:r>
+      <w:proofErr w:type="spellEnd"/>
+      <w:r>
+        <w:rPr>
+          <w:rFonts w:ascii="Century Gothic" w:hAnsi="Century Gothic" w:cs="Arial"/>
+          <w:sz w:val="24"/>
+          <w:szCs w:val="24"/>
+        </w:rPr>
+        <w:t xml:space="preserve">, com </w:t>
+      </w:r>
+      <w:proofErr w:type="spellStart"/>
+      <w:r>
+        <w:rPr>
+          <w:rFonts w:ascii="Century Gothic" w:hAnsi="Century Gothic" w:cs="Arial"/>
+          <w:sz w:val="24"/>
+          <w:szCs w:val="24"/>
+        </w:rPr>
+        <w:t>noções</w:t>
+      </w:r>
+      <w:proofErr w:type="spellEnd"/>
+      <w:r>
+        <w:rPr>
+          <w:rFonts w:ascii="Century Gothic" w:hAnsi="Century Gothic" w:cs="Arial"/>
+          <w:sz w:val="24"/>
+          <w:szCs w:val="24"/>
+        </w:rPr>
+        <w:t xml:space="preserve"> </w:t>
+      </w:r>
+      <w:proofErr w:type="spellStart"/>
+      <w:r>
+        <w:rPr>
+          <w:rFonts w:ascii="Century Gothic" w:hAnsi="Century Gothic" w:cs="Arial"/>
+          <w:sz w:val="24"/>
+          <w:szCs w:val="24"/>
+        </w:rPr>
+        <w:t>em</w:t>
+      </w:r>
+      <w:proofErr w:type="spellEnd"/>
+      <w:r>
+        <w:rPr>
+          <w:rFonts w:ascii="Century Gothic" w:hAnsi="Century Gothic" w:cs="Arial"/>
+          <w:sz w:val="24"/>
+          <w:szCs w:val="24"/>
+        </w:rPr>
+        <w:t xml:space="preserve"> tempo real </w:t>
+      </w:r>
+      <w:proofErr w:type="spellStart"/>
+      <w:r>
+        <w:rPr>
+          <w:rFonts w:ascii="Century Gothic" w:hAnsi="Century Gothic" w:cs="Arial"/>
+          <w:sz w:val="24"/>
+          <w:szCs w:val="24"/>
+        </w:rPr>
+        <w:t>sobre</w:t>
+      </w:r>
+      <w:proofErr w:type="spellEnd"/>
+      <w:r>
+        <w:rPr>
+          <w:rFonts w:ascii="Century Gothic" w:hAnsi="Century Gothic" w:cs="Arial"/>
+          <w:sz w:val="24"/>
+          <w:szCs w:val="24"/>
+        </w:rPr>
+        <w:t xml:space="preserve"> as </w:t>
+      </w:r>
+      <w:proofErr w:type="spellStart"/>
+      <w:r>
+        <w:rPr>
+          <w:rFonts w:ascii="Century Gothic" w:hAnsi="Century Gothic" w:cs="Arial"/>
+          <w:sz w:val="24"/>
+          <w:szCs w:val="24"/>
+        </w:rPr>
+        <w:t>condições</w:t>
+      </w:r>
+      <w:proofErr w:type="spellEnd"/>
+      <w:r>
+        <w:rPr>
+          <w:rFonts w:ascii="Century Gothic" w:hAnsi="Century Gothic" w:cs="Arial"/>
+          <w:sz w:val="24"/>
+          <w:szCs w:val="24"/>
+        </w:rPr>
+        <w:t xml:space="preserve"> de </w:t>
+      </w:r>
+      <w:proofErr w:type="spellStart"/>
+      <w:r>
+        <w:rPr>
+          <w:rFonts w:ascii="Century Gothic" w:hAnsi="Century Gothic" w:cs="Arial"/>
+          <w:sz w:val="24"/>
+          <w:szCs w:val="24"/>
+        </w:rPr>
+        <w:t>cada</w:t>
+      </w:r>
+      <w:proofErr w:type="spellEnd"/>
+      <w:r>
+        <w:rPr>
+          <w:rFonts w:ascii="Century Gothic" w:hAnsi="Century Gothic" w:cs="Arial"/>
+          <w:sz w:val="24"/>
+          <w:szCs w:val="24"/>
+        </w:rPr>
+        <w:t xml:space="preserve"> </w:t>
+      </w:r>
+      <w:proofErr w:type="spellStart"/>
+      <w:r>
+        <w:rPr>
+          <w:rFonts w:ascii="Century Gothic" w:hAnsi="Century Gothic" w:cs="Arial"/>
+          <w:sz w:val="24"/>
+          <w:szCs w:val="24"/>
+        </w:rPr>
+        <w:t>compartimento</w:t>
+      </w:r>
+      <w:proofErr w:type="spellEnd"/>
+      <w:r>
+        <w:rPr>
+          <w:rFonts w:ascii="Century Gothic" w:hAnsi="Century Gothic" w:cs="Arial"/>
+          <w:sz w:val="24"/>
+          <w:szCs w:val="24"/>
+        </w:rPr>
+        <w:t xml:space="preserve"> e </w:t>
+      </w:r>
+      <w:proofErr w:type="spellStart"/>
+      <w:r>
+        <w:rPr>
+          <w:rFonts w:ascii="Century Gothic" w:hAnsi="Century Gothic" w:cs="Arial"/>
+          <w:sz w:val="24"/>
+          <w:szCs w:val="24"/>
+        </w:rPr>
+        <w:t>falhas</w:t>
+      </w:r>
+      <w:proofErr w:type="spellEnd"/>
+      <w:r>
+        <w:rPr>
+          <w:rFonts w:ascii="Century Gothic" w:hAnsi="Century Gothic" w:cs="Arial"/>
+          <w:sz w:val="24"/>
+          <w:szCs w:val="24"/>
+        </w:rPr>
+        <w:t xml:space="preserve"> </w:t>
+      </w:r>
+      <w:proofErr w:type="spellStart"/>
+      <w:r>
+        <w:rPr>
+          <w:rFonts w:ascii="Century Gothic" w:hAnsi="Century Gothic" w:cs="Arial"/>
+          <w:sz w:val="24"/>
+          <w:szCs w:val="24"/>
+        </w:rPr>
+        <w:t>detectadas</w:t>
       </w:r>
       <w:proofErr w:type="spellEnd"/>
       <w:r>
@@ -4084,25 +5081,349 @@
           <w:sz w:val="24"/>
           <w:szCs w:val="24"/>
         </w:rPr>
-        <w:t>Em</w:t>
-      </w:r>
-      <w:proofErr w:type="spellEnd"/>
-      <w:r>
-        <w:rPr>
-          <w:rFonts w:ascii="Century Gothic" w:hAnsi="Century Gothic" w:cs="Arial"/>
-          <w:sz w:val="24"/>
-          <w:szCs w:val="24"/>
-        </w:rPr>
-        <w:t xml:space="preserve"> </w:t>
-      </w:r>
-      <w:proofErr w:type="spellStart"/>
-      <w:r>
-        <w:rPr>
-          <w:rFonts w:ascii="Century Gothic" w:hAnsi="Century Gothic" w:cs="Arial"/>
-          <w:sz w:val="24"/>
-          <w:szCs w:val="24"/>
-        </w:rPr>
-        <w:t>casos</w:t>
+        <w:t>Ao</w:t>
+      </w:r>
+      <w:proofErr w:type="spellEnd"/>
+      <w:r>
+        <w:rPr>
+          <w:rFonts w:ascii="Century Gothic" w:hAnsi="Century Gothic" w:cs="Arial"/>
+          <w:sz w:val="24"/>
+          <w:szCs w:val="24"/>
+        </w:rPr>
+        <w:t xml:space="preserve"> final do </w:t>
+      </w:r>
+      <w:proofErr w:type="spellStart"/>
+      <w:r>
+        <w:rPr>
+          <w:rFonts w:ascii="Century Gothic" w:hAnsi="Century Gothic" w:cs="Arial"/>
+          <w:sz w:val="24"/>
+          <w:szCs w:val="24"/>
+        </w:rPr>
+        <w:t>trajeto</w:t>
+      </w:r>
+      <w:proofErr w:type="spellEnd"/>
+      <w:r>
+        <w:rPr>
+          <w:rFonts w:ascii="Century Gothic" w:hAnsi="Century Gothic" w:cs="Arial"/>
+          <w:sz w:val="24"/>
+          <w:szCs w:val="24"/>
+        </w:rPr>
+        <w:t xml:space="preserve">, é </w:t>
+      </w:r>
+      <w:proofErr w:type="spellStart"/>
+      <w:r>
+        <w:rPr>
+          <w:rFonts w:ascii="Century Gothic" w:hAnsi="Century Gothic" w:cs="Arial"/>
+          <w:sz w:val="24"/>
+          <w:szCs w:val="24"/>
+        </w:rPr>
+        <w:t>exibida</w:t>
+      </w:r>
+      <w:proofErr w:type="spellEnd"/>
+      <w:r>
+        <w:rPr>
+          <w:rFonts w:ascii="Century Gothic" w:hAnsi="Century Gothic" w:cs="Arial"/>
+          <w:sz w:val="24"/>
+          <w:szCs w:val="24"/>
+        </w:rPr>
+        <w:t xml:space="preserve"> </w:t>
+      </w:r>
+      <w:proofErr w:type="spellStart"/>
+      <w:r>
+        <w:rPr>
+          <w:rFonts w:ascii="Century Gothic" w:hAnsi="Century Gothic" w:cs="Arial"/>
+          <w:sz w:val="24"/>
+          <w:szCs w:val="24"/>
+        </w:rPr>
+        <w:t>uma</w:t>
+      </w:r>
+      <w:proofErr w:type="spellEnd"/>
+      <w:r>
+        <w:rPr>
+          <w:rFonts w:ascii="Century Gothic" w:hAnsi="Century Gothic" w:cs="Arial"/>
+          <w:sz w:val="24"/>
+          <w:szCs w:val="24"/>
+        </w:rPr>
+        <w:t xml:space="preserve"> </w:t>
+      </w:r>
+      <w:proofErr w:type="spellStart"/>
+      <w:r>
+        <w:rPr>
+          <w:rFonts w:ascii="Century Gothic" w:hAnsi="Century Gothic" w:cs="Arial"/>
+          <w:sz w:val="24"/>
+          <w:szCs w:val="24"/>
+        </w:rPr>
+        <w:t>análise</w:t>
+      </w:r>
+      <w:proofErr w:type="spellEnd"/>
+      <w:r>
+        <w:rPr>
+          <w:rFonts w:ascii="Century Gothic" w:hAnsi="Century Gothic" w:cs="Arial"/>
+          <w:sz w:val="24"/>
+          <w:szCs w:val="24"/>
+        </w:rPr>
+        <w:t xml:space="preserve"> </w:t>
+      </w:r>
+      <w:proofErr w:type="spellStart"/>
+      <w:r>
+        <w:rPr>
+          <w:rFonts w:ascii="Century Gothic" w:hAnsi="Century Gothic" w:cs="Arial"/>
+          <w:sz w:val="24"/>
+          <w:szCs w:val="24"/>
+        </w:rPr>
+        <w:t>geral</w:t>
+      </w:r>
+      <w:proofErr w:type="spellEnd"/>
+      <w:r>
+        <w:rPr>
+          <w:rFonts w:ascii="Century Gothic" w:hAnsi="Century Gothic" w:cs="Arial"/>
+          <w:sz w:val="24"/>
+          <w:szCs w:val="24"/>
+        </w:rPr>
+        <w:t xml:space="preserve"> </w:t>
+      </w:r>
+      <w:proofErr w:type="spellStart"/>
+      <w:r>
+        <w:rPr>
+          <w:rFonts w:ascii="Century Gothic" w:hAnsi="Century Gothic" w:cs="Arial"/>
+          <w:sz w:val="24"/>
+          <w:szCs w:val="24"/>
+        </w:rPr>
+        <w:t>sobre</w:t>
+      </w:r>
+      <w:proofErr w:type="spellEnd"/>
+      <w:r>
+        <w:rPr>
+          <w:rFonts w:ascii="Century Gothic" w:hAnsi="Century Gothic" w:cs="Arial"/>
+          <w:sz w:val="24"/>
+          <w:szCs w:val="24"/>
+        </w:rPr>
+        <w:t xml:space="preserve"> </w:t>
+      </w:r>
+      <w:proofErr w:type="spellStart"/>
+      <w:r>
+        <w:rPr>
+          <w:rFonts w:ascii="Century Gothic" w:hAnsi="Century Gothic" w:cs="Arial"/>
+          <w:sz w:val="24"/>
+          <w:szCs w:val="24"/>
+        </w:rPr>
+        <w:t>como</w:t>
+      </w:r>
+      <w:proofErr w:type="spellEnd"/>
+      <w:r>
+        <w:rPr>
+          <w:rFonts w:ascii="Century Gothic" w:hAnsi="Century Gothic" w:cs="Arial"/>
+          <w:sz w:val="24"/>
+          <w:szCs w:val="24"/>
+        </w:rPr>
+        <w:t xml:space="preserve"> o </w:t>
+      </w:r>
+      <w:proofErr w:type="spellStart"/>
+      <w:r>
+        <w:rPr>
+          <w:rFonts w:ascii="Century Gothic" w:hAnsi="Century Gothic" w:cs="Arial"/>
+          <w:sz w:val="24"/>
+          <w:szCs w:val="24"/>
+        </w:rPr>
+        <w:t>transporte</w:t>
+      </w:r>
+      <w:proofErr w:type="spellEnd"/>
+      <w:r>
+        <w:rPr>
+          <w:rFonts w:ascii="Century Gothic" w:hAnsi="Century Gothic" w:cs="Arial"/>
+          <w:sz w:val="24"/>
+          <w:szCs w:val="24"/>
+        </w:rPr>
+        <w:t xml:space="preserve"> </w:t>
+      </w:r>
+      <w:proofErr w:type="spellStart"/>
+      <w:r>
+        <w:rPr>
+          <w:rFonts w:ascii="Century Gothic" w:hAnsi="Century Gothic" w:cs="Arial"/>
+          <w:sz w:val="24"/>
+          <w:szCs w:val="24"/>
+        </w:rPr>
+        <w:t>aconteceu</w:t>
+      </w:r>
+      <w:proofErr w:type="spellEnd"/>
+      <w:r>
+        <w:rPr>
+          <w:rFonts w:ascii="Century Gothic" w:hAnsi="Century Gothic" w:cs="Arial"/>
+          <w:sz w:val="24"/>
+          <w:szCs w:val="24"/>
+        </w:rPr>
+        <w:t xml:space="preserve">, </w:t>
+      </w:r>
+      <w:proofErr w:type="spellStart"/>
+      <w:r>
+        <w:rPr>
+          <w:rFonts w:ascii="Century Gothic" w:hAnsi="Century Gothic" w:cs="Arial"/>
+          <w:sz w:val="24"/>
+          <w:szCs w:val="24"/>
+        </w:rPr>
+        <w:t>listando</w:t>
+      </w:r>
+      <w:proofErr w:type="spellEnd"/>
+      <w:r>
+        <w:rPr>
+          <w:rFonts w:ascii="Century Gothic" w:hAnsi="Century Gothic" w:cs="Arial"/>
+          <w:sz w:val="24"/>
+          <w:szCs w:val="24"/>
+        </w:rPr>
+        <w:t xml:space="preserve"> e </w:t>
+      </w:r>
+      <w:proofErr w:type="spellStart"/>
+      <w:r>
+        <w:rPr>
+          <w:rFonts w:ascii="Century Gothic" w:hAnsi="Century Gothic" w:cs="Arial"/>
+          <w:sz w:val="24"/>
+          <w:szCs w:val="24"/>
+        </w:rPr>
+        <w:t>detalhando</w:t>
+      </w:r>
+      <w:proofErr w:type="spellEnd"/>
+      <w:r>
+        <w:rPr>
+          <w:rFonts w:ascii="Century Gothic" w:hAnsi="Century Gothic" w:cs="Arial"/>
+          <w:sz w:val="24"/>
+          <w:szCs w:val="24"/>
+        </w:rPr>
+        <w:t xml:space="preserve"> </w:t>
+      </w:r>
+      <w:proofErr w:type="spellStart"/>
+      <w:r>
+        <w:rPr>
+          <w:rFonts w:ascii="Century Gothic" w:hAnsi="Century Gothic" w:cs="Arial"/>
+          <w:sz w:val="24"/>
+          <w:szCs w:val="24"/>
+        </w:rPr>
+        <w:t>os</w:t>
+      </w:r>
+      <w:proofErr w:type="spellEnd"/>
+      <w:r>
+        <w:rPr>
+          <w:rFonts w:ascii="Century Gothic" w:hAnsi="Century Gothic" w:cs="Arial"/>
+          <w:sz w:val="24"/>
+          <w:szCs w:val="24"/>
+        </w:rPr>
+        <w:t xml:space="preserve"> </w:t>
+      </w:r>
+      <w:proofErr w:type="spellStart"/>
+      <w:r>
+        <w:rPr>
+          <w:rFonts w:ascii="Century Gothic" w:hAnsi="Century Gothic" w:cs="Arial"/>
+          <w:sz w:val="24"/>
+          <w:szCs w:val="24"/>
+        </w:rPr>
+        <w:t>problemas</w:t>
+      </w:r>
+      <w:proofErr w:type="spellEnd"/>
+      <w:r>
+        <w:rPr>
+          <w:rFonts w:ascii="Century Gothic" w:hAnsi="Century Gothic" w:cs="Arial"/>
+          <w:sz w:val="24"/>
+          <w:szCs w:val="24"/>
+        </w:rPr>
+        <w:t xml:space="preserve"> </w:t>
+      </w:r>
+      <w:proofErr w:type="spellStart"/>
+      <w:r>
+        <w:rPr>
+          <w:rFonts w:ascii="Century Gothic" w:hAnsi="Century Gothic" w:cs="Arial"/>
+          <w:sz w:val="24"/>
+          <w:szCs w:val="24"/>
+        </w:rPr>
+        <w:t>ocorridos</w:t>
+      </w:r>
+      <w:proofErr w:type="spellEnd"/>
+      <w:r>
+        <w:rPr>
+          <w:rFonts w:ascii="Century Gothic" w:hAnsi="Century Gothic" w:cs="Arial"/>
+          <w:sz w:val="24"/>
+          <w:szCs w:val="24"/>
+        </w:rPr>
+        <w:t xml:space="preserve">, com </w:t>
+      </w:r>
+      <w:proofErr w:type="spellStart"/>
+      <w:r>
+        <w:rPr>
+          <w:rFonts w:ascii="Century Gothic" w:hAnsi="Century Gothic" w:cs="Arial"/>
+          <w:sz w:val="24"/>
+          <w:szCs w:val="24"/>
+        </w:rPr>
+        <w:t>informações</w:t>
+      </w:r>
+      <w:proofErr w:type="spellEnd"/>
+      <w:r>
+        <w:rPr>
+          <w:rFonts w:ascii="Century Gothic" w:hAnsi="Century Gothic" w:cs="Arial"/>
+          <w:sz w:val="24"/>
+          <w:szCs w:val="24"/>
+        </w:rPr>
+        <w:t xml:space="preserve"> </w:t>
+      </w:r>
+      <w:proofErr w:type="spellStart"/>
+      <w:r>
+        <w:rPr>
+          <w:rFonts w:ascii="Century Gothic" w:hAnsi="Century Gothic" w:cs="Arial"/>
+          <w:sz w:val="24"/>
+          <w:szCs w:val="24"/>
+        </w:rPr>
+        <w:t>sobre</w:t>
+      </w:r>
+      <w:proofErr w:type="spellEnd"/>
+      <w:r>
+        <w:rPr>
+          <w:rFonts w:ascii="Century Gothic" w:hAnsi="Century Gothic" w:cs="Arial"/>
+          <w:sz w:val="24"/>
+          <w:szCs w:val="24"/>
+        </w:rPr>
+        <w:t xml:space="preserve"> </w:t>
+      </w:r>
+      <w:proofErr w:type="spellStart"/>
+      <w:r>
+        <w:rPr>
+          <w:rFonts w:ascii="Century Gothic" w:hAnsi="Century Gothic" w:cs="Arial"/>
+          <w:sz w:val="24"/>
+          <w:szCs w:val="24"/>
+        </w:rPr>
+        <w:t>horários</w:t>
+      </w:r>
+      <w:proofErr w:type="spellEnd"/>
+      <w:r>
+        <w:rPr>
+          <w:rFonts w:ascii="Century Gothic" w:hAnsi="Century Gothic" w:cs="Arial"/>
+          <w:sz w:val="24"/>
+          <w:szCs w:val="24"/>
+        </w:rPr>
+        <w:t xml:space="preserve">, </w:t>
+      </w:r>
+      <w:proofErr w:type="spellStart"/>
+      <w:r>
+        <w:rPr>
+          <w:rFonts w:ascii="Century Gothic" w:hAnsi="Century Gothic" w:cs="Arial"/>
+          <w:sz w:val="24"/>
+          <w:szCs w:val="24"/>
+        </w:rPr>
+        <w:t>durações</w:t>
+      </w:r>
+      <w:proofErr w:type="spellEnd"/>
+      <w:r>
+        <w:rPr>
+          <w:rFonts w:ascii="Century Gothic" w:hAnsi="Century Gothic" w:cs="Arial"/>
+          <w:sz w:val="24"/>
+          <w:szCs w:val="24"/>
+        </w:rPr>
+        <w:t xml:space="preserve"> e </w:t>
+      </w:r>
+      <w:proofErr w:type="spellStart"/>
+      <w:r>
+        <w:rPr>
+          <w:rFonts w:ascii="Century Gothic" w:hAnsi="Century Gothic" w:cs="Arial"/>
+          <w:sz w:val="24"/>
+          <w:szCs w:val="24"/>
+        </w:rPr>
+        <w:t>níveis</w:t>
       </w:r>
       <w:proofErr w:type="spellEnd"/>
       <w:r>
@@ -4120,359 +5441,570 @@
           <w:sz w:val="24"/>
           <w:szCs w:val="24"/>
         </w:rPr>
-        <w:t>possível</w:t>
-      </w:r>
-      <w:proofErr w:type="spellEnd"/>
-      <w:r>
-        <w:rPr>
-          <w:rFonts w:ascii="Century Gothic" w:hAnsi="Century Gothic" w:cs="Arial"/>
-          <w:sz w:val="24"/>
-          <w:szCs w:val="24"/>
-        </w:rPr>
-        <w:t xml:space="preserve"> </w:t>
-      </w:r>
-      <w:proofErr w:type="spellStart"/>
-      <w:r>
-        <w:rPr>
-          <w:rFonts w:ascii="Century Gothic" w:hAnsi="Century Gothic" w:cs="Arial"/>
-          <w:sz w:val="24"/>
-          <w:szCs w:val="24"/>
-        </w:rPr>
-        <w:t>n</w:t>
-      </w:r>
-      <w:r>
-        <w:rPr>
-          <w:rFonts w:ascii="Century Gothic" w:hAnsi="Century Gothic" w:cs="Arial"/>
-          <w:sz w:val="24"/>
-          <w:szCs w:val="24"/>
-        </w:rPr>
-        <w:t>egligência</w:t>
-      </w:r>
-      <w:proofErr w:type="spellEnd"/>
-      <w:r>
-        <w:rPr>
-          <w:rFonts w:ascii="Century Gothic" w:hAnsi="Century Gothic" w:cs="Arial"/>
-          <w:sz w:val="24"/>
-          <w:szCs w:val="24"/>
-        </w:rPr>
-        <w:t>,</w:t>
-      </w:r>
-      <w:r>
-        <w:rPr>
-          <w:rFonts w:ascii="Century Gothic" w:hAnsi="Century Gothic" w:cs="Arial"/>
-          <w:sz w:val="24"/>
-          <w:szCs w:val="24"/>
-        </w:rPr>
-        <w:t xml:space="preserve"> o </w:t>
-      </w:r>
-      <w:proofErr w:type="spellStart"/>
-      <w:r>
-        <w:rPr>
-          <w:rFonts w:ascii="Century Gothic" w:hAnsi="Century Gothic" w:cs="Arial"/>
-          <w:sz w:val="24"/>
-          <w:szCs w:val="24"/>
-        </w:rPr>
-        <w:t>relatório</w:t>
-      </w:r>
-      <w:proofErr w:type="spellEnd"/>
-      <w:r>
-        <w:rPr>
-          <w:rFonts w:ascii="Century Gothic" w:hAnsi="Century Gothic" w:cs="Arial"/>
-          <w:sz w:val="24"/>
-          <w:szCs w:val="24"/>
-        </w:rPr>
-        <w:t xml:space="preserve"> </w:t>
-      </w:r>
-      <w:proofErr w:type="spellStart"/>
-      <w:r>
-        <w:rPr>
-          <w:rFonts w:ascii="Century Gothic" w:hAnsi="Century Gothic" w:cs="Arial"/>
-          <w:sz w:val="24"/>
-          <w:szCs w:val="24"/>
-        </w:rPr>
-        <w:t>criado</w:t>
-      </w:r>
-      <w:proofErr w:type="spellEnd"/>
-      <w:r>
-        <w:rPr>
-          <w:rFonts w:ascii="Century Gothic" w:hAnsi="Century Gothic" w:cs="Arial"/>
-          <w:sz w:val="24"/>
-          <w:szCs w:val="24"/>
-        </w:rPr>
-        <w:t xml:space="preserve"> </w:t>
-      </w:r>
-      <w:proofErr w:type="spellStart"/>
-      <w:r>
-        <w:rPr>
-          <w:rFonts w:ascii="Century Gothic" w:hAnsi="Century Gothic" w:cs="Arial"/>
-          <w:sz w:val="24"/>
-          <w:szCs w:val="24"/>
-        </w:rPr>
-        <w:t>pelo</w:t>
-      </w:r>
-      <w:proofErr w:type="spellEnd"/>
-      <w:r>
-        <w:rPr>
-          <w:rFonts w:ascii="Century Gothic" w:hAnsi="Century Gothic" w:cs="Arial"/>
-          <w:sz w:val="24"/>
-          <w:szCs w:val="24"/>
-        </w:rPr>
-        <w:t xml:space="preserve"> </w:t>
-      </w:r>
-      <w:proofErr w:type="spellStart"/>
-      <w:r>
-        <w:rPr>
-          <w:rFonts w:ascii="Century Gothic" w:hAnsi="Century Gothic" w:cs="Arial"/>
-          <w:sz w:val="24"/>
-          <w:szCs w:val="24"/>
-        </w:rPr>
-        <w:t>sistema</w:t>
-      </w:r>
-      <w:proofErr w:type="spellEnd"/>
-      <w:r>
-        <w:rPr>
-          <w:rFonts w:ascii="Century Gothic" w:hAnsi="Century Gothic" w:cs="Arial"/>
-          <w:sz w:val="24"/>
-          <w:szCs w:val="24"/>
-        </w:rPr>
-        <w:t xml:space="preserve"> </w:t>
-      </w:r>
-      <w:proofErr w:type="spellStart"/>
-      <w:r>
-        <w:rPr>
-          <w:rFonts w:ascii="Century Gothic" w:hAnsi="Century Gothic" w:cs="Arial"/>
-          <w:sz w:val="24"/>
-          <w:szCs w:val="24"/>
-        </w:rPr>
-        <w:t>será</w:t>
-      </w:r>
-      <w:proofErr w:type="spellEnd"/>
-      <w:r>
-        <w:rPr>
-          <w:rFonts w:ascii="Century Gothic" w:hAnsi="Century Gothic" w:cs="Arial"/>
-          <w:sz w:val="24"/>
-          <w:szCs w:val="24"/>
-        </w:rPr>
-        <w:t xml:space="preserve"> um </w:t>
-      </w:r>
-      <w:proofErr w:type="spellStart"/>
-      <w:r>
-        <w:rPr>
-          <w:rFonts w:ascii="Century Gothic" w:hAnsi="Century Gothic" w:cs="Arial"/>
-          <w:sz w:val="24"/>
-          <w:szCs w:val="24"/>
-        </w:rPr>
-        <w:t>documento</w:t>
-      </w:r>
-      <w:proofErr w:type="spellEnd"/>
-      <w:r>
-        <w:rPr>
-          <w:rFonts w:ascii="Century Gothic" w:hAnsi="Century Gothic" w:cs="Arial"/>
-          <w:sz w:val="24"/>
-          <w:szCs w:val="24"/>
-        </w:rPr>
-        <w:t xml:space="preserve"> </w:t>
-      </w:r>
-      <w:proofErr w:type="spellStart"/>
-      <w:r>
-        <w:rPr>
-          <w:rFonts w:ascii="Century Gothic" w:hAnsi="Century Gothic" w:cs="Arial"/>
-          <w:sz w:val="24"/>
-          <w:szCs w:val="24"/>
-        </w:rPr>
-        <w:t>importante</w:t>
-      </w:r>
-      <w:proofErr w:type="spellEnd"/>
-      <w:r>
-        <w:rPr>
-          <w:rFonts w:ascii="Century Gothic" w:hAnsi="Century Gothic" w:cs="Arial"/>
-          <w:sz w:val="24"/>
-          <w:szCs w:val="24"/>
-        </w:rPr>
-        <w:t xml:space="preserve"> </w:t>
-      </w:r>
-      <w:r>
-        <w:rPr>
-          <w:rFonts w:ascii="Century Gothic" w:hAnsi="Century Gothic" w:cs="Arial"/>
-          <w:sz w:val="24"/>
-          <w:szCs w:val="24"/>
-        </w:rPr>
-        <w:t xml:space="preserve">para </w:t>
-      </w:r>
-      <w:r>
-        <w:rPr>
-          <w:rFonts w:ascii="Century Gothic" w:hAnsi="Century Gothic" w:cs="Arial"/>
-          <w:sz w:val="24"/>
-          <w:szCs w:val="24"/>
-        </w:rPr>
-        <w:t xml:space="preserve">o </w:t>
-      </w:r>
-      <w:proofErr w:type="spellStart"/>
-      <w:r>
-        <w:rPr>
-          <w:rFonts w:ascii="Century Gothic" w:hAnsi="Century Gothic" w:cs="Arial"/>
-          <w:sz w:val="24"/>
-          <w:szCs w:val="24"/>
-        </w:rPr>
-        <w:t>atestado</w:t>
-      </w:r>
-      <w:proofErr w:type="spellEnd"/>
-      <w:r>
-        <w:rPr>
-          <w:rFonts w:ascii="Century Gothic" w:hAnsi="Century Gothic" w:cs="Arial"/>
-          <w:sz w:val="24"/>
-          <w:szCs w:val="24"/>
-        </w:rPr>
-        <w:t xml:space="preserve"> de </w:t>
-      </w:r>
-      <w:proofErr w:type="spellStart"/>
-      <w:r>
-        <w:rPr>
-          <w:rFonts w:ascii="Century Gothic" w:hAnsi="Century Gothic" w:cs="Arial"/>
-          <w:sz w:val="24"/>
-          <w:szCs w:val="24"/>
-        </w:rPr>
-        <w:t>qualidade</w:t>
-      </w:r>
-      <w:proofErr w:type="spellEnd"/>
-      <w:r>
-        <w:rPr>
-          <w:rFonts w:ascii="Century Gothic" w:hAnsi="Century Gothic" w:cs="Arial"/>
-          <w:sz w:val="24"/>
-          <w:szCs w:val="24"/>
-        </w:rPr>
-        <w:t xml:space="preserve"> do </w:t>
-      </w:r>
-      <w:proofErr w:type="spellStart"/>
-      <w:r>
-        <w:rPr>
-          <w:rFonts w:ascii="Century Gothic" w:hAnsi="Century Gothic" w:cs="Arial"/>
-          <w:sz w:val="24"/>
-          <w:szCs w:val="24"/>
-        </w:rPr>
-        <w:t>setor</w:t>
-      </w:r>
-      <w:proofErr w:type="spellEnd"/>
-      <w:r>
-        <w:rPr>
-          <w:rFonts w:ascii="Century Gothic" w:hAnsi="Century Gothic" w:cs="Arial"/>
-          <w:sz w:val="24"/>
-          <w:szCs w:val="24"/>
-        </w:rPr>
-        <w:t xml:space="preserve"> </w:t>
-      </w:r>
-      <w:proofErr w:type="spellStart"/>
-      <w:r>
-        <w:rPr>
-          <w:rFonts w:ascii="Century Gothic" w:hAnsi="Century Gothic" w:cs="Arial"/>
-          <w:sz w:val="24"/>
-          <w:szCs w:val="24"/>
-        </w:rPr>
-        <w:t>responsabilizado</w:t>
-      </w:r>
-      <w:proofErr w:type="spellEnd"/>
-      <w:r>
-        <w:rPr>
-          <w:rFonts w:ascii="Century Gothic" w:hAnsi="Century Gothic" w:cs="Arial"/>
-          <w:sz w:val="24"/>
-          <w:szCs w:val="24"/>
-        </w:rPr>
-        <w:t xml:space="preserve"> </w:t>
-      </w:r>
-      <w:proofErr w:type="spellStart"/>
-      <w:r>
-        <w:rPr>
-          <w:rFonts w:ascii="Century Gothic" w:hAnsi="Century Gothic" w:cs="Arial"/>
-          <w:sz w:val="24"/>
-          <w:szCs w:val="24"/>
-        </w:rPr>
-        <w:t>pelo</w:t>
-      </w:r>
-      <w:proofErr w:type="spellEnd"/>
-      <w:r>
-        <w:rPr>
-          <w:rFonts w:ascii="Century Gothic" w:hAnsi="Century Gothic" w:cs="Arial"/>
-          <w:sz w:val="24"/>
-          <w:szCs w:val="24"/>
-        </w:rPr>
-        <w:t xml:space="preserve"> </w:t>
-      </w:r>
-      <w:proofErr w:type="spellStart"/>
-      <w:r>
-        <w:rPr>
-          <w:rFonts w:ascii="Century Gothic" w:hAnsi="Century Gothic" w:cs="Arial"/>
-          <w:sz w:val="24"/>
-          <w:szCs w:val="24"/>
-        </w:rPr>
-        <w:t>transporte</w:t>
-      </w:r>
-      <w:proofErr w:type="spellEnd"/>
-      <w:r>
-        <w:rPr>
-          <w:rFonts w:ascii="Century Gothic" w:hAnsi="Century Gothic" w:cs="Arial"/>
-          <w:sz w:val="24"/>
-          <w:szCs w:val="24"/>
-        </w:rPr>
-        <w:t>.</w:t>
-      </w:r>
-    </w:p>
-    <w:p>
-      <w:pPr>
-        <w:rPr>
-          <w:rStyle w:val="Ttulo1Char"/>
-          <w:rFonts w:ascii="Century Gothic" w:hAnsi="Century Gothic" w:cs="Arial"/>
-          <w:b w:val="0"/>
-          <w:bCs w:val="0"/>
-          <w:kern w:val="0"/>
-          <w:sz w:val="24"/>
-          <w:szCs w:val="24"/>
-        </w:rPr>
-      </w:pPr>
-    </w:p>
-    <w:p>
-      <w:pPr>
-        <w:jc w:val="center"/>
-        <w:rPr>
-          <w:rStyle w:val="Ttulo1Char"/>
-          <w:color w:val="00B0F0"/>
-        </w:rPr>
-      </w:pPr>
-    </w:p>
-    <w:p>
-      <w:pPr>
-        <w:jc w:val="center"/>
-        <w:rPr>
-          <w:rStyle w:val="Ttulo1Char"/>
-          <w:b w:val="0"/>
-          <w:bCs w:val="0"/>
-          <w:sz w:val="24"/>
-          <w:szCs w:val="24"/>
-          <w:lang w:val="pt-PT"/>
-        </w:rPr>
-      </w:pPr>
-    </w:p>
-    <w:p>
-      <w:pPr>
-        <w:pStyle w:val="Ttulo2"/>
-      </w:pPr>
-    </w:p>
-    <w:p>
-      <w:pPr>
-        <w:rPr>
-          <w:rFonts w:ascii="Century Gothic" w:hAnsi="Century Gothic" w:cs="Arial"/>
-          <w:sz w:val="24"/>
-          <w:szCs w:val="24"/>
-        </w:rPr>
-      </w:pPr>
+        <w:t>preocupação</w:t>
+      </w:r>
+      <w:proofErr w:type="spellEnd"/>
+      <w:r>
+        <w:rPr>
+          <w:rFonts w:ascii="Century Gothic" w:hAnsi="Century Gothic" w:cs="Arial"/>
+          <w:sz w:val="24"/>
+          <w:szCs w:val="24"/>
+        </w:rPr>
+        <w:t xml:space="preserve">. </w:t>
+      </w:r>
     </w:p>
     <w:p>
       <w:pPr>
         <w:ind w:firstLine="420"/>
+        <w:jc w:val="both"/>
+        <w:rPr>
+          <w:rFonts w:ascii="Century Gothic" w:hAnsi="Century Gothic" w:cs="Arial"/>
+          <w:sz w:val="24"/>
+          <w:szCs w:val="24"/>
+        </w:rPr>
       </w:pPr>
+      <w:r>
+        <w:rPr>
+          <w:rFonts w:ascii="Century Gothic" w:hAnsi="Century Gothic" w:cs="Arial"/>
+          <w:sz w:val="24"/>
+          <w:szCs w:val="24"/>
+        </w:rPr>
+        <w:t xml:space="preserve">Desta forma, o </w:t>
+      </w:r>
+      <w:proofErr w:type="spellStart"/>
+      <w:r>
+        <w:rPr>
+          <w:rFonts w:ascii="Century Gothic" w:hAnsi="Century Gothic" w:cs="Arial"/>
+          <w:sz w:val="24"/>
+          <w:szCs w:val="24"/>
+        </w:rPr>
+        <w:t>controle</w:t>
+      </w:r>
+      <w:proofErr w:type="spellEnd"/>
+      <w:r>
+        <w:rPr>
+          <w:rFonts w:ascii="Century Gothic" w:hAnsi="Century Gothic" w:cs="Arial"/>
+          <w:sz w:val="24"/>
+          <w:szCs w:val="24"/>
+        </w:rPr>
+        <w:t xml:space="preserve"> de </w:t>
+      </w:r>
+      <w:proofErr w:type="spellStart"/>
+      <w:r>
+        <w:rPr>
+          <w:rFonts w:ascii="Century Gothic" w:hAnsi="Century Gothic" w:cs="Arial"/>
+          <w:sz w:val="24"/>
+          <w:szCs w:val="24"/>
+        </w:rPr>
+        <w:t>integridade</w:t>
+      </w:r>
+      <w:proofErr w:type="spellEnd"/>
+      <w:r>
+        <w:rPr>
+          <w:rFonts w:ascii="Century Gothic" w:hAnsi="Century Gothic" w:cs="Arial"/>
+          <w:sz w:val="24"/>
+          <w:szCs w:val="24"/>
+        </w:rPr>
+        <w:t xml:space="preserve"> e a </w:t>
+      </w:r>
+      <w:proofErr w:type="spellStart"/>
+      <w:r>
+        <w:rPr>
+          <w:rFonts w:ascii="Century Gothic" w:hAnsi="Century Gothic" w:cs="Arial"/>
+          <w:sz w:val="24"/>
+          <w:szCs w:val="24"/>
+        </w:rPr>
+        <w:t>documentação</w:t>
+      </w:r>
+      <w:proofErr w:type="spellEnd"/>
+      <w:r>
+        <w:rPr>
+          <w:rFonts w:ascii="Century Gothic" w:hAnsi="Century Gothic" w:cs="Arial"/>
+          <w:sz w:val="24"/>
+          <w:szCs w:val="24"/>
+        </w:rPr>
+        <w:t xml:space="preserve"> </w:t>
+      </w:r>
+      <w:proofErr w:type="spellStart"/>
+      <w:r>
+        <w:rPr>
+          <w:rFonts w:ascii="Century Gothic" w:hAnsi="Century Gothic" w:cs="Arial"/>
+          <w:sz w:val="24"/>
+          <w:szCs w:val="24"/>
+        </w:rPr>
+        <w:t>são</w:t>
+      </w:r>
+      <w:proofErr w:type="spellEnd"/>
+      <w:r>
+        <w:rPr>
+          <w:rFonts w:ascii="Century Gothic" w:hAnsi="Century Gothic" w:cs="Arial"/>
+          <w:sz w:val="24"/>
+          <w:szCs w:val="24"/>
+        </w:rPr>
+        <w:t xml:space="preserve"> </w:t>
+      </w:r>
+      <w:proofErr w:type="spellStart"/>
+      <w:r>
+        <w:rPr>
+          <w:rFonts w:ascii="Century Gothic" w:hAnsi="Century Gothic" w:cs="Arial"/>
+          <w:sz w:val="24"/>
+          <w:szCs w:val="24"/>
+        </w:rPr>
+        <w:t>muito</w:t>
+      </w:r>
+      <w:proofErr w:type="spellEnd"/>
+      <w:r>
+        <w:rPr>
+          <w:rFonts w:ascii="Century Gothic" w:hAnsi="Century Gothic" w:cs="Arial"/>
+          <w:sz w:val="24"/>
+          <w:szCs w:val="24"/>
+        </w:rPr>
+        <w:t xml:space="preserve"> </w:t>
+      </w:r>
+      <w:proofErr w:type="spellStart"/>
+      <w:r>
+        <w:rPr>
+          <w:rFonts w:ascii="Century Gothic" w:hAnsi="Century Gothic" w:cs="Arial"/>
+          <w:sz w:val="24"/>
+          <w:szCs w:val="24"/>
+        </w:rPr>
+        <w:t>mais</w:t>
+      </w:r>
+      <w:proofErr w:type="spellEnd"/>
+      <w:r>
+        <w:rPr>
+          <w:rFonts w:ascii="Century Gothic" w:hAnsi="Century Gothic" w:cs="Arial"/>
+          <w:sz w:val="24"/>
+          <w:szCs w:val="24"/>
+        </w:rPr>
+        <w:t xml:space="preserve"> </w:t>
+      </w:r>
+      <w:proofErr w:type="spellStart"/>
+      <w:r>
+        <w:rPr>
+          <w:rFonts w:ascii="Century Gothic" w:hAnsi="Century Gothic" w:cs="Arial"/>
+          <w:sz w:val="24"/>
+          <w:szCs w:val="24"/>
+        </w:rPr>
+        <w:t>eficientes</w:t>
+      </w:r>
+      <w:proofErr w:type="spellEnd"/>
+      <w:r>
+        <w:rPr>
+          <w:rFonts w:ascii="Century Gothic" w:hAnsi="Century Gothic" w:cs="Arial"/>
+          <w:sz w:val="24"/>
+          <w:szCs w:val="24"/>
+        </w:rPr>
+        <w:t xml:space="preserve"> e </w:t>
+      </w:r>
+      <w:proofErr w:type="spellStart"/>
+      <w:r>
+        <w:rPr>
+          <w:rFonts w:ascii="Century Gothic" w:hAnsi="Century Gothic" w:cs="Arial"/>
+          <w:sz w:val="24"/>
+          <w:szCs w:val="24"/>
+        </w:rPr>
+        <w:t>não</w:t>
+      </w:r>
+      <w:proofErr w:type="spellEnd"/>
+      <w:r>
+        <w:rPr>
+          <w:rFonts w:ascii="Century Gothic" w:hAnsi="Century Gothic" w:cs="Arial"/>
+          <w:sz w:val="24"/>
+          <w:szCs w:val="24"/>
+        </w:rPr>
+        <w:t xml:space="preserve"> </w:t>
+      </w:r>
+      <w:proofErr w:type="spellStart"/>
+      <w:r>
+        <w:rPr>
+          <w:rFonts w:ascii="Century Gothic" w:hAnsi="Century Gothic" w:cs="Arial"/>
+          <w:sz w:val="24"/>
+          <w:szCs w:val="24"/>
+        </w:rPr>
+        <w:t>suscetíveis</w:t>
+      </w:r>
+      <w:proofErr w:type="spellEnd"/>
+      <w:r>
+        <w:rPr>
+          <w:rFonts w:ascii="Century Gothic" w:hAnsi="Century Gothic" w:cs="Arial"/>
+          <w:sz w:val="24"/>
+          <w:szCs w:val="24"/>
+        </w:rPr>
+        <w:t xml:space="preserve"> </w:t>
+      </w:r>
+      <w:proofErr w:type="gramStart"/>
+      <w:r>
+        <w:rPr>
+          <w:rFonts w:ascii="Century Gothic" w:hAnsi="Century Gothic" w:cs="Arial"/>
+          <w:sz w:val="24"/>
+          <w:szCs w:val="24"/>
+        </w:rPr>
+        <w:t>a</w:t>
+      </w:r>
+      <w:proofErr w:type="gramEnd"/>
+      <w:r>
+        <w:rPr>
+          <w:rFonts w:ascii="Century Gothic" w:hAnsi="Century Gothic" w:cs="Arial"/>
+          <w:sz w:val="24"/>
+          <w:szCs w:val="24"/>
+        </w:rPr>
+        <w:t xml:space="preserve"> </w:t>
+      </w:r>
+      <w:proofErr w:type="spellStart"/>
+      <w:r>
+        <w:rPr>
+          <w:rFonts w:ascii="Century Gothic" w:hAnsi="Century Gothic" w:cs="Arial"/>
+          <w:sz w:val="24"/>
+          <w:szCs w:val="24"/>
+        </w:rPr>
+        <w:t>erro</w:t>
+      </w:r>
+      <w:proofErr w:type="spellEnd"/>
+      <w:r>
+        <w:rPr>
+          <w:rFonts w:ascii="Century Gothic" w:hAnsi="Century Gothic" w:cs="Arial"/>
+          <w:sz w:val="24"/>
+          <w:szCs w:val="24"/>
+        </w:rPr>
+        <w:t xml:space="preserve"> </w:t>
+      </w:r>
+      <w:proofErr w:type="spellStart"/>
+      <w:r>
+        <w:rPr>
+          <w:rFonts w:ascii="Century Gothic" w:hAnsi="Century Gothic" w:cs="Arial"/>
+          <w:sz w:val="24"/>
+          <w:szCs w:val="24"/>
+        </w:rPr>
+        <w:t>humano</w:t>
+      </w:r>
+      <w:proofErr w:type="spellEnd"/>
+      <w:r>
+        <w:rPr>
+          <w:rFonts w:ascii="Century Gothic" w:hAnsi="Century Gothic" w:cs="Arial"/>
+          <w:sz w:val="24"/>
+          <w:szCs w:val="24"/>
+        </w:rPr>
+        <w:t xml:space="preserve">. </w:t>
+      </w:r>
+      <w:proofErr w:type="spellStart"/>
+      <w:r>
+        <w:rPr>
+          <w:rFonts w:ascii="Century Gothic" w:hAnsi="Century Gothic" w:cs="Arial"/>
+          <w:sz w:val="24"/>
+          <w:szCs w:val="24"/>
+        </w:rPr>
+        <w:t>Em</w:t>
+      </w:r>
+      <w:proofErr w:type="spellEnd"/>
+      <w:r>
+        <w:rPr>
+          <w:rFonts w:ascii="Century Gothic" w:hAnsi="Century Gothic" w:cs="Arial"/>
+          <w:sz w:val="24"/>
+          <w:szCs w:val="24"/>
+        </w:rPr>
+        <w:t xml:space="preserve"> </w:t>
+      </w:r>
+      <w:proofErr w:type="spellStart"/>
+      <w:r>
+        <w:rPr>
+          <w:rFonts w:ascii="Century Gothic" w:hAnsi="Century Gothic" w:cs="Arial"/>
+          <w:sz w:val="24"/>
+          <w:szCs w:val="24"/>
+        </w:rPr>
+        <w:t>casos</w:t>
+      </w:r>
+      <w:proofErr w:type="spellEnd"/>
+      <w:r>
+        <w:rPr>
+          <w:rFonts w:ascii="Century Gothic" w:hAnsi="Century Gothic" w:cs="Arial"/>
+          <w:sz w:val="24"/>
+          <w:szCs w:val="24"/>
+        </w:rPr>
+        <w:t xml:space="preserve"> de </w:t>
+      </w:r>
+      <w:proofErr w:type="spellStart"/>
+      <w:r>
+        <w:rPr>
+          <w:rFonts w:ascii="Century Gothic" w:hAnsi="Century Gothic" w:cs="Arial"/>
+          <w:sz w:val="24"/>
+          <w:szCs w:val="24"/>
+        </w:rPr>
+        <w:t>possível</w:t>
+      </w:r>
+      <w:proofErr w:type="spellEnd"/>
+      <w:r>
+        <w:rPr>
+          <w:rFonts w:ascii="Century Gothic" w:hAnsi="Century Gothic" w:cs="Arial"/>
+          <w:sz w:val="24"/>
+          <w:szCs w:val="24"/>
+        </w:rPr>
+        <w:t xml:space="preserve"> </w:t>
+      </w:r>
+      <w:proofErr w:type="spellStart"/>
+      <w:r>
+        <w:rPr>
+          <w:rFonts w:ascii="Century Gothic" w:hAnsi="Century Gothic" w:cs="Arial"/>
+          <w:sz w:val="24"/>
+          <w:szCs w:val="24"/>
+        </w:rPr>
+        <w:t>n</w:t>
+      </w:r>
+      <w:r>
+        <w:rPr>
+          <w:rFonts w:ascii="Century Gothic" w:hAnsi="Century Gothic" w:cs="Arial"/>
+          <w:sz w:val="24"/>
+          <w:szCs w:val="24"/>
+        </w:rPr>
+        <w:t>egligência</w:t>
+      </w:r>
+      <w:proofErr w:type="spellEnd"/>
+      <w:r>
+        <w:rPr>
+          <w:rFonts w:ascii="Century Gothic" w:hAnsi="Century Gothic" w:cs="Arial"/>
+          <w:sz w:val="24"/>
+          <w:szCs w:val="24"/>
+        </w:rPr>
+        <w:t xml:space="preserve">, o </w:t>
+      </w:r>
+      <w:proofErr w:type="spellStart"/>
+      <w:r>
+        <w:rPr>
+          <w:rFonts w:ascii="Century Gothic" w:hAnsi="Century Gothic" w:cs="Arial"/>
+          <w:sz w:val="24"/>
+          <w:szCs w:val="24"/>
+        </w:rPr>
+        <w:t>relatório</w:t>
+      </w:r>
+      <w:proofErr w:type="spellEnd"/>
+      <w:r>
+        <w:rPr>
+          <w:rFonts w:ascii="Century Gothic" w:hAnsi="Century Gothic" w:cs="Arial"/>
+          <w:sz w:val="24"/>
+          <w:szCs w:val="24"/>
+        </w:rPr>
+        <w:t xml:space="preserve"> </w:t>
+      </w:r>
+      <w:proofErr w:type="spellStart"/>
+      <w:r>
+        <w:rPr>
+          <w:rFonts w:ascii="Century Gothic" w:hAnsi="Century Gothic" w:cs="Arial"/>
+          <w:sz w:val="24"/>
+          <w:szCs w:val="24"/>
+        </w:rPr>
+        <w:t>criado</w:t>
+      </w:r>
+      <w:proofErr w:type="spellEnd"/>
+      <w:r>
+        <w:rPr>
+          <w:rFonts w:ascii="Century Gothic" w:hAnsi="Century Gothic" w:cs="Arial"/>
+          <w:sz w:val="24"/>
+          <w:szCs w:val="24"/>
+        </w:rPr>
+        <w:t xml:space="preserve"> </w:t>
+      </w:r>
+      <w:proofErr w:type="spellStart"/>
+      <w:r>
+        <w:rPr>
+          <w:rFonts w:ascii="Century Gothic" w:hAnsi="Century Gothic" w:cs="Arial"/>
+          <w:sz w:val="24"/>
+          <w:szCs w:val="24"/>
+        </w:rPr>
+        <w:t>pelo</w:t>
+      </w:r>
+      <w:proofErr w:type="spellEnd"/>
+      <w:r>
+        <w:rPr>
+          <w:rFonts w:ascii="Century Gothic" w:hAnsi="Century Gothic" w:cs="Arial"/>
+          <w:sz w:val="24"/>
+          <w:szCs w:val="24"/>
+        </w:rPr>
+        <w:t xml:space="preserve"> </w:t>
+      </w:r>
+      <w:proofErr w:type="spellStart"/>
+      <w:r>
+        <w:rPr>
+          <w:rFonts w:ascii="Century Gothic" w:hAnsi="Century Gothic" w:cs="Arial"/>
+          <w:sz w:val="24"/>
+          <w:szCs w:val="24"/>
+        </w:rPr>
+        <w:t>sistema</w:t>
+      </w:r>
+      <w:proofErr w:type="spellEnd"/>
+      <w:r>
+        <w:rPr>
+          <w:rFonts w:ascii="Century Gothic" w:hAnsi="Century Gothic" w:cs="Arial"/>
+          <w:sz w:val="24"/>
+          <w:szCs w:val="24"/>
+        </w:rPr>
+        <w:t xml:space="preserve"> </w:t>
+      </w:r>
+      <w:proofErr w:type="spellStart"/>
+      <w:r>
+        <w:rPr>
+          <w:rFonts w:ascii="Century Gothic" w:hAnsi="Century Gothic" w:cs="Arial"/>
+          <w:sz w:val="24"/>
+          <w:szCs w:val="24"/>
+        </w:rPr>
+        <w:t>será</w:t>
+      </w:r>
+      <w:proofErr w:type="spellEnd"/>
+      <w:r>
+        <w:rPr>
+          <w:rFonts w:ascii="Century Gothic" w:hAnsi="Century Gothic" w:cs="Arial"/>
+          <w:sz w:val="24"/>
+          <w:szCs w:val="24"/>
+        </w:rPr>
+        <w:t xml:space="preserve"> um </w:t>
+      </w:r>
+      <w:proofErr w:type="spellStart"/>
+      <w:r>
+        <w:rPr>
+          <w:rFonts w:ascii="Century Gothic" w:hAnsi="Century Gothic" w:cs="Arial"/>
+          <w:sz w:val="24"/>
+          <w:szCs w:val="24"/>
+        </w:rPr>
+        <w:t>documento</w:t>
+      </w:r>
+      <w:proofErr w:type="spellEnd"/>
+      <w:r>
+        <w:rPr>
+          <w:rFonts w:ascii="Century Gothic" w:hAnsi="Century Gothic" w:cs="Arial"/>
+          <w:sz w:val="24"/>
+          <w:szCs w:val="24"/>
+        </w:rPr>
+        <w:t xml:space="preserve"> </w:t>
+      </w:r>
+      <w:proofErr w:type="spellStart"/>
+      <w:r>
+        <w:rPr>
+          <w:rFonts w:ascii="Century Gothic" w:hAnsi="Century Gothic" w:cs="Arial"/>
+          <w:sz w:val="24"/>
+          <w:szCs w:val="24"/>
+        </w:rPr>
+        <w:t>importante</w:t>
+      </w:r>
+      <w:proofErr w:type="spellEnd"/>
+      <w:r>
+        <w:rPr>
+          <w:rFonts w:ascii="Century Gothic" w:hAnsi="Century Gothic" w:cs="Arial"/>
+          <w:sz w:val="24"/>
+          <w:szCs w:val="24"/>
+        </w:rPr>
+        <w:t xml:space="preserve"> para o </w:t>
+      </w:r>
+      <w:proofErr w:type="spellStart"/>
+      <w:r>
+        <w:rPr>
+          <w:rFonts w:ascii="Century Gothic" w:hAnsi="Century Gothic" w:cs="Arial"/>
+          <w:sz w:val="24"/>
+          <w:szCs w:val="24"/>
+        </w:rPr>
+        <w:t>atestado</w:t>
+      </w:r>
+      <w:proofErr w:type="spellEnd"/>
+      <w:r>
+        <w:rPr>
+          <w:rFonts w:ascii="Century Gothic" w:hAnsi="Century Gothic" w:cs="Arial"/>
+          <w:sz w:val="24"/>
+          <w:szCs w:val="24"/>
+        </w:rPr>
+        <w:t xml:space="preserve"> de </w:t>
+      </w:r>
+      <w:proofErr w:type="spellStart"/>
+      <w:r>
+        <w:rPr>
+          <w:rFonts w:ascii="Century Gothic" w:hAnsi="Century Gothic" w:cs="Arial"/>
+          <w:sz w:val="24"/>
+          <w:szCs w:val="24"/>
+        </w:rPr>
+        <w:t>qualidade</w:t>
+      </w:r>
+      <w:proofErr w:type="spellEnd"/>
+      <w:r>
+        <w:rPr>
+          <w:rFonts w:ascii="Century Gothic" w:hAnsi="Century Gothic" w:cs="Arial"/>
+          <w:sz w:val="24"/>
+          <w:szCs w:val="24"/>
+        </w:rPr>
+        <w:t xml:space="preserve"> do </w:t>
+      </w:r>
+      <w:proofErr w:type="spellStart"/>
+      <w:r>
+        <w:rPr>
+          <w:rFonts w:ascii="Century Gothic" w:hAnsi="Century Gothic" w:cs="Arial"/>
+          <w:sz w:val="24"/>
+          <w:szCs w:val="24"/>
+        </w:rPr>
+        <w:t>setor</w:t>
+      </w:r>
+      <w:proofErr w:type="spellEnd"/>
+      <w:r>
+        <w:rPr>
+          <w:rFonts w:ascii="Century Gothic" w:hAnsi="Century Gothic" w:cs="Arial"/>
+          <w:sz w:val="24"/>
+          <w:szCs w:val="24"/>
+        </w:rPr>
+        <w:t xml:space="preserve"> </w:t>
+      </w:r>
+      <w:proofErr w:type="spellStart"/>
+      <w:r>
+        <w:rPr>
+          <w:rFonts w:ascii="Century Gothic" w:hAnsi="Century Gothic" w:cs="Arial"/>
+          <w:sz w:val="24"/>
+          <w:szCs w:val="24"/>
+        </w:rPr>
+        <w:t>responsabilizado</w:t>
+      </w:r>
+      <w:proofErr w:type="spellEnd"/>
+      <w:r>
+        <w:rPr>
+          <w:rFonts w:ascii="Century Gothic" w:hAnsi="Century Gothic" w:cs="Arial"/>
+          <w:sz w:val="24"/>
+          <w:szCs w:val="24"/>
+        </w:rPr>
+        <w:t xml:space="preserve"> </w:t>
+      </w:r>
+      <w:proofErr w:type="spellStart"/>
+      <w:r>
+        <w:rPr>
+          <w:rFonts w:ascii="Century Gothic" w:hAnsi="Century Gothic" w:cs="Arial"/>
+          <w:sz w:val="24"/>
+          <w:szCs w:val="24"/>
+        </w:rPr>
+        <w:t>pelo</w:t>
+      </w:r>
+      <w:proofErr w:type="spellEnd"/>
+      <w:r>
+        <w:rPr>
+          <w:rFonts w:ascii="Century Gothic" w:hAnsi="Century Gothic" w:cs="Arial"/>
+          <w:sz w:val="24"/>
+          <w:szCs w:val="24"/>
+        </w:rPr>
+        <w:t xml:space="preserve"> </w:t>
+      </w:r>
+      <w:proofErr w:type="spellStart"/>
+      <w:r>
+        <w:rPr>
+          <w:rFonts w:ascii="Century Gothic" w:hAnsi="Century Gothic" w:cs="Arial"/>
+          <w:sz w:val="24"/>
+          <w:szCs w:val="24"/>
+        </w:rPr>
+        <w:t>transporte</w:t>
+      </w:r>
+      <w:proofErr w:type="spellEnd"/>
+      <w:r>
+        <w:rPr>
+          <w:rFonts w:ascii="Century Gothic" w:hAnsi="Century Gothic" w:cs="Arial"/>
+          <w:sz w:val="24"/>
+          <w:szCs w:val="24"/>
+        </w:rPr>
+        <w:t>.</w:t>
+      </w:r>
     </w:p>
     <w:sectPr>
-      <w:headerReference w:type="default" r:id="rId7"/>
-      <w:footerReference w:type="default" r:id="rId8"/>
+      <w:headerReference w:type="default" r:id="rId8"/>
+      <w:footerReference w:type="default" r:id="rId9"/>
       <w:pgSz w:w="11906" w:h="16838"/>
       <w:pgMar w:top="1440" w:right="1800" w:bottom="1440" w:left="1800" w:header="720" w:footer="720" w:gutter="0"/>
       <w:cols w:space="720"/>
@@ -4620,6 +6152,241 @@
     </w:pPr>
   </w:p>
 </w:hdr>
+</file>
+
+<file path=word/numbering.xml><?xml version="1.0" encoding="utf-8"?>
+<w:numbering xmlns:wpc="http://schemas.microsoft.com/office/word/2010/wordprocessingCanvas" xmlns:cx="http://schemas.microsoft.com/office/drawing/2014/chartex" xmlns:cx1="http://schemas.microsoft.com/office/drawing/2015/9/8/chartex" xmlns:cx2="http://schemas.microsoft.com/office/drawing/2015/10/21/chartex" xmlns:cx3="http://schemas.microsoft.com/office/drawing/2016/5/9/chartex" xmlns:cx4="http://schemas.microsoft.com/office/drawing/2016/5/10/chartex" xmlns:cx5="http://schemas.microsoft.com/office/drawing/2016/5/11/chartex" xmlns:cx6="http://schemas.microsoft.com/office/drawing/2016/5/12/chartex" xmlns:cx7="http://schemas.microsoft.com/office/drawing/2016/5/13/chartex" xmlns:cx8="http://schemas.microsoft.com/office/drawing/2016/5/14/chartex" xmlns:mc="http://schemas.openxmlformats.org/markup-compatibility/2006" xmlns:aink="http://schemas.microsoft.com/office/drawing/2016/ink" xmlns:am3d="http://schemas.microsoft.com/office/drawing/2017/model3d" xmlns:o="urn:schemas-microsoft-com:office:office" xmlns:r="http://schemas.openxmlformats.org/officeDocument/2006/relationships" xmlns:m="http://schemas.openxmlformats.org/officeDocument/2006/math" xmlns:v="urn:schemas-microsoft-com:vml" xmlns:wp14="http://schemas.microsoft.com/office/word/2010/wordprocessingDrawing" xmlns:wp="http://schemas.openxmlformats.org/drawingml/2006/wordprocessingDrawing" xmlns:w10="urn:schemas-microsoft-com:office:word" xmlns:w="http://schemas.openxmlformats.org/wordprocessingml/2006/main" xmlns:w14="http://schemas.microsoft.com/office/word/2010/wordml" xmlns:w15="http://schemas.microsoft.com/office/word/2012/wordml" xmlns:w16cex="http://schemas.microsoft.com/office/word/2018/wordml/cex" xmlns:w16cid="http://schemas.microsoft.com/office/word/2016/wordml/cid" xmlns:w16="http://schemas.microsoft.com/office/word/2018/wordml" xmlns:w16se="http://schemas.microsoft.com/office/word/2015/wordml/symex" xmlns:wpg="http://schemas.microsoft.com/office/word/2010/wordprocessingGroup" xmlns:wpi="http://schemas.microsoft.com/office/word/2010/wordprocessingInk" xmlns:wne="http://schemas.microsoft.com/office/word/2006/wordml" xmlns:wps="http://schemas.microsoft.com/office/word/2010/wordprocessingShape" mc:Ignorable="w14 w15 w16se w16cid w16 w16cex wp14">
+  <w:abstractNum w:abstractNumId="0" w15:restartNumberingAfterBreak="0">
+    <w:nsid w:val="49FA2EC7"/>
+    <w:multiLevelType w:val="hybridMultilevel"/>
+    <w:tmpl w:val="22741E4E"/>
+    <w:lvl w:ilvl="0" w:tplc="A9CC6A86">
+      <w:numFmt w:val="bullet"/>
+      <w:lvlText w:val="-"/>
+      <w:lvlJc w:val="left"/>
+      <w:pPr>
+        <w:ind w:left="780" w:hanging="360"/>
+      </w:pPr>
+      <w:rPr>
+        <w:rFonts w:ascii="Century Gothic" w:eastAsiaTheme="minorEastAsia" w:hAnsi="Century Gothic" w:cs="Arial" w:hint="default"/>
+      </w:rPr>
+    </w:lvl>
+    <w:lvl w:ilvl="1" w:tplc="04160003" w:tentative="1">
+      <w:start w:val="1"/>
+      <w:numFmt w:val="bullet"/>
+      <w:lvlText w:val="o"/>
+      <w:lvlJc w:val="left"/>
+      <w:pPr>
+        <w:ind w:left="1500" w:hanging="360"/>
+      </w:pPr>
+      <w:rPr>
+        <w:rFonts w:ascii="Courier New" w:hAnsi="Courier New" w:cs="Courier New" w:hint="default"/>
+      </w:rPr>
+    </w:lvl>
+    <w:lvl w:ilvl="2" w:tplc="04160005" w:tentative="1">
+      <w:start w:val="1"/>
+      <w:numFmt w:val="bullet"/>
+      <w:lvlText w:val=""/>
+      <w:lvlJc w:val="left"/>
+      <w:pPr>
+        <w:ind w:left="2220" w:hanging="360"/>
+      </w:pPr>
+      <w:rPr>
+        <w:rFonts w:ascii="Wingdings" w:hAnsi="Wingdings" w:hint="default"/>
+      </w:rPr>
+    </w:lvl>
+    <w:lvl w:ilvl="3" w:tplc="04160001" w:tentative="1">
+      <w:start w:val="1"/>
+      <w:numFmt w:val="bullet"/>
+      <w:lvlText w:val=""/>
+      <w:lvlJc w:val="left"/>
+      <w:pPr>
+        <w:ind w:left="2940" w:hanging="360"/>
+      </w:pPr>
+      <w:rPr>
+        <w:rFonts w:ascii="Symbol" w:hAnsi="Symbol" w:hint="default"/>
+      </w:rPr>
+    </w:lvl>
+    <w:lvl w:ilvl="4" w:tplc="04160003" w:tentative="1">
+      <w:start w:val="1"/>
+      <w:numFmt w:val="bullet"/>
+      <w:lvlText w:val="o"/>
+      <w:lvlJc w:val="left"/>
+      <w:pPr>
+        <w:ind w:left="3660" w:hanging="360"/>
+      </w:pPr>
+      <w:rPr>
+        <w:rFonts w:ascii="Courier New" w:hAnsi="Courier New" w:cs="Courier New" w:hint="default"/>
+      </w:rPr>
+    </w:lvl>
+    <w:lvl w:ilvl="5" w:tplc="04160005" w:tentative="1">
+      <w:start w:val="1"/>
+      <w:numFmt w:val="bullet"/>
+      <w:lvlText w:val=""/>
+      <w:lvlJc w:val="left"/>
+      <w:pPr>
+        <w:ind w:left="4380" w:hanging="360"/>
+      </w:pPr>
+      <w:rPr>
+        <w:rFonts w:ascii="Wingdings" w:hAnsi="Wingdings" w:hint="default"/>
+      </w:rPr>
+    </w:lvl>
+    <w:lvl w:ilvl="6" w:tplc="04160001" w:tentative="1">
+      <w:start w:val="1"/>
+      <w:numFmt w:val="bullet"/>
+      <w:lvlText w:val=""/>
+      <w:lvlJc w:val="left"/>
+      <w:pPr>
+        <w:ind w:left="5100" w:hanging="360"/>
+      </w:pPr>
+      <w:rPr>
+        <w:rFonts w:ascii="Symbol" w:hAnsi="Symbol" w:hint="default"/>
+      </w:rPr>
+    </w:lvl>
+    <w:lvl w:ilvl="7" w:tplc="04160003" w:tentative="1">
+      <w:start w:val="1"/>
+      <w:numFmt w:val="bullet"/>
+      <w:lvlText w:val="o"/>
+      <w:lvlJc w:val="left"/>
+      <w:pPr>
+        <w:ind w:left="5820" w:hanging="360"/>
+      </w:pPr>
+      <w:rPr>
+        <w:rFonts w:ascii="Courier New" w:hAnsi="Courier New" w:cs="Courier New" w:hint="default"/>
+      </w:rPr>
+    </w:lvl>
+    <w:lvl w:ilvl="8" w:tplc="04160005" w:tentative="1">
+      <w:start w:val="1"/>
+      <w:numFmt w:val="bullet"/>
+      <w:lvlText w:val=""/>
+      <w:lvlJc w:val="left"/>
+      <w:pPr>
+        <w:ind w:left="6540" w:hanging="360"/>
+      </w:pPr>
+      <w:rPr>
+        <w:rFonts w:ascii="Wingdings" w:hAnsi="Wingdings" w:hint="default"/>
+      </w:rPr>
+    </w:lvl>
+  </w:abstractNum>
+  <w:abstractNum w:abstractNumId="1" w15:restartNumberingAfterBreak="0">
+    <w:nsid w:val="699661BE"/>
+    <w:multiLevelType w:val="hybridMultilevel"/>
+    <w:tmpl w:val="3A228250"/>
+    <w:lvl w:ilvl="0" w:tplc="2D2EAD7E">
+      <w:numFmt w:val="bullet"/>
+      <w:lvlText w:val="-"/>
+      <w:lvlJc w:val="left"/>
+      <w:pPr>
+        <w:ind w:left="720" w:hanging="360"/>
+      </w:pPr>
+      <w:rPr>
+        <w:rFonts w:ascii="Century Gothic" w:eastAsiaTheme="minorEastAsia" w:hAnsi="Century Gothic" w:cs="Arial" w:hint="default"/>
+      </w:rPr>
+    </w:lvl>
+    <w:lvl w:ilvl="1" w:tplc="04160003" w:tentative="1">
+      <w:start w:val="1"/>
+      <w:numFmt w:val="bullet"/>
+      <w:lvlText w:val="o"/>
+      <w:lvlJc w:val="left"/>
+      <w:pPr>
+        <w:ind w:left="1440" w:hanging="360"/>
+      </w:pPr>
+      <w:rPr>
+        <w:rFonts w:ascii="Courier New" w:hAnsi="Courier New" w:cs="Courier New" w:hint="default"/>
+      </w:rPr>
+    </w:lvl>
+    <w:lvl w:ilvl="2" w:tplc="04160005" w:tentative="1">
+      <w:start w:val="1"/>
+      <w:numFmt w:val="bullet"/>
+      <w:lvlText w:val=""/>
+      <w:lvlJc w:val="left"/>
+      <w:pPr>
+        <w:ind w:left="2160" w:hanging="360"/>
+      </w:pPr>
+      <w:rPr>
+        <w:rFonts w:ascii="Wingdings" w:hAnsi="Wingdings" w:hint="default"/>
+      </w:rPr>
+    </w:lvl>
+    <w:lvl w:ilvl="3" w:tplc="04160001" w:tentative="1">
+      <w:start w:val="1"/>
+      <w:numFmt w:val="bullet"/>
+      <w:lvlText w:val=""/>
+      <w:lvlJc w:val="left"/>
+      <w:pPr>
+        <w:ind w:left="2880" w:hanging="360"/>
+      </w:pPr>
+      <w:rPr>
+        <w:rFonts w:ascii="Symbol" w:hAnsi="Symbol" w:hint="default"/>
+      </w:rPr>
+    </w:lvl>
+    <w:lvl w:ilvl="4" w:tplc="04160003" w:tentative="1">
+      <w:start w:val="1"/>
+      <w:numFmt w:val="bullet"/>
+      <w:lvlText w:val="o"/>
+      <w:lvlJc w:val="left"/>
+      <w:pPr>
+        <w:ind w:left="3600" w:hanging="360"/>
+      </w:pPr>
+      <w:rPr>
+        <w:rFonts w:ascii="Courier New" w:hAnsi="Courier New" w:cs="Courier New" w:hint="default"/>
+      </w:rPr>
+    </w:lvl>
+    <w:lvl w:ilvl="5" w:tplc="04160005" w:tentative="1">
+      <w:start w:val="1"/>
+      <w:numFmt w:val="bullet"/>
+      <w:lvlText w:val=""/>
+      <w:lvlJc w:val="left"/>
+      <w:pPr>
+        <w:ind w:left="4320" w:hanging="360"/>
+      </w:pPr>
+      <w:rPr>
+        <w:rFonts w:ascii="Wingdings" w:hAnsi="Wingdings" w:hint="default"/>
+      </w:rPr>
+    </w:lvl>
+    <w:lvl w:ilvl="6" w:tplc="04160001" w:tentative="1">
+      <w:start w:val="1"/>
+      <w:numFmt w:val="bullet"/>
+      <w:lvlText w:val=""/>
+      <w:lvlJc w:val="left"/>
+      <w:pPr>
+        <w:ind w:left="5040" w:hanging="360"/>
+      </w:pPr>
+      <w:rPr>
+        <w:rFonts w:ascii="Symbol" w:hAnsi="Symbol" w:hint="default"/>
+      </w:rPr>
+    </w:lvl>
+    <w:lvl w:ilvl="7" w:tplc="04160003" w:tentative="1">
+      <w:start w:val="1"/>
+      <w:numFmt w:val="bullet"/>
+      <w:lvlText w:val="o"/>
+      <w:lvlJc w:val="left"/>
+      <w:pPr>
+        <w:ind w:left="5760" w:hanging="360"/>
+      </w:pPr>
+      <w:rPr>
+        <w:rFonts w:ascii="Courier New" w:hAnsi="Courier New" w:cs="Courier New" w:hint="default"/>
+      </w:rPr>
+    </w:lvl>
+    <w:lvl w:ilvl="8" w:tplc="04160005" w:tentative="1">
+      <w:start w:val="1"/>
+      <w:numFmt w:val="bullet"/>
+      <w:lvlText w:val=""/>
+      <w:lvlJc w:val="left"/>
+      <w:pPr>
+        <w:ind w:left="6480" w:hanging="360"/>
+      </w:pPr>
+      <w:rPr>
+        <w:rFonts w:ascii="Wingdings" w:hAnsi="Wingdings" w:hint="default"/>
+      </w:rPr>
+    </w:lvl>
+  </w:abstractNum>
+  <w:num w:numId="1">
+    <w:abstractNumId w:val="0"/>
+  </w:num>
+  <w:num w:numId="2">
+    <w:abstractNumId w:val="1"/>
+  </w:num>
+</w:numbering>
 </file>
 
 <file path=word/styles.xml><?xml version="1.0" encoding="utf-8"?>
@@ -5054,6 +6821,16 @@
       <w:szCs w:val="32"/>
     </w:rPr>
   </w:style>
+  <w:style w:type="paragraph" w:styleId="PargrafodaLista">
+    <w:name w:val="List Paragraph"/>
+    <w:basedOn w:val="Normal"/>
+    <w:uiPriority w:val="99"/>
+    <w:rsid w:val="00E62C34"/>
+    <w:pPr>
+      <w:ind w:left="720"/>
+      <w:contextualSpacing/>
+    </w:pPr>
+  </w:style>
 </w:styles>
 </file>
 

--- a/documentação/Contextualização e Justificativa - Projeto de Pesquisa e Inovação.docx
+++ b/documentação/Contextualização e Justificativa - Projeto de Pesquisa e Inovação.docx
@@ -4171,15 +4171,7 @@
           <w:sz w:val="24"/>
           <w:szCs w:val="24"/>
         </w:rPr>
-        <w:t>73% d</w:t>
-      </w:r>
-      <w:r>
-        <w:rPr>
-          <w:rFonts w:ascii="Century Gothic" w:hAnsi="Century Gothic" w:cs="Arial"/>
-          <w:sz w:val="24"/>
-          <w:szCs w:val="24"/>
-        </w:rPr>
-        <w:t xml:space="preserve">as </w:t>
+        <w:t xml:space="preserve">73% das </w:t>
       </w:r>
       <w:proofErr w:type="spellStart"/>
       <w:r>
@@ -4260,40 +4252,16 @@
           <w:sz w:val="24"/>
           <w:szCs w:val="24"/>
         </w:rPr>
-        <w:t>evitad</w:t>
-      </w:r>
-      <w:r>
-        <w:rPr>
-          <w:rFonts w:ascii="Century Gothic" w:hAnsi="Century Gothic" w:cs="Arial"/>
-          <w:sz w:val="24"/>
-          <w:szCs w:val="24"/>
-        </w:rPr>
-        <w:t>a</w:t>
-      </w:r>
-      <w:r>
-        <w:rPr>
-          <w:rFonts w:ascii="Century Gothic" w:hAnsi="Century Gothic" w:cs="Arial"/>
-          <w:sz w:val="24"/>
-          <w:szCs w:val="24"/>
-        </w:rPr>
-        <w:t>s</w:t>
-      </w:r>
-      <w:proofErr w:type="spellEnd"/>
-      <w:r>
-        <w:rPr>
-          <w:rFonts w:ascii="Century Gothic" w:hAnsi="Century Gothic" w:cs="Arial"/>
-          <w:sz w:val="24"/>
-          <w:szCs w:val="24"/>
-        </w:rPr>
-        <w:t xml:space="preserve">, com </w:t>
-      </w:r>
-      <w:r>
-        <w:rPr>
-          <w:rFonts w:ascii="Century Gothic" w:hAnsi="Century Gothic" w:cs="Arial"/>
-          <w:sz w:val="24"/>
-          <w:szCs w:val="24"/>
-        </w:rPr>
-        <w:t xml:space="preserve">o </w:t>
+        <w:t>evitadas</w:t>
+      </w:r>
+      <w:proofErr w:type="spellEnd"/>
+      <w:r>
+        <w:rPr>
+          <w:rFonts w:ascii="Century Gothic" w:hAnsi="Century Gothic" w:cs="Arial"/>
+          <w:sz w:val="24"/>
+          <w:szCs w:val="24"/>
+        </w:rPr>
+        <w:t xml:space="preserve">, com o </w:t>
       </w:r>
       <w:proofErr w:type="spellStart"/>
       <w:r>
@@ -4919,9 +4887,61 @@
           <w:sz w:val="24"/>
           <w:szCs w:val="24"/>
         </w:rPr>
-        <w:t>análise</w:t>
-      </w:r>
-      <w:proofErr w:type="spellEnd"/>
+        <w:t>anális</w:t>
+      </w:r>
+      <w:r>
+        <w:rPr>
+          <w:rFonts w:ascii="Century Gothic" w:hAnsi="Century Gothic" w:cs="Arial"/>
+          <w:sz w:val="24"/>
+          <w:szCs w:val="24"/>
+        </w:rPr>
+        <w:t>e</w:t>
+      </w:r>
+      <w:proofErr w:type="spellEnd"/>
+      <w:r>
+        <w:rPr>
+          <w:rFonts w:ascii="Century Gothic" w:hAnsi="Century Gothic" w:cs="Arial"/>
+          <w:sz w:val="24"/>
+          <w:szCs w:val="24"/>
+        </w:rPr>
+        <w:t xml:space="preserve"> </w:t>
+      </w:r>
+      <w:proofErr w:type="spellStart"/>
+      <w:r>
+        <w:rPr>
+          <w:rFonts w:ascii="Century Gothic" w:hAnsi="Century Gothic" w:cs="Arial"/>
+          <w:sz w:val="24"/>
+          <w:szCs w:val="24"/>
+        </w:rPr>
+        <w:t>em</w:t>
+      </w:r>
+      <w:proofErr w:type="spellEnd"/>
+      <w:r>
+        <w:rPr>
+          <w:rFonts w:ascii="Century Gothic" w:hAnsi="Century Gothic" w:cs="Arial"/>
+          <w:sz w:val="24"/>
+          <w:szCs w:val="24"/>
+        </w:rPr>
+        <w:t xml:space="preserve"> </w:t>
+      </w:r>
+      <w:proofErr w:type="spellStart"/>
+      <w:r>
+        <w:rPr>
+          <w:rFonts w:ascii="Century Gothic" w:hAnsi="Century Gothic" w:cs="Arial"/>
+          <w:sz w:val="24"/>
+          <w:szCs w:val="24"/>
+        </w:rPr>
+        <w:t>nosso</w:t>
+      </w:r>
+      <w:proofErr w:type="spellEnd"/>
+      <w:r>
+        <w:rPr>
+          <w:rFonts w:ascii="Century Gothic" w:hAnsi="Century Gothic" w:cs="Arial"/>
+          <w:sz w:val="24"/>
+          <w:szCs w:val="24"/>
+        </w:rPr>
+        <w:t xml:space="preserve"> site</w:t>
+      </w:r>
       <w:r>
         <w:rPr>
           <w:rFonts w:ascii="Century Gothic" w:hAnsi="Century Gothic" w:cs="Arial"/>
@@ -5066,6 +5086,212 @@
         <w:t>detectadas</w:t>
       </w:r>
       <w:proofErr w:type="spellEnd"/>
+      <w:r>
+        <w:rPr>
+          <w:rFonts w:ascii="Century Gothic" w:hAnsi="Century Gothic" w:cs="Arial"/>
+          <w:sz w:val="24"/>
+          <w:szCs w:val="24"/>
+        </w:rPr>
+        <w:t xml:space="preserve"> (o </w:t>
+      </w:r>
+      <w:proofErr w:type="spellStart"/>
+      <w:r>
+        <w:rPr>
+          <w:rFonts w:ascii="Century Gothic" w:hAnsi="Century Gothic" w:cs="Arial"/>
+          <w:sz w:val="24"/>
+          <w:szCs w:val="24"/>
+        </w:rPr>
+        <w:t>cliente</w:t>
+      </w:r>
+      <w:proofErr w:type="spellEnd"/>
+      <w:r>
+        <w:rPr>
+          <w:rFonts w:ascii="Century Gothic" w:hAnsi="Century Gothic" w:cs="Arial"/>
+          <w:sz w:val="24"/>
+          <w:szCs w:val="24"/>
+        </w:rPr>
+        <w:t xml:space="preserve"> </w:t>
+      </w:r>
+      <w:proofErr w:type="spellStart"/>
+      <w:r>
+        <w:rPr>
+          <w:rFonts w:ascii="Century Gothic" w:hAnsi="Century Gothic" w:cs="Arial"/>
+          <w:sz w:val="24"/>
+          <w:szCs w:val="24"/>
+        </w:rPr>
+        <w:t>será</w:t>
+      </w:r>
+      <w:proofErr w:type="spellEnd"/>
+      <w:r>
+        <w:rPr>
+          <w:rFonts w:ascii="Century Gothic" w:hAnsi="Century Gothic" w:cs="Arial"/>
+          <w:sz w:val="24"/>
+          <w:szCs w:val="24"/>
+        </w:rPr>
+        <w:t xml:space="preserve"> </w:t>
+      </w:r>
+      <w:proofErr w:type="spellStart"/>
+      <w:r>
+        <w:rPr>
+          <w:rFonts w:ascii="Century Gothic" w:hAnsi="Century Gothic" w:cs="Arial"/>
+          <w:sz w:val="24"/>
+          <w:szCs w:val="24"/>
+        </w:rPr>
+        <w:t>notificado</w:t>
+      </w:r>
+      <w:proofErr w:type="spellEnd"/>
+      <w:r>
+        <w:rPr>
+          <w:rFonts w:ascii="Century Gothic" w:hAnsi="Century Gothic" w:cs="Arial"/>
+          <w:sz w:val="24"/>
+          <w:szCs w:val="24"/>
+        </w:rPr>
+        <w:t xml:space="preserve"> com um </w:t>
+      </w:r>
+      <w:proofErr w:type="spellStart"/>
+      <w:r>
+        <w:rPr>
+          <w:rFonts w:ascii="Century Gothic" w:hAnsi="Century Gothic" w:cs="Arial"/>
+          <w:sz w:val="24"/>
+          <w:szCs w:val="24"/>
+        </w:rPr>
+        <w:t>alarme</w:t>
+      </w:r>
+      <w:proofErr w:type="spellEnd"/>
+      <w:r>
+        <w:rPr>
+          <w:rFonts w:ascii="Century Gothic" w:hAnsi="Century Gothic" w:cs="Arial"/>
+          <w:sz w:val="24"/>
+          <w:szCs w:val="24"/>
+        </w:rPr>
+        <w:t xml:space="preserve"> e </w:t>
+      </w:r>
+      <w:proofErr w:type="spellStart"/>
+      <w:r>
+        <w:rPr>
+          <w:rFonts w:ascii="Century Gothic" w:hAnsi="Century Gothic" w:cs="Arial"/>
+          <w:sz w:val="24"/>
+          <w:szCs w:val="24"/>
+        </w:rPr>
+        <w:t>uma</w:t>
+      </w:r>
+      <w:proofErr w:type="spellEnd"/>
+      <w:r>
+        <w:rPr>
+          <w:rFonts w:ascii="Century Gothic" w:hAnsi="Century Gothic" w:cs="Arial"/>
+          <w:sz w:val="24"/>
+          <w:szCs w:val="24"/>
+        </w:rPr>
+        <w:t xml:space="preserve"> </w:t>
+      </w:r>
+      <w:proofErr w:type="spellStart"/>
+      <w:r>
+        <w:rPr>
+          <w:rFonts w:ascii="Century Gothic" w:hAnsi="Century Gothic" w:cs="Arial"/>
+          <w:sz w:val="24"/>
+          <w:szCs w:val="24"/>
+        </w:rPr>
+        <w:t>mensagem</w:t>
+      </w:r>
+      <w:proofErr w:type="spellEnd"/>
+      <w:r>
+        <w:rPr>
+          <w:rFonts w:ascii="Century Gothic" w:hAnsi="Century Gothic" w:cs="Arial"/>
+          <w:sz w:val="24"/>
+          <w:szCs w:val="24"/>
+        </w:rPr>
+        <w:t xml:space="preserve"> de email </w:t>
+      </w:r>
+      <w:proofErr w:type="spellStart"/>
+      <w:r>
+        <w:rPr>
+          <w:rFonts w:ascii="Century Gothic" w:hAnsi="Century Gothic" w:cs="Arial"/>
+          <w:sz w:val="24"/>
+          <w:szCs w:val="24"/>
+        </w:rPr>
+        <w:t>caso</w:t>
+      </w:r>
+      <w:proofErr w:type="spellEnd"/>
+      <w:r>
+        <w:rPr>
+          <w:rFonts w:ascii="Century Gothic" w:hAnsi="Century Gothic" w:cs="Arial"/>
+          <w:sz w:val="24"/>
+          <w:szCs w:val="24"/>
+        </w:rPr>
+        <w:t xml:space="preserve"> </w:t>
+      </w:r>
+      <w:proofErr w:type="spellStart"/>
+      <w:r>
+        <w:rPr>
+          <w:rFonts w:ascii="Century Gothic" w:hAnsi="Century Gothic" w:cs="Arial"/>
+          <w:sz w:val="24"/>
+          <w:szCs w:val="24"/>
+        </w:rPr>
+        <w:t>ocorra</w:t>
+      </w:r>
+      <w:proofErr w:type="spellEnd"/>
+      <w:r>
+        <w:rPr>
+          <w:rFonts w:ascii="Century Gothic" w:hAnsi="Century Gothic" w:cs="Arial"/>
+          <w:sz w:val="24"/>
+          <w:szCs w:val="24"/>
+        </w:rPr>
+        <w:t xml:space="preserve"> </w:t>
+      </w:r>
+      <w:proofErr w:type="spellStart"/>
+      <w:r>
+        <w:rPr>
+          <w:rFonts w:ascii="Century Gothic" w:hAnsi="Century Gothic" w:cs="Arial"/>
+          <w:sz w:val="24"/>
+          <w:szCs w:val="24"/>
+        </w:rPr>
+        <w:t>alguma</w:t>
+      </w:r>
+      <w:proofErr w:type="spellEnd"/>
+      <w:r>
+        <w:rPr>
+          <w:rFonts w:ascii="Century Gothic" w:hAnsi="Century Gothic" w:cs="Arial"/>
+          <w:sz w:val="24"/>
+          <w:szCs w:val="24"/>
+        </w:rPr>
+        <w:t xml:space="preserve"> </w:t>
+      </w:r>
+      <w:proofErr w:type="spellStart"/>
+      <w:r>
+        <w:rPr>
+          <w:rFonts w:ascii="Century Gothic" w:hAnsi="Century Gothic" w:cs="Arial"/>
+          <w:sz w:val="24"/>
+          <w:szCs w:val="24"/>
+        </w:rPr>
+        <w:t>oscilação</w:t>
+      </w:r>
+      <w:proofErr w:type="spellEnd"/>
+      <w:r>
+        <w:rPr>
+          <w:rFonts w:ascii="Century Gothic" w:hAnsi="Century Gothic" w:cs="Arial"/>
+          <w:sz w:val="24"/>
+          <w:szCs w:val="24"/>
+        </w:rPr>
+        <w:t xml:space="preserve"> </w:t>
+      </w:r>
+      <w:proofErr w:type="spellStart"/>
+      <w:r>
+        <w:rPr>
+          <w:rFonts w:ascii="Century Gothic" w:hAnsi="Century Gothic" w:cs="Arial"/>
+          <w:sz w:val="24"/>
+          <w:szCs w:val="24"/>
+        </w:rPr>
+        <w:t>perigosa</w:t>
+      </w:r>
+      <w:proofErr w:type="spellEnd"/>
+      <w:r>
+        <w:rPr>
+          <w:rFonts w:ascii="Century Gothic" w:hAnsi="Century Gothic" w:cs="Arial"/>
+          <w:sz w:val="24"/>
+          <w:szCs w:val="24"/>
+        </w:rPr>
+        <w:t>)</w:t>
+      </w:r>
       <w:r>
         <w:rPr>
           <w:rFonts w:ascii="Century Gothic" w:hAnsi="Century Gothic" w:cs="Arial"/>
